--- a/MAKALAH/MAKALAH.docx
+++ b/MAKALAH/MAKALAH.docx
@@ -202,8 +202,6 @@
         </w:rPr>
         <w:t>system turn off immediately</w:t>
       </w:r>
-      <w:bookmarkStart w:id="0" w:name="_GoBack"/>
-      <w:bookmarkEnd w:id="0"/>
     </w:p>
     <w:p>
       <w:pPr>
@@ -273,6 +271,26 @@
         </w:rPr>
         <w:t xml:space="preserve"> program folder</w:t>
       </w:r>
+    </w:p>
+    <w:p>
+      <w:pPr>
+        <w:pStyle w:val="ListParagraph"/>
+        <w:numPr>
+          <w:ilvl w:val="1"/>
+          <w:numId w:val="2"/>
+        </w:numPr>
+        <w:rPr>
+          <w:lang w:val="en-US"/>
+        </w:rPr>
+      </w:pPr>
+      <w:r>
+        <w:rPr>
+          <w:lang w:val="en-US"/>
+        </w:rPr>
+        <w:t>https://www.youtube.com/watch?v=95QqcTr8tdQ</w:t>
+      </w:r>
+      <w:bookmarkStart w:id="0" w:name="_GoBack"/>
+      <w:bookmarkEnd w:id="0"/>
     </w:p>
     <w:p>
       <w:pPr>

--- a/MAKALAH/MAKALAH.docx
+++ b/MAKALAH/MAKALAH.docx
@@ -10,44 +10,38 @@
           <w:numId w:val="2"/>
         </w:numPr>
         <w:rPr>
-          <w:lang w:val="en-US"/>
-        </w:rPr>
-      </w:pPr>
-      <w:r>
-        <w:rPr>
-          <w:lang w:val="en-US"/>
-        </w:rPr>
-        <w:t>INTRO</w:t>
-      </w:r>
-      <w:r>
-        <w:rPr>
-          <w:lang w:val="en-US"/>
-        </w:rPr>
-        <w:t>,</w:t>
-      </w:r>
-      <w:r>
-        <w:rPr>
-          <w:lang w:val="en-US"/>
-        </w:rPr>
-        <w:t xml:space="preserve"> SPEC</w:t>
-      </w:r>
-      <w:r>
-        <w:rPr>
-          <w:lang w:val="en-US"/>
-        </w:rPr>
-        <w:t>, DAN MANFAAT</w:t>
-      </w:r>
-      <w:r>
-        <w:rPr>
+          <w:rFonts w:ascii="Times New Roman" w:hAnsi="Times New Roman" w:cs="Times New Roman"/>
+          <w:sz w:val="24"/>
+          <w:szCs w:val="24"/>
+          <w:lang w:val="en-US"/>
+        </w:rPr>
+      </w:pPr>
+      <w:r>
+        <w:rPr>
+          <w:rFonts w:ascii="Times New Roman" w:hAnsi="Times New Roman" w:cs="Times New Roman"/>
+          <w:sz w:val="24"/>
+          <w:szCs w:val="24"/>
+          <w:lang w:val="en-US"/>
+        </w:rPr>
+        <w:t>Program</w:t>
+      </w:r>
+      <w:r>
+        <w:rPr>
+          <w:rFonts w:ascii="Times New Roman" w:hAnsi="Times New Roman" w:cs="Times New Roman"/>
+          <w:sz w:val="24"/>
+          <w:szCs w:val="24"/>
           <w:lang w:val="en-US"/>
         </w:rPr>
         <w:t xml:space="preserve"> </w:t>
       </w:r>
       <w:r>
         <w:rPr>
-          <w:lang w:val="en-US"/>
-        </w:rPr>
-        <w:t>PROGRAM</w:t>
+          <w:rFonts w:ascii="Times New Roman" w:hAnsi="Times New Roman" w:cs="Times New Roman"/>
+          <w:sz w:val="24"/>
+          <w:szCs w:val="24"/>
+          <w:lang w:val="en-US"/>
+        </w:rPr>
+        <w:t>intro, spec, and function</w:t>
       </w:r>
     </w:p>
     <w:p>
@@ -58,11 +52,17 @@
           <w:numId w:val="2"/>
         </w:numPr>
         <w:rPr>
-          <w:lang w:val="en-US"/>
-        </w:rPr>
-      </w:pPr>
-      <w:r>
-        <w:rPr>
+          <w:rFonts w:ascii="Times New Roman" w:hAnsi="Times New Roman" w:cs="Times New Roman"/>
+          <w:sz w:val="24"/>
+          <w:szCs w:val="24"/>
+          <w:lang w:val="en-US"/>
+        </w:rPr>
+      </w:pPr>
+      <w:r>
+        <w:rPr>
+          <w:rFonts w:ascii="Times New Roman" w:hAnsi="Times New Roman" w:cs="Times New Roman"/>
+          <w:sz w:val="24"/>
+          <w:szCs w:val="24"/>
           <w:lang w:val="en-US"/>
         </w:rPr>
         <w:t>This program’s function is to test your knowledge. All questions in this program is about general knowledge. But each of the difficulty levels are designed by multiple individuals (excluding Hard and Sudden Death mode). Thus the variation of creativity levels of the answers and the questions themselves.</w:t>
@@ -76,23 +76,35 @@
           <w:numId w:val="2"/>
         </w:numPr>
         <w:rPr>
-          <w:lang w:val="en-US"/>
-        </w:rPr>
-      </w:pPr>
-      <w:r>
-        <w:rPr>
+          <w:rFonts w:ascii="Times New Roman" w:hAnsi="Times New Roman" w:cs="Times New Roman"/>
+          <w:sz w:val="24"/>
+          <w:szCs w:val="24"/>
+          <w:lang w:val="en-US"/>
+        </w:rPr>
+      </w:pPr>
+      <w:r>
+        <w:rPr>
+          <w:rFonts w:ascii="Times New Roman" w:hAnsi="Times New Roman" w:cs="Times New Roman"/>
+          <w:sz w:val="24"/>
+          <w:szCs w:val="24"/>
           <w:lang w:val="en-US"/>
         </w:rPr>
         <w:t xml:space="preserve">This program is made </w:t>
       </w:r>
       <w:r>
         <w:rPr>
+          <w:rFonts w:ascii="Times New Roman" w:hAnsi="Times New Roman" w:cs="Times New Roman"/>
+          <w:sz w:val="24"/>
+          <w:szCs w:val="24"/>
           <w:lang w:val="en-US"/>
         </w:rPr>
         <w:t>in</w:t>
       </w:r>
       <w:r>
         <w:rPr>
+          <w:rFonts w:ascii="Times New Roman" w:hAnsi="Times New Roman" w:cs="Times New Roman"/>
+          <w:sz w:val="24"/>
+          <w:szCs w:val="24"/>
           <w:lang w:val="en-US"/>
         </w:rPr>
         <w:t xml:space="preserve"> Free Pascal, but it also utilizes the Windows Command-Line Processor ( CMD )</w:t>
@@ -106,98 +118,136 @@
           <w:numId w:val="2"/>
         </w:numPr>
         <w:rPr>
-          <w:lang w:val="en-US"/>
-        </w:rPr>
-      </w:pPr>
-      <w:r>
-        <w:rPr>
+          <w:rFonts w:ascii="Times New Roman" w:hAnsi="Times New Roman" w:cs="Times New Roman"/>
+          <w:sz w:val="24"/>
+          <w:szCs w:val="24"/>
+          <w:lang w:val="en-US"/>
+        </w:rPr>
+      </w:pPr>
+      <w:r>
+        <w:rPr>
+          <w:rFonts w:ascii="Times New Roman" w:hAnsi="Times New Roman" w:cs="Times New Roman"/>
+          <w:sz w:val="24"/>
+          <w:szCs w:val="24"/>
           <w:lang w:val="en-US"/>
         </w:rPr>
         <w:t xml:space="preserve">In the DATA folder, there are few batch files (.bat) which is only used in the hardcore / sudden death mode, to end a specific process through the CMD with force. The program to end can be specified </w:t>
       </w:r>
       <w:r>
         <w:rPr>
+          <w:rFonts w:ascii="Times New Roman" w:hAnsi="Times New Roman" w:cs="Times New Roman"/>
+          <w:sz w:val="24"/>
+          <w:szCs w:val="24"/>
           <w:lang w:val="en-US"/>
         </w:rPr>
         <w:t>when the user is asked to enter a name. Type “ter_(batchnamefile)” (without quotes) to select which process to end</w:t>
       </w:r>
       <w:r>
         <w:rPr>
+          <w:rFonts w:ascii="Times New Roman" w:hAnsi="Times New Roman" w:cs="Times New Roman"/>
+          <w:sz w:val="24"/>
+          <w:szCs w:val="24"/>
           <w:lang w:val="en-US"/>
         </w:rPr>
         <w:t xml:space="preserve"> (for .bat file names look in DATA folder)</w:t>
       </w:r>
       <w:r>
         <w:rPr>
+          <w:rFonts w:ascii="Times New Roman" w:hAnsi="Times New Roman" w:cs="Times New Roman"/>
+          <w:sz w:val="24"/>
+          <w:szCs w:val="24"/>
           <w:lang w:val="en-US"/>
         </w:rPr>
         <w:t xml:space="preserve">. </w:t>
       </w:r>
       <w:r>
         <w:rPr>
+          <w:rFonts w:ascii="Times New Roman" w:hAnsi="Times New Roman" w:cs="Times New Roman"/>
+          <w:sz w:val="24"/>
+          <w:szCs w:val="24"/>
           <w:lang w:val="en-US"/>
         </w:rPr>
         <w:t xml:space="preserve">The default is </w:t>
       </w:r>
       <w:r>
         <w:rPr>
+          <w:rFonts w:ascii="Times New Roman" w:hAnsi="Times New Roman" w:cs="Times New Roman"/>
+          <w:sz w:val="24"/>
+          <w:szCs w:val="24"/>
           <w:lang w:val="en-US"/>
         </w:rPr>
         <w:t>shutdown (not ending process, but still a batch file)</w:t>
       </w:r>
       <w:r>
         <w:rPr>
+          <w:rFonts w:ascii="Times New Roman" w:hAnsi="Times New Roman" w:cs="Times New Roman"/>
+          <w:sz w:val="24"/>
+          <w:szCs w:val="24"/>
           <w:lang w:val="en-US"/>
         </w:rPr>
         <w:t xml:space="preserve">, so save all your works before continuing to try hardcore/sudden death mode because </w:t>
       </w:r>
       <w:r>
         <w:rPr>
+          <w:rFonts w:ascii="Times New Roman" w:hAnsi="Times New Roman" w:cs="Times New Roman"/>
+          <w:sz w:val="24"/>
+          <w:szCs w:val="24"/>
           <w:lang w:val="en-US"/>
         </w:rPr>
         <w:t>executing the shutdown command</w:t>
       </w:r>
       <w:r>
         <w:rPr>
+          <w:rFonts w:ascii="Times New Roman" w:hAnsi="Times New Roman" w:cs="Times New Roman"/>
+          <w:sz w:val="24"/>
+          <w:szCs w:val="24"/>
           <w:lang w:val="en-US"/>
         </w:rPr>
         <w:t xml:space="preserve"> </w:t>
       </w:r>
       <w:r>
         <w:rPr>
+          <w:rFonts w:ascii="Times New Roman" w:hAnsi="Times New Roman" w:cs="Times New Roman"/>
           <w:b/>
-          <w:lang w:val="en-US"/>
-        </w:rPr>
-        <w:t>will</w:t>
-      </w:r>
-      <w:r>
-        <w:rPr>
+          <w:sz w:val="24"/>
+          <w:szCs w:val="24"/>
+          <w:lang w:val="en-US"/>
+        </w:rPr>
+        <w:t xml:space="preserve">will </w:t>
+      </w:r>
+      <w:r>
+        <w:rPr>
+          <w:rFonts w:ascii="Times New Roman" w:hAnsi="Times New Roman" w:cs="Times New Roman"/>
+          <w:sz w:val="24"/>
+          <w:szCs w:val="24"/>
+          <w:lang w:val="en-US"/>
+        </w:rPr>
+        <w:t>make</w:t>
+      </w:r>
+      <w:r>
+        <w:rPr>
+          <w:rFonts w:ascii="Times New Roman" w:hAnsi="Times New Roman" w:cs="Times New Roman"/>
           <w:b/>
+          <w:sz w:val="24"/>
+          <w:szCs w:val="24"/>
           <w:lang w:val="en-US"/>
         </w:rPr>
         <w:t xml:space="preserve"> </w:t>
       </w:r>
       <w:r>
         <w:rPr>
-          <w:lang w:val="en-US"/>
-        </w:rPr>
-        <w:t>make</w:t>
-      </w:r>
-      <w:r>
-        <w:rPr>
-          <w:b/>
-          <w:lang w:val="en-US"/>
-        </w:rPr>
-        <w:t xml:space="preserve"> </w:t>
-      </w:r>
-      <w:r>
-        <w:rPr>
+          <w:rFonts w:ascii="Times New Roman" w:hAnsi="Times New Roman" w:cs="Times New Roman"/>
+          <w:sz w:val="24"/>
+          <w:szCs w:val="24"/>
           <w:lang w:val="en-US"/>
         </w:rPr>
         <w:t xml:space="preserve">your </w:t>
       </w:r>
       <w:r>
         <w:rPr>
+          <w:rFonts w:ascii="Times New Roman" w:hAnsi="Times New Roman" w:cs="Times New Roman"/>
+          <w:sz w:val="24"/>
+          <w:szCs w:val="24"/>
           <w:lang w:val="en-US"/>
         </w:rPr>
         <w:t>system turn off immediately</w:t>
@@ -211,11 +261,17 @@
           <w:numId w:val="2"/>
         </w:numPr>
         <w:rPr>
-          <w:lang w:val="en-US"/>
-        </w:rPr>
-      </w:pPr>
-      <w:r>
-        <w:rPr>
+          <w:rFonts w:ascii="Times New Roman" w:hAnsi="Times New Roman" w:cs="Times New Roman"/>
+          <w:sz w:val="24"/>
+          <w:szCs w:val="24"/>
+          <w:lang w:val="en-US"/>
+        </w:rPr>
+      </w:pPr>
+      <w:r>
+        <w:rPr>
+          <w:rFonts w:ascii="Times New Roman" w:hAnsi="Times New Roman" w:cs="Times New Roman"/>
+          <w:sz w:val="24"/>
+          <w:szCs w:val="24"/>
           <w:lang w:val="en-US"/>
         </w:rPr>
         <w:t>Because changing which-process-to-end is considered a cheat, you can’t enter your name. Instead, ter_batchnamefile will appear as your name</w:t>
@@ -229,44 +285,45 @@
           <w:numId w:val="2"/>
         </w:numPr>
         <w:rPr>
-          <w:lang w:val="en-US"/>
-        </w:rPr>
-      </w:pPr>
-      <w:r>
-        <w:rPr>
+          <w:rFonts w:ascii="Times New Roman" w:hAnsi="Times New Roman" w:cs="Times New Roman"/>
+          <w:sz w:val="24"/>
+          <w:szCs w:val="24"/>
+          <w:lang w:val="en-US"/>
+        </w:rPr>
+      </w:pPr>
+      <w:r>
+        <w:rPr>
+          <w:rFonts w:ascii="Times New Roman" w:hAnsi="Times New Roman" w:cs="Times New Roman"/>
+          <w:sz w:val="24"/>
+          <w:szCs w:val="24"/>
           <w:lang w:val="en-US"/>
         </w:rPr>
         <w:t xml:space="preserve">This program also utilizes the TProcess library, aside from the Cathode Ray Tube (CRT) library. Hence, do </w:t>
       </w:r>
       <w:r>
         <w:rPr>
+          <w:rFonts w:ascii="Times New Roman" w:hAnsi="Times New Roman" w:cs="Times New Roman"/>
           <w:b/>
-          <w:lang w:val="en-US"/>
-        </w:rPr>
-        <w:t>not</w:t>
-      </w:r>
-      <w:r>
-        <w:rPr>
-          <w:b/>
-          <w:lang w:val="en-US"/>
-        </w:rPr>
-        <w:t xml:space="preserve"> </w:t>
-      </w:r>
-      <w:r>
-        <w:rPr>
-          <w:b/>
-          <w:lang w:val="en-US"/>
-        </w:rPr>
-        <w:t>delete or modify</w:t>
-      </w:r>
-      <w:r>
-        <w:rPr>
+          <w:sz w:val="24"/>
+          <w:szCs w:val="24"/>
+          <w:lang w:val="en-US"/>
+        </w:rPr>
+        <w:t>not delete or modify</w:t>
+      </w:r>
+      <w:r>
+        <w:rPr>
+          <w:rFonts w:ascii="Times New Roman" w:hAnsi="Times New Roman" w:cs="Times New Roman"/>
+          <w:sz w:val="24"/>
+          <w:szCs w:val="24"/>
           <w:lang w:val="en-US"/>
         </w:rPr>
         <w:t xml:space="preserve"> of the files inside the</w:t>
       </w:r>
       <w:r>
         <w:rPr>
+          <w:rFonts w:ascii="Times New Roman" w:hAnsi="Times New Roman" w:cs="Times New Roman"/>
+          <w:sz w:val="24"/>
+          <w:szCs w:val="24"/>
           <w:lang w:val="en-US"/>
         </w:rPr>
         <w:t xml:space="preserve"> program folder</w:t>
@@ -280,22 +337,29 @@
           <w:numId w:val="2"/>
         </w:numPr>
         <w:rPr>
-          <w:lang w:val="en-US"/>
-        </w:rPr>
-      </w:pPr>
-      <w:r>
-        <w:rPr>
+          <w:rFonts w:ascii="Times New Roman" w:hAnsi="Times New Roman" w:cs="Times New Roman"/>
+          <w:sz w:val="24"/>
+          <w:szCs w:val="24"/>
+          <w:lang w:val="en-US"/>
+        </w:rPr>
+      </w:pPr>
+      <w:r>
+        <w:rPr>
+          <w:rFonts w:ascii="Times New Roman" w:hAnsi="Times New Roman" w:cs="Times New Roman"/>
+          <w:sz w:val="24"/>
+          <w:szCs w:val="24"/>
           <w:lang w:val="en-US"/>
         </w:rPr>
         <w:t>https://www.youtube.com/watch?v=95QqcTr8tdQ</w:t>
       </w:r>
-      <w:bookmarkStart w:id="0" w:name="_GoBack"/>
-      <w:bookmarkEnd w:id="0"/>
     </w:p>
     <w:p>
       <w:pPr>
         <w:pStyle w:val="ListParagraph"/>
         <w:rPr>
+          <w:rFonts w:ascii="Times New Roman" w:hAnsi="Times New Roman" w:cs="Times New Roman"/>
+          <w:sz w:val="24"/>
+          <w:szCs w:val="24"/>
           <w:lang w:val="en-US"/>
         </w:rPr>
       </w:pPr>
@@ -308,27 +372,36 @@
           <w:numId w:val="2"/>
         </w:numPr>
         <w:rPr>
-          <w:lang w:val="en-US"/>
-        </w:rPr>
-      </w:pPr>
-      <w:r>
-        <w:rPr>
-          <w:lang w:val="en-US"/>
-        </w:rPr>
-        <w:t>FLOWCHART PROGRAM (Jalan step-by step)</w:t>
-      </w:r>
-      <w:r>
-        <w:t xml:space="preserve"> </w:t>
+          <w:rFonts w:ascii="Times New Roman" w:hAnsi="Times New Roman" w:cs="Times New Roman"/>
+          <w:sz w:val="24"/>
+          <w:szCs w:val="24"/>
+          <w:lang w:val="en-US"/>
+        </w:rPr>
+      </w:pPr>
+      <w:r>
+        <w:rPr>
+          <w:rFonts w:ascii="Times New Roman" w:hAnsi="Times New Roman" w:cs="Times New Roman"/>
+          <w:sz w:val="24"/>
+          <w:szCs w:val="24"/>
+          <w:lang w:val="en-US"/>
+        </w:rPr>
+        <w:t>Program flowchart</w:t>
       </w:r>
     </w:p>
     <w:p>
       <w:pPr>
         <w:rPr>
-          <w:lang w:val="en-US"/>
-        </w:rPr>
-      </w:pPr>
-      <w:r>
-        <w:rPr>
+          <w:rFonts w:ascii="Times New Roman" w:hAnsi="Times New Roman" w:cs="Times New Roman"/>
+          <w:sz w:val="24"/>
+          <w:szCs w:val="24"/>
+          <w:lang w:val="en-US"/>
+        </w:rPr>
+      </w:pPr>
+      <w:r>
+        <w:rPr>
+          <w:rFonts w:ascii="Times New Roman" w:hAnsi="Times New Roman" w:cs="Times New Roman"/>
+          <w:sz w:val="24"/>
+          <w:szCs w:val="24"/>
           <w:lang w:val="en-US"/>
         </w:rPr>
         <w:t>Main Program</w:t>
@@ -337,12 +410,18 @@
     <w:p>
       <w:pPr>
         <w:rPr>
-          <w:lang w:val="en-US"/>
-        </w:rPr>
-      </w:pPr>
-      <w:r>
-        <w:rPr>
+          <w:rFonts w:ascii="Times New Roman" w:hAnsi="Times New Roman" w:cs="Times New Roman"/>
+          <w:sz w:val="24"/>
+          <w:szCs w:val="24"/>
+          <w:lang w:val="en-US"/>
+        </w:rPr>
+      </w:pPr>
+      <w:r>
+        <w:rPr>
+          <w:rFonts w:ascii="Times New Roman" w:hAnsi="Times New Roman" w:cs="Times New Roman"/>
           <w:noProof/>
+          <w:sz w:val="24"/>
+          <w:szCs w:val="24"/>
           <w:lang w:eastAsia="id-ID"/>
         </w:rPr>
         <w:drawing>
@@ -412,6 +491,9 @@
     <w:p>
       <w:pPr>
         <w:rPr>
+          <w:rFonts w:ascii="Times New Roman" w:hAnsi="Times New Roman" w:cs="Times New Roman"/>
+          <w:sz w:val="24"/>
+          <w:szCs w:val="24"/>
           <w:lang w:val="en-US"/>
         </w:rPr>
       </w:pPr>
@@ -419,6 +501,9 @@
     <w:p>
       <w:pPr>
         <w:rPr>
+          <w:rFonts w:ascii="Times New Roman" w:hAnsi="Times New Roman" w:cs="Times New Roman"/>
+          <w:sz w:val="24"/>
+          <w:szCs w:val="24"/>
           <w:lang w:val="en-US"/>
         </w:rPr>
       </w:pPr>
@@ -428,18 +513,27 @@
         <w:pStyle w:val="ListParagraph"/>
         <w:ind w:left="1440" w:hanging="1440"/>
         <w:rPr>
-          <w:lang w:val="en-US"/>
-        </w:rPr>
-      </w:pPr>
-      <w:r>
-        <w:rPr>
+          <w:rFonts w:ascii="Times New Roman" w:hAnsi="Times New Roman" w:cs="Times New Roman"/>
+          <w:sz w:val="24"/>
+          <w:szCs w:val="24"/>
+          <w:lang w:val="en-US"/>
+        </w:rPr>
+      </w:pPr>
+      <w:r>
+        <w:rPr>
+          <w:rFonts w:ascii="Times New Roman" w:hAnsi="Times New Roman" w:cs="Times New Roman"/>
+          <w:sz w:val="24"/>
+          <w:szCs w:val="24"/>
           <w:lang w:val="en-US"/>
         </w:rPr>
         <w:br w:type="page"/>
       </w:r>
       <w:r>
         <w:rPr>
+          <w:rFonts w:ascii="Times New Roman" w:hAnsi="Times New Roman" w:cs="Times New Roman"/>
           <w:noProof/>
+          <w:sz w:val="24"/>
+          <w:szCs w:val="24"/>
           <w:lang w:eastAsia="id-ID"/>
         </w:rPr>
         <w:lastRenderedPageBreak/>
@@ -525,7 +619,10 @@
       </w:r>
       <w:r>
         <w:rPr>
+          <w:rFonts w:ascii="Times New Roman" w:hAnsi="Times New Roman" w:cs="Times New Roman"/>
           <w:noProof/>
+          <w:sz w:val="24"/>
+          <w:szCs w:val="24"/>
           <w:lang w:eastAsia="id-ID"/>
         </w:rPr>
         <w:drawing>
@@ -593,6 +690,9 @@
       </w:r>
       <w:r>
         <w:rPr>
+          <w:rFonts w:ascii="Times New Roman" w:hAnsi="Times New Roman" w:cs="Times New Roman"/>
+          <w:sz w:val="24"/>
+          <w:szCs w:val="24"/>
           <w:lang w:val="en-US"/>
         </w:rPr>
         <w:br w:type="page"/>
@@ -601,12 +701,18 @@
     <w:p>
       <w:pPr>
         <w:rPr>
-          <w:lang w:val="en-US"/>
-        </w:rPr>
-      </w:pPr>
-      <w:r>
-        <w:rPr>
+          <w:rFonts w:ascii="Times New Roman" w:hAnsi="Times New Roman" w:cs="Times New Roman"/>
+          <w:sz w:val="24"/>
+          <w:szCs w:val="24"/>
+          <w:lang w:val="en-US"/>
+        </w:rPr>
+      </w:pPr>
+      <w:r>
+        <w:rPr>
+          <w:rFonts w:ascii="Times New Roman" w:hAnsi="Times New Roman" w:cs="Times New Roman"/>
           <w:noProof/>
+          <w:sz w:val="24"/>
+          <w:szCs w:val="24"/>
           <w:lang w:eastAsia="id-ID"/>
         </w:rPr>
         <w:drawing>
@@ -674,19 +780,28 @@
       </w:r>
       <w:r>
         <w:rPr>
+          <w:rFonts w:ascii="Times New Roman" w:hAnsi="Times New Roman" w:cs="Times New Roman"/>
+          <w:sz w:val="24"/>
+          <w:szCs w:val="24"/>
           <w:lang w:val="en-US"/>
         </w:rPr>
         <w:t>HARD</w:t>
       </w:r>
       <w:r>
         <w:rPr>
+          <w:rFonts w:ascii="Times New Roman" w:hAnsi="Times New Roman" w:cs="Times New Roman"/>
+          <w:sz w:val="24"/>
+          <w:szCs w:val="24"/>
           <w:lang w:val="en-US"/>
         </w:rPr>
         <w:br w:type="page"/>
       </w:r>
       <w:r>
         <w:rPr>
+          <w:rFonts w:ascii="Times New Roman" w:hAnsi="Times New Roman" w:cs="Times New Roman"/>
           <w:noProof/>
+          <w:sz w:val="24"/>
+          <w:szCs w:val="24"/>
           <w:lang w:eastAsia="id-ID"/>
         </w:rPr>
         <w:drawing>
@@ -754,12 +869,18 @@
       </w:r>
       <w:r>
         <w:rPr>
+          <w:rFonts w:ascii="Times New Roman" w:hAnsi="Times New Roman" w:cs="Times New Roman"/>
+          <w:sz w:val="24"/>
+          <w:szCs w:val="24"/>
           <w:lang w:val="en-US"/>
         </w:rPr>
         <w:t>HARDCORE / SUDDEN DEATH</w:t>
       </w:r>
       <w:r>
         <w:rPr>
+          <w:rFonts w:ascii="Times New Roman" w:hAnsi="Times New Roman" w:cs="Times New Roman"/>
+          <w:sz w:val="24"/>
+          <w:szCs w:val="24"/>
           <w:lang w:val="en-US"/>
         </w:rPr>
         <w:br w:type="page"/>
@@ -768,6 +889,9 @@
     <w:p>
       <w:pPr>
         <w:rPr>
+          <w:rFonts w:ascii="Times New Roman" w:hAnsi="Times New Roman" w:cs="Times New Roman"/>
+          <w:sz w:val="24"/>
+          <w:szCs w:val="24"/>
           <w:lang w:val="en-US"/>
         </w:rPr>
       </w:pPr>
@@ -775,6 +899,9 @@
     <w:p>
       <w:pPr>
         <w:rPr>
+          <w:rFonts w:ascii="Times New Roman" w:hAnsi="Times New Roman" w:cs="Times New Roman"/>
+          <w:sz w:val="24"/>
+          <w:szCs w:val="24"/>
           <w:lang w:val="en-US"/>
         </w:rPr>
       </w:pPr>
@@ -782,17 +909,17 @@
     <w:tbl>
       <w:tblPr>
         <w:tblStyle w:val="TableGrid"/>
-        <w:tblpPr w:leftFromText="180" w:rightFromText="180" w:horzAnchor="margin" w:tblpXSpec="right" w:tblpY="649"/>
+        <w:tblpPr w:leftFromText="180" w:rightFromText="180" w:vertAnchor="page" w:horzAnchor="margin" w:tblpY="2750"/>
         <w:tblW w:w="8784" w:type="dxa"/>
         <w:tblLook w:val="04A0" w:firstRow="1" w:lastRow="0" w:firstColumn="1" w:lastColumn="0" w:noHBand="0" w:noVBand="1"/>
       </w:tblPr>
       <w:tblGrid>
-        <w:gridCol w:w="540"/>
-        <w:gridCol w:w="992"/>
+        <w:gridCol w:w="570"/>
+        <w:gridCol w:w="1043"/>
         <w:gridCol w:w="1276"/>
-        <w:gridCol w:w="844"/>
-        <w:gridCol w:w="791"/>
-        <w:gridCol w:w="4341"/>
+        <w:gridCol w:w="896"/>
+        <w:gridCol w:w="856"/>
+        <w:gridCol w:w="4143"/>
       </w:tblGrid>
       <w:tr>
         <w:tc>
@@ -804,11 +931,17 @@
               <w:pStyle w:val="ListParagraph"/>
               <w:ind w:left="0"/>
               <w:rPr>
+                <w:rFonts w:ascii="Times New Roman" w:hAnsi="Times New Roman" w:cs="Times New Roman"/>
+                <w:sz w:val="24"/>
+                <w:szCs w:val="24"/>
                 <w:lang w:val="en-US"/>
               </w:rPr>
             </w:pPr>
             <w:r>
               <w:rPr>
+                <w:rFonts w:ascii="Times New Roman" w:hAnsi="Times New Roman" w:cs="Times New Roman"/>
+                <w:sz w:val="24"/>
+                <w:szCs w:val="24"/>
                 <w:lang w:val="en-US"/>
               </w:rPr>
               <w:t>No.</w:t>
@@ -824,11 +957,17 @@
               <w:pStyle w:val="ListParagraph"/>
               <w:ind w:left="0"/>
               <w:rPr>
+                <w:rFonts w:ascii="Times New Roman" w:hAnsi="Times New Roman" w:cs="Times New Roman"/>
+                <w:sz w:val="24"/>
+                <w:szCs w:val="24"/>
                 <w:lang w:val="en-US"/>
               </w:rPr>
             </w:pPr>
             <w:r>
               <w:rPr>
+                <w:rFonts w:ascii="Times New Roman" w:hAnsi="Times New Roman" w:cs="Times New Roman"/>
+                <w:sz w:val="24"/>
+                <w:szCs w:val="24"/>
                 <w:lang w:val="en-US"/>
               </w:rPr>
               <w:t>Name</w:t>
@@ -844,11 +983,17 @@
               <w:pStyle w:val="ListParagraph"/>
               <w:ind w:left="0"/>
               <w:rPr>
+                <w:rFonts w:ascii="Times New Roman" w:hAnsi="Times New Roman" w:cs="Times New Roman"/>
+                <w:sz w:val="24"/>
+                <w:szCs w:val="24"/>
                 <w:lang w:val="en-US"/>
               </w:rPr>
             </w:pPr>
             <w:r>
               <w:rPr>
+                <w:rFonts w:ascii="Times New Roman" w:hAnsi="Times New Roman" w:cs="Times New Roman"/>
+                <w:sz w:val="24"/>
+                <w:szCs w:val="24"/>
                 <w:lang w:val="en-US"/>
               </w:rPr>
               <w:t>Place</w:t>
@@ -864,11 +1009,17 @@
               <w:pStyle w:val="ListParagraph"/>
               <w:ind w:left="0"/>
               <w:rPr>
+                <w:rFonts w:ascii="Times New Roman" w:hAnsi="Times New Roman" w:cs="Times New Roman"/>
+                <w:sz w:val="24"/>
+                <w:szCs w:val="24"/>
                 <w:lang w:val="en-US"/>
               </w:rPr>
             </w:pPr>
             <w:r>
               <w:rPr>
+                <w:rFonts w:ascii="Times New Roman" w:hAnsi="Times New Roman" w:cs="Times New Roman"/>
+                <w:sz w:val="24"/>
+                <w:szCs w:val="24"/>
                 <w:lang w:val="en-US"/>
               </w:rPr>
               <w:t>Absent</w:t>
@@ -884,11 +1035,17 @@
               <w:pStyle w:val="ListParagraph"/>
               <w:ind w:left="0"/>
               <w:rPr>
+                <w:rFonts w:ascii="Times New Roman" w:hAnsi="Times New Roman" w:cs="Times New Roman"/>
+                <w:sz w:val="24"/>
+                <w:szCs w:val="24"/>
                 <w:lang w:val="en-US"/>
               </w:rPr>
             </w:pPr>
             <w:r>
               <w:rPr>
+                <w:rFonts w:ascii="Times New Roman" w:hAnsi="Times New Roman" w:cs="Times New Roman"/>
+                <w:sz w:val="24"/>
+                <w:szCs w:val="24"/>
                 <w:lang w:val="en-US"/>
               </w:rPr>
               <w:t>Works</w:t>
@@ -904,11 +1061,17 @@
               <w:pStyle w:val="ListParagraph"/>
               <w:ind w:left="0"/>
               <w:rPr>
+                <w:rFonts w:ascii="Times New Roman" w:hAnsi="Times New Roman" w:cs="Times New Roman"/>
+                <w:sz w:val="24"/>
+                <w:szCs w:val="24"/>
                 <w:lang w:val="en-US"/>
               </w:rPr>
             </w:pPr>
             <w:r>
               <w:rPr>
+                <w:rFonts w:ascii="Times New Roman" w:hAnsi="Times New Roman" w:cs="Times New Roman"/>
+                <w:sz w:val="24"/>
+                <w:szCs w:val="24"/>
                 <w:lang w:val="en-US"/>
               </w:rPr>
               <w:t>Part</w:t>
@@ -926,11 +1089,17 @@
               <w:pStyle w:val="ListParagraph"/>
               <w:ind w:left="0"/>
               <w:rPr>
+                <w:rFonts w:ascii="Times New Roman" w:hAnsi="Times New Roman" w:cs="Times New Roman"/>
+                <w:sz w:val="24"/>
+                <w:szCs w:val="24"/>
                 <w:lang w:val="en-US"/>
               </w:rPr>
             </w:pPr>
             <w:r>
               <w:rPr>
+                <w:rFonts w:ascii="Times New Roman" w:hAnsi="Times New Roman" w:cs="Times New Roman"/>
+                <w:sz w:val="24"/>
+                <w:szCs w:val="24"/>
                 <w:lang w:val="en-US"/>
               </w:rPr>
               <w:t>8</w:t>
@@ -946,11 +1115,17 @@
               <w:pStyle w:val="ListParagraph"/>
               <w:ind w:left="0"/>
               <w:rPr>
+                <w:rFonts w:ascii="Times New Roman" w:hAnsi="Times New Roman" w:cs="Times New Roman"/>
+                <w:sz w:val="24"/>
+                <w:szCs w:val="24"/>
                 <w:lang w:val="en-US"/>
               </w:rPr>
             </w:pPr>
             <w:r>
               <w:rPr>
+                <w:rFonts w:ascii="Times New Roman" w:hAnsi="Times New Roman" w:cs="Times New Roman"/>
+                <w:sz w:val="24"/>
+                <w:szCs w:val="24"/>
                 <w:lang w:val="en-US"/>
               </w:rPr>
               <w:t>Edwin</w:t>
@@ -969,11 +1144,17 @@
               <w:ind w:left="0"/>
               <w:jc w:val="center"/>
               <w:rPr>
+                <w:rFonts w:ascii="Times New Roman" w:hAnsi="Times New Roman" w:cs="Times New Roman"/>
+                <w:sz w:val="24"/>
+                <w:szCs w:val="24"/>
                 <w:lang w:val="en-US"/>
               </w:rPr>
             </w:pPr>
             <w:r>
               <w:rPr>
+                <w:rFonts w:ascii="Times New Roman" w:hAnsi="Times New Roman" w:cs="Times New Roman"/>
+                <w:sz w:val="24"/>
+                <w:szCs w:val="24"/>
                 <w:lang w:val="en-US"/>
               </w:rPr>
               <w:t>The Via and The Vue apartments</w:t>
@@ -989,6 +1170,9 @@
               <w:pStyle w:val="ListParagraph"/>
               <w:ind w:left="0"/>
               <w:rPr>
+                <w:rFonts w:ascii="Times New Roman" w:hAnsi="Times New Roman" w:cs="Times New Roman"/>
+                <w:sz w:val="24"/>
+                <w:szCs w:val="24"/>
                 <w:lang w:val="en-US"/>
               </w:rPr>
             </w:pPr>
@@ -996,6 +1180,8 @@
               <w:rPr>
                 <w:rFonts w:ascii="Segoe UI Symbol" w:hAnsi="Segoe UI Symbol" w:cs="Segoe UI Symbol"/>
                 <w:color w:val="545454"/>
+                <w:sz w:val="24"/>
+                <w:szCs w:val="24"/>
                 <w:shd w:val="clear" w:color="auto" w:fill="FFFFFF"/>
               </w:rPr>
               <w:t>✓</w:t>
@@ -1011,6 +1197,9 @@
               <w:pStyle w:val="ListParagraph"/>
               <w:ind w:left="0"/>
               <w:rPr>
+                <w:rFonts w:ascii="Times New Roman" w:hAnsi="Times New Roman" w:cs="Times New Roman"/>
+                <w:sz w:val="24"/>
+                <w:szCs w:val="24"/>
                 <w:lang w:val="en-US"/>
               </w:rPr>
             </w:pPr>
@@ -1025,11 +1214,17 @@
               <w:pStyle w:val="ListParagraph"/>
               <w:ind w:left="0"/>
               <w:rPr>
+                <w:rFonts w:ascii="Times New Roman" w:hAnsi="Times New Roman" w:cs="Times New Roman"/>
+                <w:sz w:val="24"/>
+                <w:szCs w:val="24"/>
                 <w:lang w:val="en-US"/>
               </w:rPr>
             </w:pPr>
             <w:r>
               <w:rPr>
+                <w:rFonts w:ascii="Times New Roman" w:hAnsi="Times New Roman" w:cs="Times New Roman"/>
+                <w:sz w:val="24"/>
+                <w:szCs w:val="24"/>
                 <w:lang w:val="en-US"/>
               </w:rPr>
               <w:t>Sleeping at home</w:t>
@@ -1047,11 +1242,17 @@
               <w:pStyle w:val="ListParagraph"/>
               <w:ind w:left="0"/>
               <w:rPr>
+                <w:rFonts w:ascii="Times New Roman" w:hAnsi="Times New Roman" w:cs="Times New Roman"/>
+                <w:sz w:val="24"/>
+                <w:szCs w:val="24"/>
                 <w:lang w:val="en-US"/>
               </w:rPr>
             </w:pPr>
             <w:r>
               <w:rPr>
+                <w:rFonts w:ascii="Times New Roman" w:hAnsi="Times New Roman" w:cs="Times New Roman"/>
+                <w:sz w:val="24"/>
+                <w:szCs w:val="24"/>
                 <w:lang w:val="en-US"/>
               </w:rPr>
               <w:t>13</w:t>
@@ -1067,11 +1268,17 @@
               <w:pStyle w:val="ListParagraph"/>
               <w:ind w:left="0"/>
               <w:rPr>
+                <w:rFonts w:ascii="Times New Roman" w:hAnsi="Times New Roman" w:cs="Times New Roman"/>
+                <w:sz w:val="24"/>
+                <w:szCs w:val="24"/>
                 <w:lang w:val="en-US"/>
               </w:rPr>
             </w:pPr>
             <w:r>
               <w:rPr>
+                <w:rFonts w:ascii="Times New Roman" w:hAnsi="Times New Roman" w:cs="Times New Roman"/>
+                <w:sz w:val="24"/>
+                <w:szCs w:val="24"/>
                 <w:lang w:val="en-US"/>
               </w:rPr>
               <w:t>Tony</w:t>
@@ -1088,6 +1295,9 @@
               <w:pStyle w:val="ListParagraph"/>
               <w:ind w:left="0"/>
               <w:rPr>
+                <w:rFonts w:ascii="Times New Roman" w:hAnsi="Times New Roman" w:cs="Times New Roman"/>
+                <w:sz w:val="24"/>
+                <w:szCs w:val="24"/>
                 <w:lang w:val="en-US"/>
               </w:rPr>
             </w:pPr>
@@ -1102,6 +1312,9 @@
               <w:pStyle w:val="ListParagraph"/>
               <w:ind w:left="0"/>
               <w:rPr>
+                <w:rFonts w:ascii="Times New Roman" w:hAnsi="Times New Roman" w:cs="Times New Roman"/>
+                <w:sz w:val="24"/>
+                <w:szCs w:val="24"/>
                 <w:lang w:val="en-US"/>
               </w:rPr>
             </w:pPr>
@@ -1116,6 +1329,9 @@
               <w:pStyle w:val="ListParagraph"/>
               <w:ind w:left="0"/>
               <w:rPr>
+                <w:rFonts w:ascii="Times New Roman" w:hAnsi="Times New Roman" w:cs="Times New Roman"/>
+                <w:sz w:val="24"/>
+                <w:szCs w:val="24"/>
                 <w:lang w:val="en-US"/>
               </w:rPr>
             </w:pPr>
@@ -1123,6 +1339,8 @@
               <w:rPr>
                 <w:rFonts w:ascii="Segoe UI Symbol" w:hAnsi="Segoe UI Symbol" w:cs="Segoe UI Symbol"/>
                 <w:color w:val="545454"/>
+                <w:sz w:val="24"/>
+                <w:szCs w:val="24"/>
                 <w:shd w:val="clear" w:color="auto" w:fill="FFFFFF"/>
               </w:rPr>
               <w:t>✓</w:t>
@@ -1138,29 +1356,24 @@
               <w:pStyle w:val="ListParagraph"/>
               <w:ind w:left="0"/>
               <w:rPr>
-                <w:rFonts w:ascii="Segoe UI Symbol" w:hAnsi="Segoe UI Symbol" w:cs="Segoe UI Symbol"/>
+                <w:rFonts w:ascii="Times New Roman" w:hAnsi="Times New Roman" w:cs="Times New Roman"/>
                 <w:color w:val="545454"/>
+                <w:sz w:val="24"/>
+                <w:szCs w:val="24"/>
                 <w:shd w:val="clear" w:color="auto" w:fill="FFFFFF"/>
                 <w:lang w:val="en-US"/>
               </w:rPr>
             </w:pPr>
             <w:r>
               <w:rPr>
-                <w:rFonts w:ascii="Segoe UI Symbol" w:hAnsi="Segoe UI Symbol" w:cs="Segoe UI Symbol"/>
+                <w:rFonts w:ascii="Times New Roman" w:hAnsi="Times New Roman" w:cs="Times New Roman"/>
                 <w:color w:val="545454"/>
+                <w:sz w:val="24"/>
+                <w:szCs w:val="24"/>
                 <w:shd w:val="clear" w:color="auto" w:fill="FFFFFF"/>
                 <w:lang w:val="en-US"/>
               </w:rPr>
-              <w:t>Easy Mode</w:t>
-            </w:r>
-            <w:r>
-              <w:rPr>
-                <w:rFonts w:ascii="Segoe UI Symbol" w:hAnsi="Segoe UI Symbol" w:cs="Segoe UI Symbol"/>
-                <w:color w:val="545454"/>
-                <w:shd w:val="clear" w:color="auto" w:fill="FFFFFF"/>
-                <w:lang w:val="en-US"/>
-              </w:rPr>
-              <w:t xml:space="preserve"> + flowchart</w:t>
+              <w:t>Easy Mode + flowchart</w:t>
             </w:r>
           </w:p>
         </w:tc>
@@ -1175,11 +1388,17 @@
               <w:pStyle w:val="ListParagraph"/>
               <w:ind w:left="0"/>
               <w:rPr>
+                <w:rFonts w:ascii="Times New Roman" w:hAnsi="Times New Roman" w:cs="Times New Roman"/>
+                <w:sz w:val="24"/>
+                <w:szCs w:val="24"/>
                 <w:lang w:val="en-US"/>
               </w:rPr>
             </w:pPr>
             <w:r>
               <w:rPr>
+                <w:rFonts w:ascii="Times New Roman" w:hAnsi="Times New Roman" w:cs="Times New Roman"/>
+                <w:sz w:val="24"/>
+                <w:szCs w:val="24"/>
                 <w:lang w:val="en-US"/>
               </w:rPr>
               <w:t>15</w:t>
@@ -1195,11 +1414,17 @@
               <w:pStyle w:val="ListParagraph"/>
               <w:ind w:left="0"/>
               <w:rPr>
+                <w:rFonts w:ascii="Times New Roman" w:hAnsi="Times New Roman" w:cs="Times New Roman"/>
+                <w:sz w:val="24"/>
+                <w:szCs w:val="24"/>
                 <w:lang w:val="en-US"/>
               </w:rPr>
             </w:pPr>
             <w:r>
               <w:rPr>
+                <w:rFonts w:ascii="Times New Roman" w:hAnsi="Times New Roman" w:cs="Times New Roman"/>
+                <w:sz w:val="24"/>
+                <w:szCs w:val="24"/>
                 <w:lang w:val="en-US"/>
               </w:rPr>
               <w:t>Bryan</w:t>
@@ -1216,6 +1441,9 @@
               <w:pStyle w:val="ListParagraph"/>
               <w:ind w:left="0"/>
               <w:rPr>
+                <w:rFonts w:ascii="Times New Roman" w:hAnsi="Times New Roman" w:cs="Times New Roman"/>
+                <w:sz w:val="24"/>
+                <w:szCs w:val="24"/>
                 <w:lang w:val="en-US"/>
               </w:rPr>
             </w:pPr>
@@ -1230,6 +1458,9 @@
               <w:pStyle w:val="ListParagraph"/>
               <w:ind w:left="0"/>
               <w:rPr>
+                <w:rFonts w:ascii="Times New Roman" w:hAnsi="Times New Roman" w:cs="Times New Roman"/>
+                <w:sz w:val="24"/>
+                <w:szCs w:val="24"/>
                 <w:lang w:val="en-US"/>
               </w:rPr>
             </w:pPr>
@@ -1244,6 +1475,9 @@
               <w:pStyle w:val="ListParagraph"/>
               <w:ind w:left="0"/>
               <w:rPr>
+                <w:rFonts w:ascii="Times New Roman" w:hAnsi="Times New Roman" w:cs="Times New Roman"/>
+                <w:sz w:val="24"/>
+                <w:szCs w:val="24"/>
                 <w:lang w:val="en-US"/>
               </w:rPr>
             </w:pPr>
@@ -1251,6 +1485,8 @@
               <w:rPr>
                 <w:rFonts w:ascii="Segoe UI Symbol" w:hAnsi="Segoe UI Symbol" w:cs="Segoe UI Symbol"/>
                 <w:color w:val="545454"/>
+                <w:sz w:val="24"/>
+                <w:szCs w:val="24"/>
                 <w:shd w:val="clear" w:color="auto" w:fill="FFFFFF"/>
               </w:rPr>
               <w:t>✓</w:t>
@@ -1266,56 +1502,24 @@
               <w:pStyle w:val="ListParagraph"/>
               <w:ind w:left="0"/>
               <w:rPr>
-                <w:rFonts w:ascii="Segoe UI Symbol" w:hAnsi="Segoe UI Symbol" w:cs="Segoe UI Symbol"/>
+                <w:rFonts w:ascii="Times New Roman" w:hAnsi="Times New Roman" w:cs="Times New Roman"/>
                 <w:color w:val="545454"/>
+                <w:sz w:val="24"/>
+                <w:szCs w:val="24"/>
                 <w:shd w:val="clear" w:color="auto" w:fill="FFFFFF"/>
                 <w:lang w:val="en-US"/>
               </w:rPr>
             </w:pPr>
             <w:r>
               <w:rPr>
-                <w:rFonts w:ascii="Segoe UI Symbol" w:hAnsi="Segoe UI Symbol" w:cs="Segoe UI Symbol"/>
+                <w:rFonts w:ascii="Times New Roman" w:hAnsi="Times New Roman" w:cs="Times New Roman"/>
                 <w:color w:val="545454"/>
+                <w:sz w:val="24"/>
+                <w:szCs w:val="24"/>
                 <w:shd w:val="clear" w:color="auto" w:fill="FFFFFF"/>
                 <w:lang w:val="en-US"/>
               </w:rPr>
-              <w:t xml:space="preserve">Hard, Hardcore mode </w:t>
-            </w:r>
-            <w:r>
-              <w:rPr>
-                <w:rFonts w:ascii="Segoe UI Symbol" w:hAnsi="Segoe UI Symbol" w:cs="Segoe UI Symbol"/>
-                <w:color w:val="545454"/>
-                <w:shd w:val="clear" w:color="auto" w:fill="FFFFFF"/>
-                <w:lang w:val="en-US"/>
-              </w:rPr>
-              <w:t xml:space="preserve"> + flowchart, </w:t>
-            </w:r>
-            <w:r>
-              <w:rPr>
-                <w:rFonts w:ascii="Segoe UI Symbol" w:hAnsi="Segoe UI Symbol" w:cs="Segoe UI Symbol"/>
-                <w:color w:val="545454"/>
-                <w:shd w:val="clear" w:color="auto" w:fill="FFFFFF"/>
-                <w:lang w:val="en-US"/>
-              </w:rPr>
-              <w:t>Papers</w:t>
-            </w:r>
-            <w:r>
-              <w:rPr>
-                <w:rFonts w:ascii="Segoe UI Symbol" w:hAnsi="Segoe UI Symbol" w:cs="Segoe UI Symbol"/>
-                <w:color w:val="545454"/>
-                <w:shd w:val="clear" w:color="auto" w:fill="FFFFFF"/>
-                <w:lang w:val="en-US"/>
-              </w:rPr>
-              <w:t xml:space="preserve">, PPT, intro, </w:t>
-            </w:r>
-            <w:r>
-              <w:rPr>
-                <w:rFonts w:ascii="Segoe UI Symbol" w:hAnsi="Segoe UI Symbol" w:cs="Segoe UI Symbol"/>
-                <w:color w:val="545454"/>
-                <w:shd w:val="clear" w:color="auto" w:fill="FFFFFF"/>
-                <w:lang w:val="en-US"/>
-              </w:rPr>
-              <w:t>Owner of apartment</w:t>
+              <w:t>Hard, Hardcore mode  + flowchart, Papers, PPT, intro, Owner of apartment</w:t>
             </w:r>
           </w:p>
         </w:tc>
@@ -1330,11 +1534,17 @@
               <w:pStyle w:val="ListParagraph"/>
               <w:ind w:left="0"/>
               <w:rPr>
+                <w:rFonts w:ascii="Times New Roman" w:hAnsi="Times New Roman" w:cs="Times New Roman"/>
+                <w:sz w:val="24"/>
+                <w:szCs w:val="24"/>
                 <w:lang w:val="en-US"/>
               </w:rPr>
             </w:pPr>
             <w:r>
               <w:rPr>
+                <w:rFonts w:ascii="Times New Roman" w:hAnsi="Times New Roman" w:cs="Times New Roman"/>
+                <w:sz w:val="24"/>
+                <w:szCs w:val="24"/>
                 <w:lang w:val="en-US"/>
               </w:rPr>
               <w:t>30</w:t>
@@ -1350,11 +1560,17 @@
               <w:pStyle w:val="ListParagraph"/>
               <w:ind w:left="0"/>
               <w:rPr>
+                <w:rFonts w:ascii="Times New Roman" w:hAnsi="Times New Roman" w:cs="Times New Roman"/>
+                <w:sz w:val="24"/>
+                <w:szCs w:val="24"/>
                 <w:lang w:val="en-US"/>
               </w:rPr>
             </w:pPr>
             <w:r>
               <w:rPr>
+                <w:rFonts w:ascii="Times New Roman" w:hAnsi="Times New Roman" w:cs="Times New Roman"/>
+                <w:sz w:val="24"/>
+                <w:szCs w:val="24"/>
                 <w:lang w:val="en-US"/>
               </w:rPr>
               <w:t>Ivan</w:t>
@@ -1371,6 +1587,9 @@
               <w:pStyle w:val="ListParagraph"/>
               <w:ind w:left="0"/>
               <w:rPr>
+                <w:rFonts w:ascii="Times New Roman" w:hAnsi="Times New Roman" w:cs="Times New Roman"/>
+                <w:sz w:val="24"/>
+                <w:szCs w:val="24"/>
                 <w:lang w:val="en-US"/>
               </w:rPr>
             </w:pPr>
@@ -1385,6 +1604,9 @@
               <w:pStyle w:val="ListParagraph"/>
               <w:ind w:left="0"/>
               <w:rPr>
+                <w:rFonts w:ascii="Times New Roman" w:hAnsi="Times New Roman" w:cs="Times New Roman"/>
+                <w:sz w:val="24"/>
+                <w:szCs w:val="24"/>
                 <w:lang w:val="en-US"/>
               </w:rPr>
             </w:pPr>
@@ -1399,6 +1621,9 @@
               <w:pStyle w:val="ListParagraph"/>
               <w:ind w:left="0"/>
               <w:rPr>
+                <w:rFonts w:ascii="Times New Roman" w:hAnsi="Times New Roman" w:cs="Times New Roman"/>
+                <w:sz w:val="24"/>
+                <w:szCs w:val="24"/>
                 <w:lang w:val="en-US"/>
               </w:rPr>
             </w:pPr>
@@ -1406,6 +1631,8 @@
               <w:rPr>
                 <w:rFonts w:ascii="Segoe UI Symbol" w:hAnsi="Segoe UI Symbol" w:cs="Segoe UI Symbol"/>
                 <w:color w:val="545454"/>
+                <w:sz w:val="24"/>
+                <w:szCs w:val="24"/>
                 <w:shd w:val="clear" w:color="auto" w:fill="FFFFFF"/>
               </w:rPr>
               <w:t>✓</w:t>
@@ -1421,47 +1648,24 @@
               <w:pStyle w:val="ListParagraph"/>
               <w:ind w:left="0"/>
               <w:rPr>
-                <w:rFonts w:ascii="Segoe UI Symbol" w:hAnsi="Segoe UI Symbol" w:cs="Segoe UI Symbol"/>
+                <w:rFonts w:ascii="Times New Roman" w:hAnsi="Times New Roman" w:cs="Times New Roman"/>
                 <w:color w:val="545454"/>
+                <w:sz w:val="24"/>
+                <w:szCs w:val="24"/>
                 <w:shd w:val="clear" w:color="auto" w:fill="FFFFFF"/>
                 <w:lang w:val="en-US"/>
               </w:rPr>
             </w:pPr>
             <w:r>
               <w:rPr>
-                <w:rFonts w:ascii="Segoe UI Symbol" w:hAnsi="Segoe UI Symbol" w:cs="Segoe UI Symbol"/>
+                <w:rFonts w:ascii="Times New Roman" w:hAnsi="Times New Roman" w:cs="Times New Roman"/>
                 <w:color w:val="545454"/>
+                <w:sz w:val="24"/>
+                <w:szCs w:val="24"/>
                 <w:shd w:val="clear" w:color="auto" w:fill="FFFFFF"/>
                 <w:lang w:val="en-US"/>
               </w:rPr>
-              <w:t>Main menu</w:t>
-            </w:r>
-            <w:r>
-              <w:rPr>
-                <w:rFonts w:ascii="Segoe UI Symbol" w:hAnsi="Segoe UI Symbol" w:cs="Segoe UI Symbol"/>
-                <w:color w:val="545454"/>
-                <w:shd w:val="clear" w:color="auto" w:fill="FFFFFF"/>
-                <w:lang w:val="en-US"/>
-              </w:rPr>
-              <w:t xml:space="preserve"> + flowchart</w:t>
-            </w:r>
-            <w:r>
-              <w:rPr>
-                <w:rFonts w:ascii="Segoe UI Symbol" w:hAnsi="Segoe UI Symbol" w:cs="Segoe UI Symbol"/>
-                <w:color w:val="545454"/>
-                <w:shd w:val="clear" w:color="auto" w:fill="FFFFFF"/>
-                <w:lang w:val="en-US"/>
-              </w:rPr>
-              <w:t>,</w:t>
-            </w:r>
-            <w:r>
-              <w:rPr>
-                <w:rFonts w:ascii="Segoe UI Symbol" w:hAnsi="Segoe UI Symbol" w:cs="Segoe UI Symbol"/>
-                <w:color w:val="545454"/>
-                <w:shd w:val="clear" w:color="auto" w:fill="FFFFFF"/>
-                <w:lang w:val="en-US"/>
-              </w:rPr>
-              <w:t xml:space="preserve"> Group lead</w:t>
+              <w:t>Main menu + flowchart, Group lead</w:t>
             </w:r>
           </w:p>
         </w:tc>
@@ -1476,11 +1680,17 @@
               <w:pStyle w:val="ListParagraph"/>
               <w:ind w:left="0"/>
               <w:rPr>
+                <w:rFonts w:ascii="Times New Roman" w:hAnsi="Times New Roman" w:cs="Times New Roman"/>
+                <w:sz w:val="24"/>
+                <w:szCs w:val="24"/>
                 <w:lang w:val="en-US"/>
               </w:rPr>
             </w:pPr>
             <w:r>
               <w:rPr>
+                <w:rFonts w:ascii="Times New Roman" w:hAnsi="Times New Roman" w:cs="Times New Roman"/>
+                <w:sz w:val="24"/>
+                <w:szCs w:val="24"/>
                 <w:lang w:val="en-US"/>
               </w:rPr>
               <w:t>39</w:t>
@@ -1496,11 +1706,17 @@
               <w:pStyle w:val="ListParagraph"/>
               <w:ind w:left="0"/>
               <w:rPr>
+                <w:rFonts w:ascii="Times New Roman" w:hAnsi="Times New Roman" w:cs="Times New Roman"/>
+                <w:sz w:val="24"/>
+                <w:szCs w:val="24"/>
                 <w:lang w:val="en-US"/>
               </w:rPr>
             </w:pPr>
             <w:r>
               <w:rPr>
+                <w:rFonts w:ascii="Times New Roman" w:hAnsi="Times New Roman" w:cs="Times New Roman"/>
+                <w:sz w:val="24"/>
+                <w:szCs w:val="24"/>
                 <w:lang w:val="en-US"/>
               </w:rPr>
               <w:t>Timothy</w:t>
@@ -1517,6 +1733,9 @@
               <w:pStyle w:val="ListParagraph"/>
               <w:ind w:left="0"/>
               <w:rPr>
+                <w:rFonts w:ascii="Times New Roman" w:hAnsi="Times New Roman" w:cs="Times New Roman"/>
+                <w:sz w:val="24"/>
+                <w:szCs w:val="24"/>
                 <w:lang w:val="en-US"/>
               </w:rPr>
             </w:pPr>
@@ -1531,6 +1750,9 @@
               <w:pStyle w:val="ListParagraph"/>
               <w:ind w:left="0"/>
               <w:rPr>
+                <w:rFonts w:ascii="Times New Roman" w:hAnsi="Times New Roman" w:cs="Times New Roman"/>
+                <w:sz w:val="24"/>
+                <w:szCs w:val="24"/>
                 <w:lang w:val="en-US"/>
               </w:rPr>
             </w:pPr>
@@ -1538,6 +1760,8 @@
               <w:rPr>
                 <w:rFonts w:ascii="Segoe UI Symbol" w:hAnsi="Segoe UI Symbol" w:cs="Segoe UI Symbol"/>
                 <w:color w:val="545454"/>
+                <w:sz w:val="24"/>
+                <w:szCs w:val="24"/>
                 <w:shd w:val="clear" w:color="auto" w:fill="FFFFFF"/>
               </w:rPr>
               <w:t>✓</w:t>
@@ -1553,6 +1777,9 @@
               <w:pStyle w:val="ListParagraph"/>
               <w:ind w:left="0"/>
               <w:rPr>
+                <w:rFonts w:ascii="Times New Roman" w:hAnsi="Times New Roman" w:cs="Times New Roman"/>
+                <w:sz w:val="24"/>
+                <w:szCs w:val="24"/>
                 <w:lang w:val="en-US"/>
               </w:rPr>
             </w:pPr>
@@ -1560,6 +1787,8 @@
               <w:rPr>
                 <w:rFonts w:ascii="Segoe UI Symbol" w:hAnsi="Segoe UI Symbol" w:cs="Segoe UI Symbol"/>
                 <w:color w:val="545454"/>
+                <w:sz w:val="24"/>
+                <w:szCs w:val="24"/>
                 <w:shd w:val="clear" w:color="auto" w:fill="FFFFFF"/>
               </w:rPr>
               <w:t>✓</w:t>
@@ -1575,16 +1804,20 @@
               <w:pStyle w:val="ListParagraph"/>
               <w:ind w:left="0"/>
               <w:rPr>
-                <w:rFonts w:ascii="Segoe UI Symbol" w:hAnsi="Segoe UI Symbol" w:cs="Segoe UI Symbol"/>
+                <w:rFonts w:ascii="Times New Roman" w:hAnsi="Times New Roman" w:cs="Times New Roman"/>
                 <w:color w:val="545454"/>
+                <w:sz w:val="24"/>
+                <w:szCs w:val="24"/>
                 <w:shd w:val="clear" w:color="auto" w:fill="FFFFFF"/>
                 <w:lang w:val="en-US"/>
               </w:rPr>
             </w:pPr>
             <w:r>
               <w:rPr>
-                <w:rFonts w:ascii="Segoe UI Symbol" w:hAnsi="Segoe UI Symbol" w:cs="Segoe UI Symbol"/>
+                <w:rFonts w:ascii="Times New Roman" w:hAnsi="Times New Roman" w:cs="Times New Roman"/>
                 <w:color w:val="545454"/>
+                <w:sz w:val="24"/>
+                <w:szCs w:val="24"/>
                 <w:shd w:val="clear" w:color="auto" w:fill="FFFFFF"/>
                 <w:lang w:val="en-US"/>
               </w:rPr>
@@ -1602,17 +1835,3831 @@
           <w:numId w:val="2"/>
         </w:numPr>
         <w:rPr>
-          <w:lang w:val="en-US"/>
-        </w:rPr>
-      </w:pPr>
-      <w:r>
-        <w:rPr>
+          <w:rFonts w:ascii="Times New Roman" w:hAnsi="Times New Roman" w:cs="Times New Roman"/>
+          <w:sz w:val="24"/>
+          <w:szCs w:val="24"/>
+          <w:lang w:val="en-US"/>
+        </w:rPr>
+      </w:pPr>
+      <w:r>
+        <w:rPr>
+          <w:rFonts w:ascii="Times New Roman" w:hAnsi="Times New Roman" w:cs="Times New Roman"/>
+          <w:sz w:val="24"/>
+          <w:szCs w:val="24"/>
           <w:lang w:val="en-US"/>
         </w:rPr>
         <w:t>Report Form</w:t>
+      </w:r>
+    </w:p>
+    <w:p>
+      <w:pPr>
+        <w:pStyle w:val="ListParagraph"/>
+        <w:rPr>
+          <w:rFonts w:ascii="Times New Roman" w:hAnsi="Times New Roman" w:cs="Times New Roman"/>
+          <w:sz w:val="24"/>
+          <w:szCs w:val="24"/>
+          <w:lang w:val="en-US"/>
+        </w:rPr>
+      </w:pPr>
+    </w:p>
+    <w:p>
+      <w:pPr>
+        <w:rPr>
+          <w:rFonts w:ascii="Times New Roman" w:hAnsi="Times New Roman" w:cs="Times New Roman"/>
+          <w:sz w:val="24"/>
+          <w:szCs w:val="24"/>
+          <w:lang w:val="en-US"/>
+        </w:rPr>
+      </w:pPr>
+      <w:r>
+        <w:rPr>
+          <w:rFonts w:ascii="Times New Roman" w:hAnsi="Times New Roman" w:cs="Times New Roman"/>
+          <w:sz w:val="24"/>
+          <w:szCs w:val="24"/>
+          <w:lang w:val="en-US"/>
+        </w:rPr>
+        <w:br w:type="page"/>
+      </w:r>
+    </w:p>
+    <w:p>
+      <w:pPr>
+        <w:pStyle w:val="ListParagraph"/>
+        <w:numPr>
+          <w:ilvl w:val="0"/>
+          <w:numId w:val="2"/>
+        </w:numPr>
+        <w:rPr>
+          <w:rFonts w:ascii="Times New Roman" w:hAnsi="Times New Roman" w:cs="Times New Roman"/>
+          <w:lang w:val="en-US"/>
+        </w:rPr>
+      </w:pPr>
+      <w:r>
+        <w:rPr>
+          <w:rFonts w:ascii="Times New Roman" w:hAnsi="Times New Roman" w:cs="Times New Roman"/>
+          <w:noProof/>
+          <w:lang w:eastAsia="id-ID"/>
+        </w:rPr>
+        <w:drawing>
+          <wp:anchor distT="0" distB="0" distL="114300" distR="114300" simplePos="0" relativeHeight="251656190" behindDoc="0" locked="0" layoutInCell="1" allowOverlap="1" wp14:anchorId="37A0273E" wp14:editId="145F3900">
+            <wp:simplePos x="0" y="0"/>
+            <wp:positionH relativeFrom="column">
+              <wp:posOffset>-1471878</wp:posOffset>
+            </wp:positionH>
+            <wp:positionV relativeFrom="paragraph">
+              <wp:posOffset>-878774</wp:posOffset>
+            </wp:positionV>
+            <wp:extent cx="18852793" cy="10699668"/>
+            <wp:effectExtent l="0" t="0" r="6985" b="6985"/>
+            <wp:wrapNone/>
+            <wp:docPr id="11" name="Picture 11" descr="C:\Users\GBry\AppData\Local\Microsoft\Windows\INetCache\Content.Word\2015-2-14_23-36-56-47.bmp"/>
+            <wp:cNvGraphicFramePr>
+              <a:graphicFrameLocks xmlns:a="http://schemas.openxmlformats.org/drawingml/2006/main" noChangeAspect="1"/>
+            </wp:cNvGraphicFramePr>
+            <a:graphic xmlns:a="http://schemas.openxmlformats.org/drawingml/2006/main">
+              <a:graphicData uri="http://schemas.openxmlformats.org/drawingml/2006/picture">
+                <pic:pic xmlns:pic="http://schemas.openxmlformats.org/drawingml/2006/picture">
+                  <pic:nvPicPr>
+                    <pic:cNvPr id="0" name="Picture 5" descr="C:\Users\GBry\AppData\Local\Microsoft\Windows\INetCache\Content.Word\2015-2-14_23-36-56-47.bmp"/>
+                    <pic:cNvPicPr>
+                      <a:picLocks noChangeAspect="1" noChangeArrowheads="1"/>
+                    </pic:cNvPicPr>
+                  </pic:nvPicPr>
+                  <pic:blipFill>
+                    <a:blip r:embed="rId11">
+                      <a:extLst>
+                        <a:ext uri="{28A0092B-C50C-407E-A947-70E740481C1C}">
+                          <a14:useLocalDpi xmlns:a14="http://schemas.microsoft.com/office/drawing/2010/main" val="0"/>
+                        </a:ext>
+                      </a:extLst>
+                    </a:blip>
+                    <a:srcRect/>
+                    <a:stretch>
+                      <a:fillRect/>
+                    </a:stretch>
+                  </pic:blipFill>
+                  <pic:spPr bwMode="auto">
+                    <a:xfrm>
+                      <a:off x="0" y="0"/>
+                      <a:ext cx="18852793" cy="10699668"/>
+                    </a:xfrm>
+                    <a:prstGeom prst="rect">
+                      <a:avLst/>
+                    </a:prstGeom>
+                    <a:noFill/>
+                    <a:ln>
+                      <a:noFill/>
+                    </a:ln>
+                  </pic:spPr>
+                </pic:pic>
+              </a:graphicData>
+            </a:graphic>
+            <wp14:sizeRelH relativeFrom="margin">
+              <wp14:pctWidth>0</wp14:pctWidth>
+            </wp14:sizeRelH>
+            <wp14:sizeRelV relativeFrom="margin">
+              <wp14:pctHeight>0</wp14:pctHeight>
+            </wp14:sizeRelV>
+          </wp:anchor>
+        </w:drawing>
+      </w:r>
+      <w:r>
+        <w:rPr>
+          <w:rFonts w:ascii="Times New Roman" w:hAnsi="Times New Roman" w:cs="Times New Roman"/>
+          <w:lang w:val="en-US"/>
+        </w:rPr>
+        <w:t>Biodata</w:t>
+      </w:r>
+    </w:p>
+    <w:p>
+      <w:pPr>
+        <w:rPr>
+          <w:rFonts w:ascii="Times New Roman" w:hAnsi="Times New Roman" w:cs="Times New Roman"/>
+          <w:lang w:val="en-US"/>
+        </w:rPr>
+      </w:pPr>
+      <w:r>
+        <w:rPr>
+          <w:rFonts w:ascii="Times New Roman" w:hAnsi="Times New Roman" w:cs="Times New Roman"/>
+          <w:noProof/>
+          <w:lang w:eastAsia="id-ID"/>
+        </w:rPr>
+        <mc:AlternateContent>
+          <mc:Choice Requires="wps">
+            <w:drawing>
+              <wp:anchor distT="45720" distB="45720" distL="114300" distR="114300" simplePos="0" relativeHeight="251668480" behindDoc="0" locked="0" layoutInCell="1" allowOverlap="1" wp14:anchorId="66F38C1D" wp14:editId="625850F8">
+                <wp:simplePos x="0" y="0"/>
+                <wp:positionH relativeFrom="column">
+                  <wp:posOffset>3764280</wp:posOffset>
+                </wp:positionH>
+                <wp:positionV relativeFrom="paragraph">
+                  <wp:posOffset>6031865</wp:posOffset>
+                </wp:positionV>
+                <wp:extent cx="1221105" cy="1365250"/>
+                <wp:effectExtent l="0" t="0" r="17145" b="25400"/>
+                <wp:wrapSquare wrapText="bothSides"/>
+                <wp:docPr id="36" name="Text Box 2"/>
+                <wp:cNvGraphicFramePr>
+                  <a:graphicFrameLocks xmlns:a="http://schemas.openxmlformats.org/drawingml/2006/main"/>
+                </wp:cNvGraphicFramePr>
+                <a:graphic xmlns:a="http://schemas.openxmlformats.org/drawingml/2006/main">
+                  <a:graphicData uri="http://schemas.microsoft.com/office/word/2010/wordprocessingShape">
+                    <wps:wsp>
+                      <wps:cNvSpPr txBox="1">
+                        <a:spLocks noChangeArrowheads="1"/>
+                      </wps:cNvSpPr>
+                      <wps:spPr bwMode="auto">
+                        <a:xfrm>
+                          <a:off x="0" y="0"/>
+                          <a:ext cx="1221105" cy="1365250"/>
+                        </a:xfrm>
+                        <a:prstGeom prst="rect">
+                          <a:avLst/>
+                        </a:prstGeom>
+                        <a:noFill/>
+                        <a:ln w="9525">
+                          <a:solidFill>
+                            <a:schemeClr val="bg1"/>
+                          </a:solidFill>
+                          <a:miter lim="800000"/>
+                          <a:headEnd/>
+                          <a:tailEnd/>
+                        </a:ln>
+                      </wps:spPr>
+                      <wps:txbx>
+                        <w:txbxContent>
+                          <w:p>
+                            <w:pPr>
+                              <w:spacing w:line="360" w:lineRule="auto"/>
+                              <w:rPr>
+                                <w:rFonts w:ascii="AirbusDisp" w:hAnsi="AirbusDisp" w:cs="Times New Roman"/>
+                                <w:noProof/>
+                                <w:color w:val="FFFFFF" w:themeColor="background1"/>
+                                <w:sz w:val="24"/>
+                                <w:szCs w:val="24"/>
+                                <w:lang w:val="en-GB" w:eastAsia="id-ID"/>
+                              </w:rPr>
+                            </w:pPr>
+                            <w:r>
+                              <w:rPr>
+                                <w:rFonts w:ascii="AirbusDisp" w:hAnsi="AirbusDisp" w:cs="Times New Roman"/>
+                                <w:noProof/>
+                                <w:color w:val="FFFFFF" w:themeColor="background1"/>
+                                <w:sz w:val="24"/>
+                                <w:szCs w:val="24"/>
+                                <w:lang w:val="en-GB" w:eastAsia="id-ID"/>
+                              </w:rPr>
+                              <w:t>Fav. Subjects :</w:t>
+                            </w:r>
+                          </w:p>
+                          <w:p>
+                            <w:pPr>
+                              <w:numPr>
+                                <w:ilvl w:val="0"/>
+                                <w:numId w:val="7"/>
+                              </w:numPr>
+                              <w:spacing w:line="360" w:lineRule="auto"/>
+                              <w:rPr>
+                                <w:rFonts w:ascii="AirbusDisp" w:hAnsi="AirbusDisp" w:cs="Times New Roman"/>
+                                <w:noProof/>
+                                <w:color w:val="FFFFFF" w:themeColor="background1"/>
+                                <w:sz w:val="24"/>
+                                <w:szCs w:val="24"/>
+                                <w:lang w:val="en-GB" w:eastAsia="id-ID"/>
+                              </w:rPr>
+                            </w:pPr>
+                            <w:r>
+                              <w:rPr>
+                                <w:rFonts w:ascii="AirbusDisp" w:hAnsi="AirbusDisp" w:cs="Times New Roman"/>
+                                <w:noProof/>
+                                <w:color w:val="FFFFFF" w:themeColor="background1"/>
+                                <w:sz w:val="24"/>
+                                <w:szCs w:val="24"/>
+                                <w:lang w:val="en-GB" w:eastAsia="id-ID"/>
+                              </w:rPr>
+                              <w:t xml:space="preserve">English </w:t>
+                            </w:r>
+                          </w:p>
+                          <w:p>
+                            <w:pPr>
+                              <w:numPr>
+                                <w:ilvl w:val="0"/>
+                                <w:numId w:val="7"/>
+                              </w:numPr>
+                              <w:spacing w:before="240" w:line="360" w:lineRule="auto"/>
+                              <w:rPr>
+                                <w:rFonts w:ascii="AirbusDisp" w:hAnsi="AirbusDisp" w:cs="Times New Roman"/>
+                                <w:noProof/>
+                                <w:color w:val="FFFFFF" w:themeColor="background1"/>
+                                <w:sz w:val="24"/>
+                                <w:szCs w:val="24"/>
+                                <w:lang w:val="en-GB" w:eastAsia="id-ID"/>
+                              </w:rPr>
+                            </w:pPr>
+                            <w:r>
+                              <w:rPr>
+                                <w:rFonts w:ascii="AirbusDisp" w:hAnsi="AirbusDisp" w:cs="Times New Roman"/>
+                                <w:noProof/>
+                                <w:color w:val="FFFFFF" w:themeColor="background1"/>
+                                <w:sz w:val="24"/>
+                                <w:szCs w:val="24"/>
+                                <w:lang w:val="en-GB" w:eastAsia="id-ID"/>
+                              </w:rPr>
+                              <w:t>Biology</w:t>
+                            </w:r>
+                          </w:p>
+                          <w:p>
+                            <w:pPr>
+                              <w:numPr>
+                                <w:ilvl w:val="0"/>
+                                <w:numId w:val="7"/>
+                              </w:numPr>
+                              <w:spacing w:line="360" w:lineRule="auto"/>
+                              <w:rPr>
+                                <w:rFonts w:ascii="AirbusDisp" w:hAnsi="AirbusDisp" w:cs="Times New Roman"/>
+                                <w:noProof/>
+                                <w:color w:val="FFFFFF" w:themeColor="background1"/>
+                                <w:sz w:val="24"/>
+                                <w:szCs w:val="24"/>
+                                <w:lang w:val="en-GB" w:eastAsia="id-ID"/>
+                              </w:rPr>
+                            </w:pPr>
+                            <w:r>
+                              <w:rPr>
+                                <w:rFonts w:ascii="AirbusDisp" w:hAnsi="AirbusDisp" w:cs="Times New Roman"/>
+                                <w:noProof/>
+                                <w:color w:val="FFFFFF" w:themeColor="background1"/>
+                                <w:sz w:val="24"/>
+                                <w:szCs w:val="24"/>
+                                <w:lang w:val="en-GB" w:eastAsia="id-ID"/>
+                              </w:rPr>
+                              <w:t>IT</w:t>
+                            </w:r>
+                          </w:p>
+                        </w:txbxContent>
+                      </wps:txbx>
+                      <wps:bodyPr rot="0" vert="horz" wrap="square" lIns="91440" tIns="45720" rIns="91440" bIns="45720" anchor="t" anchorCtr="0">
+                        <a:noAutofit/>
+                      </wps:bodyPr>
+                    </wps:wsp>
+                  </a:graphicData>
+                </a:graphic>
+                <wp14:sizeRelH relativeFrom="margin">
+                  <wp14:pctWidth>0</wp14:pctWidth>
+                </wp14:sizeRelH>
+                <wp14:sizeRelV relativeFrom="margin">
+                  <wp14:pctHeight>0</wp14:pctHeight>
+                </wp14:sizeRelV>
+              </wp:anchor>
+            </w:drawing>
+          </mc:Choice>
+          <mc:Fallback>
+            <w:pict>
+              <v:shape w14:anchorId="66F38C1D" id="_x0000_s1027" type="#_x0000_t202" style="position:absolute;margin-left:296.4pt;margin-top:474.95pt;width:96.15pt;height:107.5pt;z-index:251668480;visibility:visible;mso-wrap-style:square;mso-width-percent:0;mso-height-percent:0;mso-wrap-distance-left:9pt;mso-wrap-distance-top:3.6pt;mso-wrap-distance-right:9pt;mso-wrap-distance-bottom:3.6pt;mso-position-horizontal:absolute;mso-position-horizontal-relative:text;mso-position-vertical:absolute;mso-position-vertical-relative:text;mso-width-percent:0;mso-height-percent:0;mso-width-relative:margin;mso-height-relative:margin;v-text-anchor:top" o:gfxdata="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" filled="f" strokecolor="white [3212]">
+                <v:textbox>
+                  <w:txbxContent>
+                    <w:p>
+                      <w:pPr>
+                        <w:spacing w:line="360" w:lineRule="auto"/>
+                        <w:rPr>
+                          <w:rFonts w:ascii="AirbusDisp" w:hAnsi="AirbusDisp" w:cs="Times New Roman"/>
+                          <w:noProof/>
+                          <w:color w:val="FFFFFF" w:themeColor="background1"/>
+                          <w:sz w:val="24"/>
+                          <w:szCs w:val="24"/>
+                          <w:lang w:val="en-GB" w:eastAsia="id-ID"/>
+                        </w:rPr>
+                      </w:pPr>
+                      <w:r>
+                        <w:rPr>
+                          <w:rFonts w:ascii="AirbusDisp" w:hAnsi="AirbusDisp" w:cs="Times New Roman"/>
+                          <w:noProof/>
+                          <w:color w:val="FFFFFF" w:themeColor="background1"/>
+                          <w:sz w:val="24"/>
+                          <w:szCs w:val="24"/>
+                          <w:lang w:val="en-GB" w:eastAsia="id-ID"/>
+                        </w:rPr>
+                        <w:t>Fav. Subjects :</w:t>
+                      </w:r>
+                    </w:p>
+                    <w:p>
+                      <w:pPr>
+                        <w:numPr>
+                          <w:ilvl w:val="0"/>
+                          <w:numId w:val="12"/>
+                        </w:numPr>
+                        <w:spacing w:line="360" w:lineRule="auto"/>
+                        <w:rPr>
+                          <w:rFonts w:ascii="AirbusDisp" w:hAnsi="AirbusDisp" w:cs="Times New Roman"/>
+                          <w:noProof/>
+                          <w:color w:val="FFFFFF" w:themeColor="background1"/>
+                          <w:sz w:val="24"/>
+                          <w:szCs w:val="24"/>
+                          <w:lang w:val="en-GB" w:eastAsia="id-ID"/>
+                        </w:rPr>
+                      </w:pPr>
+                      <w:r>
+                        <w:rPr>
+                          <w:rFonts w:ascii="AirbusDisp" w:hAnsi="AirbusDisp" w:cs="Times New Roman"/>
+                          <w:noProof/>
+                          <w:color w:val="FFFFFF" w:themeColor="background1"/>
+                          <w:sz w:val="24"/>
+                          <w:szCs w:val="24"/>
+                          <w:lang w:val="en-GB" w:eastAsia="id-ID"/>
+                        </w:rPr>
+                        <w:t xml:space="preserve">English </w:t>
+                      </w:r>
+                    </w:p>
+                    <w:p>
+                      <w:pPr>
+                        <w:numPr>
+                          <w:ilvl w:val="0"/>
+                          <w:numId w:val="12"/>
+                        </w:numPr>
+                        <w:spacing w:before="240" w:line="360" w:lineRule="auto"/>
+                        <w:rPr>
+                          <w:rFonts w:ascii="AirbusDisp" w:hAnsi="AirbusDisp" w:cs="Times New Roman"/>
+                          <w:noProof/>
+                          <w:color w:val="FFFFFF" w:themeColor="background1"/>
+                          <w:sz w:val="24"/>
+                          <w:szCs w:val="24"/>
+                          <w:lang w:val="en-GB" w:eastAsia="id-ID"/>
+                        </w:rPr>
+                      </w:pPr>
+                      <w:r>
+                        <w:rPr>
+                          <w:rFonts w:ascii="AirbusDisp" w:hAnsi="AirbusDisp" w:cs="Times New Roman"/>
+                          <w:noProof/>
+                          <w:color w:val="FFFFFF" w:themeColor="background1"/>
+                          <w:sz w:val="24"/>
+                          <w:szCs w:val="24"/>
+                          <w:lang w:val="en-GB" w:eastAsia="id-ID"/>
+                        </w:rPr>
+                        <w:t>Biology</w:t>
+                      </w:r>
+                    </w:p>
+                    <w:p>
+                      <w:pPr>
+                        <w:numPr>
+                          <w:ilvl w:val="0"/>
+                          <w:numId w:val="12"/>
+                        </w:numPr>
+                        <w:spacing w:line="360" w:lineRule="auto"/>
+                        <w:rPr>
+                          <w:rFonts w:ascii="AirbusDisp" w:hAnsi="AirbusDisp" w:cs="Times New Roman"/>
+                          <w:noProof/>
+                          <w:color w:val="FFFFFF" w:themeColor="background1"/>
+                          <w:sz w:val="24"/>
+                          <w:szCs w:val="24"/>
+                          <w:lang w:val="en-GB" w:eastAsia="id-ID"/>
+                        </w:rPr>
+                      </w:pPr>
+                      <w:r>
+                        <w:rPr>
+                          <w:rFonts w:ascii="AirbusDisp" w:hAnsi="AirbusDisp" w:cs="Times New Roman"/>
+                          <w:noProof/>
+                          <w:color w:val="FFFFFF" w:themeColor="background1"/>
+                          <w:sz w:val="24"/>
+                          <w:szCs w:val="24"/>
+                          <w:lang w:val="en-GB" w:eastAsia="id-ID"/>
+                        </w:rPr>
+                        <w:t>IT</w:t>
+                      </w:r>
+                    </w:p>
+                  </w:txbxContent>
+                </v:textbox>
+                <w10:wrap type="square"/>
+              </v:shape>
+            </w:pict>
+          </mc:Fallback>
+        </mc:AlternateContent>
+      </w:r>
+      <w:r>
+        <w:rPr>
+          <w:rFonts w:ascii="Times New Roman" w:hAnsi="Times New Roman" w:cs="Times New Roman"/>
+          <w:noProof/>
+          <w:lang w:eastAsia="id-ID"/>
+        </w:rPr>
+        <mc:AlternateContent>
+          <mc:Choice Requires="wps">
+            <w:drawing>
+              <wp:anchor distT="45720" distB="45720" distL="114300" distR="114300" simplePos="0" relativeHeight="251672576" behindDoc="0" locked="0" layoutInCell="1" allowOverlap="1" wp14:anchorId="07FBDC84" wp14:editId="4CFB7A80">
+                <wp:simplePos x="0" y="0"/>
+                <wp:positionH relativeFrom="column">
+                  <wp:posOffset>308610</wp:posOffset>
+                </wp:positionH>
+                <wp:positionV relativeFrom="paragraph">
+                  <wp:posOffset>6031865</wp:posOffset>
+                </wp:positionV>
+                <wp:extent cx="3438525" cy="1219200"/>
+                <wp:effectExtent l="0" t="0" r="28575" b="19050"/>
+                <wp:wrapSquare wrapText="bothSides"/>
+                <wp:docPr id="43" name="Text Box 2"/>
+                <wp:cNvGraphicFramePr>
+                  <a:graphicFrameLocks xmlns:a="http://schemas.openxmlformats.org/drawingml/2006/main"/>
+                </wp:cNvGraphicFramePr>
+                <a:graphic xmlns:a="http://schemas.openxmlformats.org/drawingml/2006/main">
+                  <a:graphicData uri="http://schemas.microsoft.com/office/word/2010/wordprocessingShape">
+                    <wps:wsp>
+                      <wps:cNvSpPr txBox="1">
+                        <a:spLocks noChangeArrowheads="1"/>
+                      </wps:cNvSpPr>
+                      <wps:spPr bwMode="auto">
+                        <a:xfrm>
+                          <a:off x="0" y="0"/>
+                          <a:ext cx="3438525" cy="1219200"/>
+                        </a:xfrm>
+                        <a:prstGeom prst="rect">
+                          <a:avLst/>
+                        </a:prstGeom>
+                        <a:noFill/>
+                        <a:ln w="9525">
+                          <a:solidFill>
+                            <a:schemeClr val="bg1"/>
+                          </a:solidFill>
+                          <a:miter lim="800000"/>
+                          <a:headEnd/>
+                          <a:tailEnd/>
+                        </a:ln>
+                      </wps:spPr>
+                      <wps:txbx>
+                        <w:txbxContent>
+                          <w:p>
+                            <w:pPr>
+                              <w:spacing w:line="360" w:lineRule="auto"/>
+                              <w:rPr>
+                                <w:rFonts w:ascii="AirbusDisp" w:hAnsi="AirbusDisp" w:cs="Times New Roman"/>
+                                <w:color w:val="FFFFFF" w:themeColor="background1"/>
+                                <w:sz w:val="24"/>
+                                <w:szCs w:val="24"/>
+                                <w:lang w:val="en-GB"/>
+                              </w:rPr>
+                            </w:pPr>
+                            <w:r>
+                              <w:rPr>
+                                <w:rFonts w:ascii="AirbusDisp" w:hAnsi="AirbusDisp" w:cs="Times New Roman"/>
+                                <w:color w:val="FFFFFF" w:themeColor="background1"/>
+                                <w:sz w:val="24"/>
+                                <w:szCs w:val="24"/>
+                                <w:lang w:val="en-GB"/>
+                              </w:rPr>
+                              <w:t>Fav. Books</w:t>
+                            </w:r>
+                          </w:p>
+                          <w:p>
+                            <w:pPr>
+                              <w:numPr>
+                                <w:ilvl w:val="0"/>
+                                <w:numId w:val="8"/>
+                              </w:numPr>
+                              <w:spacing w:line="360" w:lineRule="auto"/>
+                              <w:rPr>
+                                <w:rFonts w:ascii="AirbusDisp" w:hAnsi="AirbusDisp" w:cs="Times New Roman"/>
+                                <w:color w:val="FFFFFF" w:themeColor="background1"/>
+                                <w:sz w:val="24"/>
+                                <w:szCs w:val="24"/>
+                                <w:lang w:val="en-GB"/>
+                              </w:rPr>
+                            </w:pPr>
+                            <w:r>
+                              <w:rPr>
+                                <w:rFonts w:ascii="AirbusDisp" w:hAnsi="AirbusDisp" w:cs="Times New Roman"/>
+                                <w:color w:val="FFFFFF" w:themeColor="background1"/>
+                                <w:sz w:val="24"/>
+                                <w:szCs w:val="24"/>
+                                <w:lang w:val="en-GB"/>
+                              </w:rPr>
+                              <w:t>Percy Jackson (series, Rick Riordan)</w:t>
+                            </w:r>
+                          </w:p>
+                          <w:p>
+                            <w:pPr>
+                              <w:numPr>
+                                <w:ilvl w:val="0"/>
+                                <w:numId w:val="8"/>
+                              </w:numPr>
+                              <w:spacing w:line="360" w:lineRule="auto"/>
+                              <w:rPr>
+                                <w:rFonts w:ascii="AirbusDisp" w:hAnsi="AirbusDisp" w:cs="Times New Roman"/>
+                                <w:color w:val="FFFFFF" w:themeColor="background1"/>
+                                <w:sz w:val="24"/>
+                                <w:szCs w:val="24"/>
+                                <w:lang w:val="en-GB"/>
+                              </w:rPr>
+                            </w:pPr>
+                            <w:r>
+                              <w:rPr>
+                                <w:rFonts w:ascii="AirbusDisp" w:hAnsi="AirbusDisp" w:cs="Times New Roman"/>
+                                <w:color w:val="FFFFFF" w:themeColor="background1"/>
+                                <w:sz w:val="24"/>
+                                <w:szCs w:val="24"/>
+                                <w:lang w:val="en-GB"/>
+                              </w:rPr>
+                              <w:t>Zak Corbin (fanfic, series, Tony Russo)</w:t>
+                            </w:r>
+                          </w:p>
+                        </w:txbxContent>
+                      </wps:txbx>
+                      <wps:bodyPr rot="0" vert="horz" wrap="square" lIns="91440" tIns="45720" rIns="91440" bIns="45720" anchor="t" anchorCtr="0">
+                        <a:noAutofit/>
+                      </wps:bodyPr>
+                    </wps:wsp>
+                  </a:graphicData>
+                </a:graphic>
+                <wp14:sizeRelH relativeFrom="margin">
+                  <wp14:pctWidth>0</wp14:pctWidth>
+                </wp14:sizeRelH>
+                <wp14:sizeRelV relativeFrom="margin">
+                  <wp14:pctHeight>0</wp14:pctHeight>
+                </wp14:sizeRelV>
+              </wp:anchor>
+            </w:drawing>
+          </mc:Choice>
+          <mc:Fallback>
+            <w:pict>
+              <v:shape w14:anchorId="07FBDC84" id="_x0000_s1028" type="#_x0000_t202" style="position:absolute;margin-left:24.3pt;margin-top:474.95pt;width:270.75pt;height:96pt;z-index:251672576;visibility:visible;mso-wrap-style:square;mso-width-percent:0;mso-height-percent:0;mso-wrap-distance-left:9pt;mso-wrap-distance-top:3.6pt;mso-wrap-distance-right:9pt;mso-wrap-distance-bottom:3.6pt;mso-position-horizontal:absolute;mso-position-horizontal-relative:text;mso-position-vertical:absolute;mso-position-vertical-relative:text;mso-width-percent:0;mso-height-percent:0;mso-width-relative:margin;mso-height-relative:margin;v-text-anchor:top" o:gfxdata="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" filled="f" strokecolor="white [3212]">
+                <v:textbox>
+                  <w:txbxContent>
+                    <w:p>
+                      <w:pPr>
+                        <w:spacing w:line="360" w:lineRule="auto"/>
+                        <w:rPr>
+                          <w:rFonts w:ascii="AirbusDisp" w:hAnsi="AirbusDisp" w:cs="Times New Roman"/>
+                          <w:color w:val="FFFFFF" w:themeColor="background1"/>
+                          <w:sz w:val="24"/>
+                          <w:szCs w:val="24"/>
+                          <w:lang w:val="en-GB"/>
+                        </w:rPr>
+                      </w:pPr>
+                      <w:r>
+                        <w:rPr>
+                          <w:rFonts w:ascii="AirbusDisp" w:hAnsi="AirbusDisp" w:cs="Times New Roman"/>
+                          <w:color w:val="FFFFFF" w:themeColor="background1"/>
+                          <w:sz w:val="24"/>
+                          <w:szCs w:val="24"/>
+                          <w:lang w:val="en-GB"/>
+                        </w:rPr>
+                        <w:t>Fav. Books</w:t>
+                      </w:r>
+                    </w:p>
+                    <w:p>
+                      <w:pPr>
+                        <w:numPr>
+                          <w:ilvl w:val="0"/>
+                          <w:numId w:val="25"/>
+                        </w:numPr>
+                        <w:spacing w:line="360" w:lineRule="auto"/>
+                        <w:rPr>
+                          <w:rFonts w:ascii="AirbusDisp" w:hAnsi="AirbusDisp" w:cs="Times New Roman"/>
+                          <w:color w:val="FFFFFF" w:themeColor="background1"/>
+                          <w:sz w:val="24"/>
+                          <w:szCs w:val="24"/>
+                          <w:lang w:val="en-GB"/>
+                        </w:rPr>
+                      </w:pPr>
+                      <w:r>
+                        <w:rPr>
+                          <w:rFonts w:ascii="AirbusDisp" w:hAnsi="AirbusDisp" w:cs="Times New Roman"/>
+                          <w:color w:val="FFFFFF" w:themeColor="background1"/>
+                          <w:sz w:val="24"/>
+                          <w:szCs w:val="24"/>
+                          <w:lang w:val="en-GB"/>
+                        </w:rPr>
+                        <w:t>Percy Jackson (series, Rick Riordan)</w:t>
+                      </w:r>
+                    </w:p>
+                    <w:p>
+                      <w:pPr>
+                        <w:numPr>
+                          <w:ilvl w:val="0"/>
+                          <w:numId w:val="25"/>
+                        </w:numPr>
+                        <w:spacing w:line="360" w:lineRule="auto"/>
+                        <w:rPr>
+                          <w:rFonts w:ascii="AirbusDisp" w:hAnsi="AirbusDisp" w:cs="Times New Roman"/>
+                          <w:color w:val="FFFFFF" w:themeColor="background1"/>
+                          <w:sz w:val="24"/>
+                          <w:szCs w:val="24"/>
+                          <w:lang w:val="en-GB"/>
+                        </w:rPr>
+                      </w:pPr>
+                      <w:r>
+                        <w:rPr>
+                          <w:rFonts w:ascii="AirbusDisp" w:hAnsi="AirbusDisp" w:cs="Times New Roman"/>
+                          <w:color w:val="FFFFFF" w:themeColor="background1"/>
+                          <w:sz w:val="24"/>
+                          <w:szCs w:val="24"/>
+                          <w:lang w:val="en-GB"/>
+                        </w:rPr>
+                        <w:t>Zak Corbin (fanfic, series, Tony Russo)</w:t>
+                      </w:r>
+                    </w:p>
+                  </w:txbxContent>
+                </v:textbox>
+                <w10:wrap type="square"/>
+              </v:shape>
+            </w:pict>
+          </mc:Fallback>
+        </mc:AlternateContent>
+      </w:r>
+      <w:r>
+        <w:rPr>
+          <w:rFonts w:ascii="Times New Roman" w:hAnsi="Times New Roman" w:cs="Times New Roman"/>
+          <w:noProof/>
+          <w:lang w:eastAsia="id-ID"/>
+        </w:rPr>
+        <mc:AlternateContent>
+          <mc:Choice Requires="wps">
+            <w:drawing>
+              <wp:anchor distT="45720" distB="45720" distL="114300" distR="114300" simplePos="0" relativeHeight="251671552" behindDoc="0" locked="0" layoutInCell="1" allowOverlap="1" wp14:anchorId="5ED2F814" wp14:editId="389BB3BE">
+                <wp:simplePos x="0" y="0"/>
+                <wp:positionH relativeFrom="column">
+                  <wp:posOffset>306895</wp:posOffset>
+                </wp:positionH>
+                <wp:positionV relativeFrom="paragraph">
+                  <wp:posOffset>4689475</wp:posOffset>
+                </wp:positionV>
+                <wp:extent cx="2876550" cy="1341755"/>
+                <wp:effectExtent l="0" t="0" r="19050" b="10795"/>
+                <wp:wrapSquare wrapText="bothSides"/>
+                <wp:docPr id="39" name="Text Box 2"/>
+                <wp:cNvGraphicFramePr>
+                  <a:graphicFrameLocks xmlns:a="http://schemas.openxmlformats.org/drawingml/2006/main"/>
+                </wp:cNvGraphicFramePr>
+                <a:graphic xmlns:a="http://schemas.openxmlformats.org/drawingml/2006/main">
+                  <a:graphicData uri="http://schemas.microsoft.com/office/word/2010/wordprocessingShape">
+                    <wps:wsp>
+                      <wps:cNvSpPr txBox="1">
+                        <a:spLocks noChangeArrowheads="1"/>
+                      </wps:cNvSpPr>
+                      <wps:spPr bwMode="auto">
+                        <a:xfrm>
+                          <a:off x="0" y="0"/>
+                          <a:ext cx="2876550" cy="1341755"/>
+                        </a:xfrm>
+                        <a:prstGeom prst="rect">
+                          <a:avLst/>
+                        </a:prstGeom>
+                        <a:noFill/>
+                        <a:ln w="9525">
+                          <a:solidFill>
+                            <a:schemeClr val="bg1"/>
+                          </a:solidFill>
+                          <a:miter lim="800000"/>
+                          <a:headEnd/>
+                          <a:tailEnd/>
+                        </a:ln>
+                      </wps:spPr>
+                      <wps:txbx>
+                        <w:txbxContent>
+                          <w:p>
+                            <w:pPr>
+                              <w:spacing w:line="360" w:lineRule="auto"/>
+                              <w:rPr>
+                                <w:rFonts w:ascii="AirbusDisp" w:hAnsi="AirbusDisp" w:cs="Times New Roman"/>
+                                <w:color w:val="FFFFFF" w:themeColor="background1"/>
+                                <w:sz w:val="24"/>
+                                <w:szCs w:val="24"/>
+                                <w:lang w:val="en-GB"/>
+                              </w:rPr>
+                            </w:pPr>
+                            <w:r>
+                              <w:rPr>
+                                <w:rFonts w:ascii="AirbusDisp" w:hAnsi="AirbusDisp" w:cs="Times New Roman"/>
+                                <w:color w:val="FFFFFF" w:themeColor="background1"/>
+                                <w:sz w:val="24"/>
+                                <w:szCs w:val="24"/>
+                                <w:lang w:val="en-GB"/>
+                              </w:rPr>
+                              <w:t>Fav. Movie</w:t>
+                            </w:r>
+                          </w:p>
+                          <w:p>
+                            <w:pPr>
+                              <w:numPr>
+                                <w:ilvl w:val="0"/>
+                                <w:numId w:val="8"/>
+                              </w:numPr>
+                              <w:spacing w:line="360" w:lineRule="auto"/>
+                              <w:rPr>
+                                <w:rFonts w:ascii="AirbusDisp" w:hAnsi="AirbusDisp" w:cs="Times New Roman"/>
+                                <w:color w:val="FFFFFF" w:themeColor="background1"/>
+                                <w:sz w:val="24"/>
+                                <w:szCs w:val="24"/>
+                                <w:lang w:val="en-GB"/>
+                              </w:rPr>
+                            </w:pPr>
+                            <w:r>
+                              <w:rPr>
+                                <w:rFonts w:ascii="AirbusDisp" w:hAnsi="AirbusDisp" w:cs="Times New Roman"/>
+                                <w:color w:val="FFFFFF" w:themeColor="background1"/>
+                                <w:sz w:val="24"/>
+                                <w:szCs w:val="24"/>
+                                <w:lang w:val="en-GB"/>
+                              </w:rPr>
+                              <w:t>Star Trek (2009)</w:t>
+                            </w:r>
+                          </w:p>
+                          <w:p>
+                            <w:pPr>
+                              <w:numPr>
+                                <w:ilvl w:val="0"/>
+                                <w:numId w:val="8"/>
+                              </w:numPr>
+                              <w:spacing w:line="360" w:lineRule="auto"/>
+                              <w:rPr>
+                                <w:rFonts w:ascii="AirbusDisp" w:hAnsi="AirbusDisp" w:cs="Times New Roman"/>
+                                <w:color w:val="FFFFFF" w:themeColor="background1"/>
+                                <w:sz w:val="24"/>
+                                <w:szCs w:val="24"/>
+                                <w:lang w:val="en-GB"/>
+                              </w:rPr>
+                            </w:pPr>
+                            <w:r>
+                              <w:rPr>
+                                <w:rFonts w:ascii="AirbusDisp" w:hAnsi="AirbusDisp" w:cs="Times New Roman"/>
+                                <w:color w:val="FFFFFF" w:themeColor="background1"/>
+                                <w:sz w:val="24"/>
+                                <w:szCs w:val="24"/>
+                                <w:lang w:val="en-GB"/>
+                              </w:rPr>
+                              <w:t>Star Trek Into Darkness (2013)</w:t>
+                            </w:r>
+                          </w:p>
+                          <w:p>
+                            <w:pPr>
+                              <w:numPr>
+                                <w:ilvl w:val="0"/>
+                                <w:numId w:val="8"/>
+                              </w:numPr>
+                              <w:spacing w:line="360" w:lineRule="auto"/>
+                              <w:rPr>
+                                <w:rFonts w:ascii="AirbusDisp" w:hAnsi="AirbusDisp" w:cs="Times New Roman"/>
+                                <w:color w:val="FFFFFF" w:themeColor="background1"/>
+                                <w:sz w:val="24"/>
+                                <w:szCs w:val="24"/>
+                                <w:lang w:val="en-GB"/>
+                              </w:rPr>
+                            </w:pPr>
+                            <w:r>
+                              <w:rPr>
+                                <w:rFonts w:ascii="AirbusDisp" w:hAnsi="AirbusDisp" w:cs="Times New Roman"/>
+                                <w:color w:val="FFFFFF" w:themeColor="background1"/>
+                                <w:sz w:val="24"/>
+                                <w:szCs w:val="24"/>
+                                <w:lang w:val="en-GB"/>
+                              </w:rPr>
+                              <w:t>Tintin (2011)</w:t>
+                            </w:r>
+                          </w:p>
+                        </w:txbxContent>
+                      </wps:txbx>
+                      <wps:bodyPr rot="0" vert="horz" wrap="square" lIns="91440" tIns="45720" rIns="91440" bIns="45720" anchor="t" anchorCtr="0">
+                        <a:noAutofit/>
+                      </wps:bodyPr>
+                    </wps:wsp>
+                  </a:graphicData>
+                </a:graphic>
+                <wp14:sizeRelH relativeFrom="margin">
+                  <wp14:pctWidth>0</wp14:pctWidth>
+                </wp14:sizeRelH>
+                <wp14:sizeRelV relativeFrom="margin">
+                  <wp14:pctHeight>0</wp14:pctHeight>
+                </wp14:sizeRelV>
+              </wp:anchor>
+            </w:drawing>
+          </mc:Choice>
+          <mc:Fallback>
+            <w:pict>
+              <v:shape w14:anchorId="5ED2F814" id="_x0000_s1029" type="#_x0000_t202" style="position:absolute;margin-left:24.15pt;margin-top:369.25pt;width:226.5pt;height:105.65pt;z-index:251671552;visibility:visible;mso-wrap-style:square;mso-width-percent:0;mso-height-percent:0;mso-wrap-distance-left:9pt;mso-wrap-distance-top:3.6pt;mso-wrap-distance-right:9pt;mso-wrap-distance-bottom:3.6pt;mso-position-horizontal:absolute;mso-position-horizontal-relative:text;mso-position-vertical:absolute;mso-position-vertical-relative:text;mso-width-percent:0;mso-height-percent:0;mso-width-relative:margin;mso-height-relative:margin;v-text-anchor:top" o:gfxdata="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" filled="f" strokecolor="white [3212]">
+                <v:textbox>
+                  <w:txbxContent>
+                    <w:p>
+                      <w:pPr>
+                        <w:spacing w:line="360" w:lineRule="auto"/>
+                        <w:rPr>
+                          <w:rFonts w:ascii="AirbusDisp" w:hAnsi="AirbusDisp" w:cs="Times New Roman"/>
+                          <w:color w:val="FFFFFF" w:themeColor="background1"/>
+                          <w:sz w:val="24"/>
+                          <w:szCs w:val="24"/>
+                          <w:lang w:val="en-GB"/>
+                        </w:rPr>
+                      </w:pPr>
+                      <w:r>
+                        <w:rPr>
+                          <w:rFonts w:ascii="AirbusDisp" w:hAnsi="AirbusDisp" w:cs="Times New Roman"/>
+                          <w:color w:val="FFFFFF" w:themeColor="background1"/>
+                          <w:sz w:val="24"/>
+                          <w:szCs w:val="24"/>
+                          <w:lang w:val="en-GB"/>
+                        </w:rPr>
+                        <w:t>Fav. Movie</w:t>
+                      </w:r>
+                    </w:p>
+                    <w:p>
+                      <w:pPr>
+                        <w:numPr>
+                          <w:ilvl w:val="0"/>
+                          <w:numId w:val="25"/>
+                        </w:numPr>
+                        <w:spacing w:line="360" w:lineRule="auto"/>
+                        <w:rPr>
+                          <w:rFonts w:ascii="AirbusDisp" w:hAnsi="AirbusDisp" w:cs="Times New Roman"/>
+                          <w:color w:val="FFFFFF" w:themeColor="background1"/>
+                          <w:sz w:val="24"/>
+                          <w:szCs w:val="24"/>
+                          <w:lang w:val="en-GB"/>
+                        </w:rPr>
+                      </w:pPr>
+                      <w:r>
+                        <w:rPr>
+                          <w:rFonts w:ascii="AirbusDisp" w:hAnsi="AirbusDisp" w:cs="Times New Roman"/>
+                          <w:color w:val="FFFFFF" w:themeColor="background1"/>
+                          <w:sz w:val="24"/>
+                          <w:szCs w:val="24"/>
+                          <w:lang w:val="en-GB"/>
+                        </w:rPr>
+                        <w:t>Star Trek (2009)</w:t>
+                      </w:r>
+                    </w:p>
+                    <w:p>
+                      <w:pPr>
+                        <w:numPr>
+                          <w:ilvl w:val="0"/>
+                          <w:numId w:val="25"/>
+                        </w:numPr>
+                        <w:spacing w:line="360" w:lineRule="auto"/>
+                        <w:rPr>
+                          <w:rFonts w:ascii="AirbusDisp" w:hAnsi="AirbusDisp" w:cs="Times New Roman"/>
+                          <w:color w:val="FFFFFF" w:themeColor="background1"/>
+                          <w:sz w:val="24"/>
+                          <w:szCs w:val="24"/>
+                          <w:lang w:val="en-GB"/>
+                        </w:rPr>
+                      </w:pPr>
+                      <w:r>
+                        <w:rPr>
+                          <w:rFonts w:ascii="AirbusDisp" w:hAnsi="AirbusDisp" w:cs="Times New Roman"/>
+                          <w:color w:val="FFFFFF" w:themeColor="background1"/>
+                          <w:sz w:val="24"/>
+                          <w:szCs w:val="24"/>
+                          <w:lang w:val="en-GB"/>
+                        </w:rPr>
+                        <w:t>Star Trek Into Darkness (2013)</w:t>
+                      </w:r>
+                    </w:p>
+                    <w:p>
+                      <w:pPr>
+                        <w:numPr>
+                          <w:ilvl w:val="0"/>
+                          <w:numId w:val="25"/>
+                        </w:numPr>
+                        <w:spacing w:line="360" w:lineRule="auto"/>
+                        <w:rPr>
+                          <w:rFonts w:ascii="AirbusDisp" w:hAnsi="AirbusDisp" w:cs="Times New Roman"/>
+                          <w:color w:val="FFFFFF" w:themeColor="background1"/>
+                          <w:sz w:val="24"/>
+                          <w:szCs w:val="24"/>
+                          <w:lang w:val="en-GB"/>
+                        </w:rPr>
+                      </w:pPr>
+                      <w:r>
+                        <w:rPr>
+                          <w:rFonts w:ascii="AirbusDisp" w:hAnsi="AirbusDisp" w:cs="Times New Roman"/>
+                          <w:color w:val="FFFFFF" w:themeColor="background1"/>
+                          <w:sz w:val="24"/>
+                          <w:szCs w:val="24"/>
+                          <w:lang w:val="en-GB"/>
+                        </w:rPr>
+                        <w:t>Tintin (2011)</w:t>
+                      </w:r>
+                    </w:p>
+                  </w:txbxContent>
+                </v:textbox>
+                <w10:wrap type="square"/>
+              </v:shape>
+            </w:pict>
+          </mc:Fallback>
+        </mc:AlternateContent>
+      </w:r>
+      <w:r>
+        <w:rPr>
+          <w:rFonts w:ascii="Times New Roman" w:hAnsi="Times New Roman" w:cs="Times New Roman"/>
+          <w:noProof/>
+          <w:lang w:eastAsia="id-ID"/>
+        </w:rPr>
+        <mc:AlternateContent>
+          <mc:Choice Requires="wps">
+            <w:drawing>
+              <wp:anchor distT="45720" distB="45720" distL="114300" distR="114300" simplePos="0" relativeHeight="251670528" behindDoc="0" locked="0" layoutInCell="1" allowOverlap="1" wp14:anchorId="28A2F00C" wp14:editId="7E8170AF">
+                <wp:simplePos x="0" y="0"/>
+                <wp:positionH relativeFrom="column">
+                  <wp:posOffset>3171380</wp:posOffset>
+                </wp:positionH>
+                <wp:positionV relativeFrom="paragraph">
+                  <wp:posOffset>4689475</wp:posOffset>
+                </wp:positionV>
+                <wp:extent cx="2371725" cy="1341755"/>
+                <wp:effectExtent l="0" t="0" r="28575" b="10795"/>
+                <wp:wrapSquare wrapText="bothSides"/>
+                <wp:docPr id="38" name="Text Box 2"/>
+                <wp:cNvGraphicFramePr>
+                  <a:graphicFrameLocks xmlns:a="http://schemas.openxmlformats.org/drawingml/2006/main"/>
+                </wp:cNvGraphicFramePr>
+                <a:graphic xmlns:a="http://schemas.openxmlformats.org/drawingml/2006/main">
+                  <a:graphicData uri="http://schemas.microsoft.com/office/word/2010/wordprocessingShape">
+                    <wps:wsp>
+                      <wps:cNvSpPr txBox="1">
+                        <a:spLocks noChangeArrowheads="1"/>
+                      </wps:cNvSpPr>
+                      <wps:spPr bwMode="auto">
+                        <a:xfrm>
+                          <a:off x="0" y="0"/>
+                          <a:ext cx="2371725" cy="1341755"/>
+                        </a:xfrm>
+                        <a:prstGeom prst="rect">
+                          <a:avLst/>
+                        </a:prstGeom>
+                        <a:noFill/>
+                        <a:ln w="9525">
+                          <a:solidFill>
+                            <a:schemeClr val="bg1"/>
+                          </a:solidFill>
+                          <a:miter lim="800000"/>
+                          <a:headEnd/>
+                          <a:tailEnd/>
+                        </a:ln>
+                      </wps:spPr>
+                      <wps:txbx>
+                        <w:txbxContent>
+                          <w:p>
+                            <w:pPr>
+                              <w:spacing w:line="360" w:lineRule="auto"/>
+                              <w:rPr>
+                                <w:rFonts w:ascii="AirbusDisp" w:hAnsi="AirbusDisp" w:cs="Times New Roman"/>
+                                <w:color w:val="FFFFFF" w:themeColor="background1"/>
+                                <w:sz w:val="24"/>
+                                <w:szCs w:val="24"/>
+                                <w:lang w:val="en-GB"/>
+                              </w:rPr>
+                            </w:pPr>
+                            <w:r>
+                              <w:rPr>
+                                <w:rFonts w:ascii="AirbusDisp" w:hAnsi="AirbusDisp" w:cs="Times New Roman"/>
+                                <w:color w:val="FFFFFF" w:themeColor="background1"/>
+                                <w:sz w:val="24"/>
+                                <w:szCs w:val="24"/>
+                                <w:lang w:val="en-GB"/>
+                              </w:rPr>
+                              <w:t>Life goals :</w:t>
+                            </w:r>
+                          </w:p>
+                          <w:p>
+                            <w:pPr>
+                              <w:numPr>
+                                <w:ilvl w:val="0"/>
+                                <w:numId w:val="9"/>
+                              </w:numPr>
+                              <w:spacing w:line="360" w:lineRule="auto"/>
+                              <w:rPr>
+                                <w:rFonts w:ascii="AirbusDisp" w:hAnsi="AirbusDisp" w:cs="Times New Roman"/>
+                                <w:color w:val="FFFFFF" w:themeColor="background1"/>
+                                <w:sz w:val="24"/>
+                                <w:szCs w:val="24"/>
+                                <w:lang w:val="en-GB"/>
+                              </w:rPr>
+                            </w:pPr>
+                            <w:r>
+                              <w:rPr>
+                                <w:rFonts w:ascii="AirbusDisp" w:hAnsi="AirbusDisp" w:cs="Times New Roman"/>
+                                <w:color w:val="FFFFFF" w:themeColor="background1"/>
+                                <w:sz w:val="24"/>
+                                <w:szCs w:val="24"/>
+                                <w:lang w:val="en-GB"/>
+                              </w:rPr>
+                              <w:t>Get a steady career</w:t>
+                            </w:r>
+                          </w:p>
+                          <w:p>
+                            <w:pPr>
+                              <w:numPr>
+                                <w:ilvl w:val="0"/>
+                                <w:numId w:val="9"/>
+                              </w:numPr>
+                              <w:spacing w:line="360" w:lineRule="auto"/>
+                              <w:rPr>
+                                <w:rFonts w:ascii="AirbusDisp" w:hAnsi="AirbusDisp" w:cs="Times New Roman"/>
+                                <w:color w:val="FFFFFF" w:themeColor="background1"/>
+                                <w:sz w:val="24"/>
+                                <w:szCs w:val="24"/>
+                                <w:lang w:val="en-GB"/>
+                              </w:rPr>
+                            </w:pPr>
+                            <w:r>
+                              <w:rPr>
+                                <w:rFonts w:ascii="AirbusDisp" w:hAnsi="AirbusDisp" w:cs="Times New Roman"/>
+                                <w:color w:val="FFFFFF" w:themeColor="background1"/>
+                                <w:sz w:val="24"/>
+                                <w:szCs w:val="24"/>
+                                <w:lang w:val="en-GB"/>
+                              </w:rPr>
+                              <w:t>Have a family</w:t>
+                            </w:r>
+                          </w:p>
+                          <w:p>
+                            <w:pPr>
+                              <w:numPr>
+                                <w:ilvl w:val="0"/>
+                                <w:numId w:val="9"/>
+                              </w:numPr>
+                              <w:spacing w:line="360" w:lineRule="auto"/>
+                              <w:rPr>
+                                <w:rFonts w:ascii="AirbusDisp" w:hAnsi="AirbusDisp" w:cs="Times New Roman"/>
+                                <w:color w:val="FFFFFF" w:themeColor="background1"/>
+                                <w:sz w:val="24"/>
+                                <w:szCs w:val="24"/>
+                                <w:lang w:val="en-GB"/>
+                              </w:rPr>
+                            </w:pPr>
+                            <w:r>
+                              <w:rPr>
+                                <w:rFonts w:ascii="AirbusDisp" w:hAnsi="AirbusDisp" w:cs="Times New Roman"/>
+                                <w:color w:val="FFFFFF" w:themeColor="background1"/>
+                                <w:sz w:val="24"/>
+                                <w:szCs w:val="24"/>
+                                <w:lang w:val="en-GB"/>
+                              </w:rPr>
+                              <w:t>Live prosperously</w:t>
+                            </w:r>
+                          </w:p>
+                        </w:txbxContent>
+                      </wps:txbx>
+                      <wps:bodyPr rot="0" vert="horz" wrap="square" lIns="91440" tIns="45720" rIns="91440" bIns="45720" anchor="t" anchorCtr="0">
+                        <a:noAutofit/>
+                      </wps:bodyPr>
+                    </wps:wsp>
+                  </a:graphicData>
+                </a:graphic>
+                <wp14:sizeRelH relativeFrom="margin">
+                  <wp14:pctWidth>0</wp14:pctWidth>
+                </wp14:sizeRelH>
+                <wp14:sizeRelV relativeFrom="margin">
+                  <wp14:pctHeight>0</wp14:pctHeight>
+                </wp14:sizeRelV>
+              </wp:anchor>
+            </w:drawing>
+          </mc:Choice>
+          <mc:Fallback>
+            <w:pict>
+              <v:shape w14:anchorId="28A2F00C" id="_x0000_s1030" type="#_x0000_t202" style="position:absolute;margin-left:249.7pt;margin-top:369.25pt;width:186.75pt;height:105.65pt;z-index:251670528;visibility:visible;mso-wrap-style:square;mso-width-percent:0;mso-height-percent:0;mso-wrap-distance-left:9pt;mso-wrap-distance-top:3.6pt;mso-wrap-distance-right:9pt;mso-wrap-distance-bottom:3.6pt;mso-position-horizontal:absolute;mso-position-horizontal-relative:text;mso-position-vertical:absolute;mso-position-vertical-relative:text;mso-width-percent:0;mso-height-percent:0;mso-width-relative:margin;mso-height-relative:margin;v-text-anchor:top" o:gfxdata="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" filled="f" strokecolor="white [3212]">
+                <v:textbox>
+                  <w:txbxContent>
+                    <w:p>
+                      <w:pPr>
+                        <w:spacing w:line="360" w:lineRule="auto"/>
+                        <w:rPr>
+                          <w:rFonts w:ascii="AirbusDisp" w:hAnsi="AirbusDisp" w:cs="Times New Roman"/>
+                          <w:color w:val="FFFFFF" w:themeColor="background1"/>
+                          <w:sz w:val="24"/>
+                          <w:szCs w:val="24"/>
+                          <w:lang w:val="en-GB"/>
+                        </w:rPr>
+                      </w:pPr>
+                      <w:r>
+                        <w:rPr>
+                          <w:rFonts w:ascii="AirbusDisp" w:hAnsi="AirbusDisp" w:cs="Times New Roman"/>
+                          <w:color w:val="FFFFFF" w:themeColor="background1"/>
+                          <w:sz w:val="24"/>
+                          <w:szCs w:val="24"/>
+                          <w:lang w:val="en-GB"/>
+                        </w:rPr>
+                        <w:t>Life goals :</w:t>
+                      </w:r>
+                    </w:p>
+                    <w:p>
+                      <w:pPr>
+                        <w:numPr>
+                          <w:ilvl w:val="0"/>
+                          <w:numId w:val="8"/>
+                        </w:numPr>
+                        <w:spacing w:line="360" w:lineRule="auto"/>
+                        <w:rPr>
+                          <w:rFonts w:ascii="AirbusDisp" w:hAnsi="AirbusDisp" w:cs="Times New Roman"/>
+                          <w:color w:val="FFFFFF" w:themeColor="background1"/>
+                          <w:sz w:val="24"/>
+                          <w:szCs w:val="24"/>
+                          <w:lang w:val="en-GB"/>
+                        </w:rPr>
+                      </w:pPr>
+                      <w:r>
+                        <w:rPr>
+                          <w:rFonts w:ascii="AirbusDisp" w:hAnsi="AirbusDisp" w:cs="Times New Roman"/>
+                          <w:color w:val="FFFFFF" w:themeColor="background1"/>
+                          <w:sz w:val="24"/>
+                          <w:szCs w:val="24"/>
+                          <w:lang w:val="en-GB"/>
+                        </w:rPr>
+                        <w:t>Get a steady career</w:t>
+                      </w:r>
+                    </w:p>
+                    <w:p>
+                      <w:pPr>
+                        <w:numPr>
+                          <w:ilvl w:val="0"/>
+                          <w:numId w:val="8"/>
+                        </w:numPr>
+                        <w:spacing w:line="360" w:lineRule="auto"/>
+                        <w:rPr>
+                          <w:rFonts w:ascii="AirbusDisp" w:hAnsi="AirbusDisp" w:cs="Times New Roman"/>
+                          <w:color w:val="FFFFFF" w:themeColor="background1"/>
+                          <w:sz w:val="24"/>
+                          <w:szCs w:val="24"/>
+                          <w:lang w:val="en-GB"/>
+                        </w:rPr>
+                      </w:pPr>
+                      <w:r>
+                        <w:rPr>
+                          <w:rFonts w:ascii="AirbusDisp" w:hAnsi="AirbusDisp" w:cs="Times New Roman"/>
+                          <w:color w:val="FFFFFF" w:themeColor="background1"/>
+                          <w:sz w:val="24"/>
+                          <w:szCs w:val="24"/>
+                          <w:lang w:val="en-GB"/>
+                        </w:rPr>
+                        <w:t>Have a family</w:t>
+                      </w:r>
+                    </w:p>
+                    <w:p>
+                      <w:pPr>
+                        <w:numPr>
+                          <w:ilvl w:val="0"/>
+                          <w:numId w:val="8"/>
+                        </w:numPr>
+                        <w:spacing w:line="360" w:lineRule="auto"/>
+                        <w:rPr>
+                          <w:rFonts w:ascii="AirbusDisp" w:hAnsi="AirbusDisp" w:cs="Times New Roman"/>
+                          <w:color w:val="FFFFFF" w:themeColor="background1"/>
+                          <w:sz w:val="24"/>
+                          <w:szCs w:val="24"/>
+                          <w:lang w:val="en-GB"/>
+                        </w:rPr>
+                      </w:pPr>
+                      <w:r>
+                        <w:rPr>
+                          <w:rFonts w:ascii="AirbusDisp" w:hAnsi="AirbusDisp" w:cs="Times New Roman"/>
+                          <w:color w:val="FFFFFF" w:themeColor="background1"/>
+                          <w:sz w:val="24"/>
+                          <w:szCs w:val="24"/>
+                          <w:lang w:val="en-GB"/>
+                        </w:rPr>
+                        <w:t>Live prosperously</w:t>
+                      </w:r>
+                    </w:p>
+                  </w:txbxContent>
+                </v:textbox>
+                <w10:wrap type="square"/>
+              </v:shape>
+            </w:pict>
+          </mc:Fallback>
+        </mc:AlternateContent>
+      </w:r>
+      <w:r>
+        <w:rPr>
+          <w:rFonts w:ascii="Times New Roman" w:hAnsi="Times New Roman" w:cs="Times New Roman"/>
+          <w:noProof/>
+          <w:lang w:eastAsia="id-ID"/>
+        </w:rPr>
+        <mc:AlternateContent>
+          <mc:Choice Requires="wps">
+            <w:drawing>
+              <wp:anchor distT="45720" distB="45720" distL="114300" distR="114300" simplePos="0" relativeHeight="251669504" behindDoc="0" locked="0" layoutInCell="1" allowOverlap="1" wp14:anchorId="160D8288" wp14:editId="03A006BC">
+                <wp:simplePos x="0" y="0"/>
+                <wp:positionH relativeFrom="column">
+                  <wp:posOffset>2743200</wp:posOffset>
+                </wp:positionH>
+                <wp:positionV relativeFrom="paragraph">
+                  <wp:posOffset>3300095</wp:posOffset>
+                </wp:positionV>
+                <wp:extent cx="3016885" cy="1389380"/>
+                <wp:effectExtent l="0" t="0" r="12065" b="20320"/>
+                <wp:wrapSquare wrapText="bothSides"/>
+                <wp:docPr id="37" name="Text Box 2"/>
+                <wp:cNvGraphicFramePr>
+                  <a:graphicFrameLocks xmlns:a="http://schemas.openxmlformats.org/drawingml/2006/main"/>
+                </wp:cNvGraphicFramePr>
+                <a:graphic xmlns:a="http://schemas.openxmlformats.org/drawingml/2006/main">
+                  <a:graphicData uri="http://schemas.microsoft.com/office/word/2010/wordprocessingShape">
+                    <wps:wsp>
+                      <wps:cNvSpPr txBox="1">
+                        <a:spLocks noChangeArrowheads="1"/>
+                      </wps:cNvSpPr>
+                      <wps:spPr bwMode="auto">
+                        <a:xfrm>
+                          <a:off x="0" y="0"/>
+                          <a:ext cx="3016885" cy="1389380"/>
+                        </a:xfrm>
+                        <a:prstGeom prst="rect">
+                          <a:avLst/>
+                        </a:prstGeom>
+                        <a:noFill/>
+                        <a:ln w="9525">
+                          <a:solidFill>
+                            <a:schemeClr val="bg1"/>
+                          </a:solidFill>
+                          <a:miter lim="800000"/>
+                          <a:headEnd/>
+                          <a:tailEnd/>
+                        </a:ln>
+                      </wps:spPr>
+                      <wps:txbx>
+                        <w:txbxContent>
+                          <w:p>
+                            <w:pPr>
+                              <w:spacing w:line="360" w:lineRule="auto"/>
+                              <w:rPr>
+                                <w:rFonts w:ascii="AirbusDisp" w:hAnsi="AirbusDisp" w:cs="Times New Roman"/>
+                                <w:color w:val="FFFFFF" w:themeColor="background1"/>
+                                <w:sz w:val="24"/>
+                                <w:szCs w:val="24"/>
+                                <w:lang w:val="en-GB"/>
+                              </w:rPr>
+                            </w:pPr>
+                            <w:r>
+                              <w:rPr>
+                                <w:rFonts w:ascii="AirbusDisp" w:hAnsi="AirbusDisp" w:cs="Times New Roman"/>
+                                <w:color w:val="FFFFFF" w:themeColor="background1"/>
+                                <w:sz w:val="24"/>
+                                <w:szCs w:val="24"/>
+                                <w:lang w:val="en-GB"/>
+                              </w:rPr>
+                              <w:t>Short term plan</w:t>
+                            </w:r>
+                          </w:p>
+                          <w:p>
+                            <w:pPr>
+                              <w:numPr>
+                                <w:ilvl w:val="0"/>
+                                <w:numId w:val="10"/>
+                              </w:numPr>
+                              <w:spacing w:line="360" w:lineRule="auto"/>
+                              <w:rPr>
+                                <w:rFonts w:ascii="AirbusDisp" w:hAnsi="AirbusDisp" w:cs="Times New Roman"/>
+                                <w:color w:val="FFFFFF" w:themeColor="background1"/>
+                                <w:sz w:val="24"/>
+                                <w:szCs w:val="24"/>
+                                <w:lang w:val="en-GB"/>
+                              </w:rPr>
+                            </w:pPr>
+                            <w:r>
+                              <w:rPr>
+                                <w:rFonts w:ascii="AirbusDisp" w:hAnsi="AirbusDisp" w:cs="Times New Roman"/>
+                                <w:color w:val="FFFFFF" w:themeColor="background1"/>
+                                <w:sz w:val="24"/>
+                                <w:szCs w:val="24"/>
+                                <w:lang w:val="en-GB"/>
+                              </w:rPr>
+                              <w:t>Graduate with flying colors</w:t>
+                            </w:r>
+                          </w:p>
+                          <w:p>
+                            <w:pPr>
+                              <w:numPr>
+                                <w:ilvl w:val="0"/>
+                                <w:numId w:val="10"/>
+                              </w:numPr>
+                              <w:spacing w:line="360" w:lineRule="auto"/>
+                              <w:rPr>
+                                <w:rFonts w:ascii="AirbusDisp" w:hAnsi="AirbusDisp" w:cs="Times New Roman"/>
+                                <w:color w:val="FFFFFF" w:themeColor="background1"/>
+                                <w:sz w:val="24"/>
+                                <w:szCs w:val="24"/>
+                                <w:lang w:val="en-GB"/>
+                              </w:rPr>
+                            </w:pPr>
+                            <w:r>
+                              <w:rPr>
+                                <w:rFonts w:ascii="AirbusDisp" w:hAnsi="AirbusDisp" w:cs="Times New Roman"/>
+                                <w:color w:val="FFFFFF" w:themeColor="background1"/>
+                                <w:sz w:val="24"/>
+                                <w:szCs w:val="24"/>
+                                <w:lang w:val="en-GB"/>
+                              </w:rPr>
+                              <w:t>Enter flight school</w:t>
+                            </w:r>
+                          </w:p>
+                          <w:p>
+                            <w:pPr>
+                              <w:numPr>
+                                <w:ilvl w:val="0"/>
+                                <w:numId w:val="10"/>
+                              </w:numPr>
+                              <w:spacing w:line="360" w:lineRule="auto"/>
+                              <w:rPr>
+                                <w:rFonts w:ascii="AirbusDisp" w:hAnsi="AirbusDisp"/>
+                                <w:color w:val="FFFFFF" w:themeColor="background1"/>
+                              </w:rPr>
+                            </w:pPr>
+                            <w:r>
+                              <w:rPr>
+                                <w:rFonts w:ascii="AirbusDisp" w:hAnsi="AirbusDisp" w:cs="Times New Roman"/>
+                                <w:color w:val="FFFFFF" w:themeColor="background1"/>
+                                <w:sz w:val="24"/>
+                                <w:szCs w:val="24"/>
+                                <w:lang w:val="en-GB"/>
+                              </w:rPr>
+                              <w:t>Fulfill parents’ expectations</w:t>
+                            </w:r>
+                          </w:p>
+                        </w:txbxContent>
+                      </wps:txbx>
+                      <wps:bodyPr rot="0" vert="horz" wrap="square" lIns="91440" tIns="45720" rIns="91440" bIns="45720" anchor="t" anchorCtr="0">
+                        <a:noAutofit/>
+                      </wps:bodyPr>
+                    </wps:wsp>
+                  </a:graphicData>
+                </a:graphic>
+                <wp14:sizeRelH relativeFrom="margin">
+                  <wp14:pctWidth>0</wp14:pctWidth>
+                </wp14:sizeRelH>
+                <wp14:sizeRelV relativeFrom="margin">
+                  <wp14:pctHeight>0</wp14:pctHeight>
+                </wp14:sizeRelV>
+              </wp:anchor>
+            </w:drawing>
+          </mc:Choice>
+          <mc:Fallback>
+            <w:pict>
+              <v:shape w14:anchorId="160D8288" id="_x0000_s1031" type="#_x0000_t202" style="position:absolute;margin-left:3in;margin-top:259.85pt;width:237.55pt;height:109.4pt;z-index:251669504;visibility:visible;mso-wrap-style:square;mso-width-percent:0;mso-height-percent:0;mso-wrap-distance-left:9pt;mso-wrap-distance-top:3.6pt;mso-wrap-distance-right:9pt;mso-wrap-distance-bottom:3.6pt;mso-position-horizontal:absolute;mso-position-horizontal-relative:text;mso-position-vertical:absolute;mso-position-vertical-relative:text;mso-width-percent:0;mso-height-percent:0;mso-width-relative:margin;mso-height-relative:margin;v-text-anchor:top" o:gfxdata="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" filled="f" strokecolor="white [3212]">
+                <v:textbox>
+                  <w:txbxContent>
+                    <w:p>
+                      <w:pPr>
+                        <w:spacing w:line="360" w:lineRule="auto"/>
+                        <w:rPr>
+                          <w:rFonts w:ascii="AirbusDisp" w:hAnsi="AirbusDisp" w:cs="Times New Roman"/>
+                          <w:color w:val="FFFFFF" w:themeColor="background1"/>
+                          <w:sz w:val="24"/>
+                          <w:szCs w:val="24"/>
+                          <w:lang w:val="en-GB"/>
+                        </w:rPr>
+                      </w:pPr>
+                      <w:r>
+                        <w:rPr>
+                          <w:rFonts w:ascii="AirbusDisp" w:hAnsi="AirbusDisp" w:cs="Times New Roman"/>
+                          <w:color w:val="FFFFFF" w:themeColor="background1"/>
+                          <w:sz w:val="24"/>
+                          <w:szCs w:val="24"/>
+                          <w:lang w:val="en-GB"/>
+                        </w:rPr>
+                        <w:t>Short term plan</w:t>
+                      </w:r>
+                    </w:p>
+                    <w:p>
+                      <w:pPr>
+                        <w:numPr>
+                          <w:ilvl w:val="0"/>
+                          <w:numId w:val="9"/>
+                        </w:numPr>
+                        <w:spacing w:line="360" w:lineRule="auto"/>
+                        <w:rPr>
+                          <w:rFonts w:ascii="AirbusDisp" w:hAnsi="AirbusDisp" w:cs="Times New Roman"/>
+                          <w:color w:val="FFFFFF" w:themeColor="background1"/>
+                          <w:sz w:val="24"/>
+                          <w:szCs w:val="24"/>
+                          <w:lang w:val="en-GB"/>
+                        </w:rPr>
+                      </w:pPr>
+                      <w:r>
+                        <w:rPr>
+                          <w:rFonts w:ascii="AirbusDisp" w:hAnsi="AirbusDisp" w:cs="Times New Roman"/>
+                          <w:color w:val="FFFFFF" w:themeColor="background1"/>
+                          <w:sz w:val="24"/>
+                          <w:szCs w:val="24"/>
+                          <w:lang w:val="en-GB"/>
+                        </w:rPr>
+                        <w:t>Graduate with flying colors</w:t>
+                      </w:r>
+                    </w:p>
+                    <w:p>
+                      <w:pPr>
+                        <w:numPr>
+                          <w:ilvl w:val="0"/>
+                          <w:numId w:val="9"/>
+                        </w:numPr>
+                        <w:spacing w:line="360" w:lineRule="auto"/>
+                        <w:rPr>
+                          <w:rFonts w:ascii="AirbusDisp" w:hAnsi="AirbusDisp" w:cs="Times New Roman"/>
+                          <w:color w:val="FFFFFF" w:themeColor="background1"/>
+                          <w:sz w:val="24"/>
+                          <w:szCs w:val="24"/>
+                          <w:lang w:val="en-GB"/>
+                        </w:rPr>
+                      </w:pPr>
+                      <w:r>
+                        <w:rPr>
+                          <w:rFonts w:ascii="AirbusDisp" w:hAnsi="AirbusDisp" w:cs="Times New Roman"/>
+                          <w:color w:val="FFFFFF" w:themeColor="background1"/>
+                          <w:sz w:val="24"/>
+                          <w:szCs w:val="24"/>
+                          <w:lang w:val="en-GB"/>
+                        </w:rPr>
+                        <w:t>Enter flight school</w:t>
+                      </w:r>
+                    </w:p>
+                    <w:p>
+                      <w:pPr>
+                        <w:numPr>
+                          <w:ilvl w:val="0"/>
+                          <w:numId w:val="9"/>
+                        </w:numPr>
+                        <w:spacing w:line="360" w:lineRule="auto"/>
+                        <w:rPr>
+                          <w:rFonts w:ascii="AirbusDisp" w:hAnsi="AirbusDisp"/>
+                          <w:color w:val="FFFFFF" w:themeColor="background1"/>
+                        </w:rPr>
+                      </w:pPr>
+                      <w:r>
+                        <w:rPr>
+                          <w:rFonts w:ascii="AirbusDisp" w:hAnsi="AirbusDisp" w:cs="Times New Roman"/>
+                          <w:color w:val="FFFFFF" w:themeColor="background1"/>
+                          <w:sz w:val="24"/>
+                          <w:szCs w:val="24"/>
+                          <w:lang w:val="en-GB"/>
+                        </w:rPr>
+                        <w:t>Fulfill parents’ expectations</w:t>
+                      </w:r>
+                    </w:p>
+                  </w:txbxContent>
+                </v:textbox>
+                <w10:wrap type="square"/>
+              </v:shape>
+            </w:pict>
+          </mc:Fallback>
+        </mc:AlternateContent>
+      </w:r>
+      <w:r>
+        <w:rPr>
+          <w:rFonts w:ascii="Times New Roman" w:hAnsi="Times New Roman" w:cs="Times New Roman"/>
+          <w:noProof/>
+          <w:lang w:eastAsia="id-ID"/>
+        </w:rPr>
+        <mc:AlternateContent>
+          <mc:Choice Requires="wps">
+            <w:drawing>
+              <wp:anchor distT="45720" distB="45720" distL="114300" distR="114300" simplePos="0" relativeHeight="251667456" behindDoc="0" locked="0" layoutInCell="1" allowOverlap="1" wp14:anchorId="2E87C90E" wp14:editId="2E175DF4">
+                <wp:simplePos x="0" y="0"/>
+                <wp:positionH relativeFrom="column">
+                  <wp:posOffset>308610</wp:posOffset>
+                </wp:positionH>
+                <wp:positionV relativeFrom="paragraph">
+                  <wp:posOffset>3300095</wp:posOffset>
+                </wp:positionV>
+                <wp:extent cx="2435860" cy="1389380"/>
+                <wp:effectExtent l="0" t="0" r="21590" b="20320"/>
+                <wp:wrapSquare wrapText="bothSides"/>
+                <wp:docPr id="35" name="Text Box 2"/>
+                <wp:cNvGraphicFramePr>
+                  <a:graphicFrameLocks xmlns:a="http://schemas.openxmlformats.org/drawingml/2006/main"/>
+                </wp:cNvGraphicFramePr>
+                <a:graphic xmlns:a="http://schemas.openxmlformats.org/drawingml/2006/main">
+                  <a:graphicData uri="http://schemas.microsoft.com/office/word/2010/wordprocessingShape">
+                    <wps:wsp>
+                      <wps:cNvSpPr txBox="1">
+                        <a:spLocks noChangeArrowheads="1"/>
+                      </wps:cNvSpPr>
+                      <wps:spPr bwMode="auto">
+                        <a:xfrm>
+                          <a:off x="0" y="0"/>
+                          <a:ext cx="2435860" cy="1389380"/>
+                        </a:xfrm>
+                        <a:prstGeom prst="rect">
+                          <a:avLst/>
+                        </a:prstGeom>
+                        <a:noFill/>
+                        <a:ln w="9525">
+                          <a:solidFill>
+                            <a:schemeClr val="bg1"/>
+                          </a:solidFill>
+                          <a:miter lim="800000"/>
+                          <a:headEnd/>
+                          <a:tailEnd/>
+                        </a:ln>
+                      </wps:spPr>
+                      <wps:txbx>
+                        <w:txbxContent>
+                          <w:p>
+                            <w:pPr>
+                              <w:spacing w:line="360" w:lineRule="auto"/>
+                              <w:rPr>
+                                <w:rFonts w:ascii="AirbusDisp" w:hAnsi="AirbusDisp" w:cs="Times New Roman"/>
+                                <w:noProof/>
+                                <w:color w:val="FFFFFF" w:themeColor="background1"/>
+                                <w:sz w:val="24"/>
+                                <w:szCs w:val="24"/>
+                                <w:lang w:val="en-GB" w:eastAsia="id-ID"/>
+                              </w:rPr>
+                            </w:pPr>
+                            <w:r>
+                              <w:rPr>
+                                <w:rFonts w:ascii="AirbusDisp" w:hAnsi="AirbusDisp" w:cs="Times New Roman"/>
+                                <w:noProof/>
+                                <w:color w:val="FFFFFF" w:themeColor="background1"/>
+                                <w:sz w:val="24"/>
+                                <w:szCs w:val="24"/>
+                                <w:lang w:val="en-GB" w:eastAsia="id-ID"/>
+                              </w:rPr>
+                              <w:t>Hobby :</w:t>
+                            </w:r>
+                          </w:p>
+                          <w:p>
+                            <w:pPr>
+                              <w:numPr>
+                                <w:ilvl w:val="0"/>
+                                <w:numId w:val="11"/>
+                              </w:numPr>
+                              <w:spacing w:line="360" w:lineRule="auto"/>
+                              <w:rPr>
+                                <w:rFonts w:ascii="AirbusDisp" w:hAnsi="AirbusDisp" w:cs="Segoe UI Symbol"/>
+                                <w:noProof/>
+                                <w:color w:val="FFFFFF" w:themeColor="background1"/>
+                                <w:sz w:val="24"/>
+                                <w:szCs w:val="24"/>
+                                <w:lang w:val="en-GB" w:eastAsia="id-ID"/>
+                              </w:rPr>
+                            </w:pPr>
+                            <w:r>
+                              <w:rPr>
+                                <w:rFonts w:ascii="AirbusDisp" w:hAnsi="AirbusDisp" w:cs="Times New Roman"/>
+                                <w:noProof/>
+                                <w:color w:val="FFFFFF" w:themeColor="background1"/>
+                                <w:sz w:val="24"/>
+                                <w:szCs w:val="24"/>
+                                <w:lang w:val="en-GB" w:eastAsia="id-ID"/>
+                              </w:rPr>
+                              <w:t>PC Gaming</w:t>
+                            </w:r>
+                          </w:p>
+                          <w:p>
+                            <w:pPr>
+                              <w:numPr>
+                                <w:ilvl w:val="0"/>
+                                <w:numId w:val="11"/>
+                              </w:numPr>
+                              <w:spacing w:line="360" w:lineRule="auto"/>
+                              <w:rPr>
+                                <w:rFonts w:ascii="AirbusDisp" w:hAnsi="AirbusDisp" w:cs="Segoe UI Symbol"/>
+                                <w:noProof/>
+                                <w:color w:val="FFFFFF" w:themeColor="background1"/>
+                                <w:sz w:val="24"/>
+                                <w:szCs w:val="24"/>
+                                <w:lang w:val="en-GB" w:eastAsia="id-ID"/>
+                              </w:rPr>
+                            </w:pPr>
+                            <w:r>
+                              <w:rPr>
+                                <w:rFonts w:ascii="AirbusDisp" w:hAnsi="AirbusDisp" w:cs="Segoe UI Symbol"/>
+                                <w:noProof/>
+                                <w:color w:val="FFFFFF" w:themeColor="background1"/>
+                                <w:sz w:val="24"/>
+                                <w:szCs w:val="24"/>
+                                <w:lang w:val="en-GB" w:eastAsia="id-ID"/>
+                              </w:rPr>
+                              <w:t>Reading Novel</w:t>
+                            </w:r>
+                          </w:p>
+                          <w:p>
+                            <w:pPr>
+                              <w:numPr>
+                                <w:ilvl w:val="0"/>
+                                <w:numId w:val="11"/>
+                              </w:numPr>
+                              <w:spacing w:line="360" w:lineRule="auto"/>
+                              <w:rPr>
+                                <w:rFonts w:ascii="AirbusDisp" w:hAnsi="AirbusDisp" w:cs="Times New Roman"/>
+                                <w:noProof/>
+                                <w:color w:val="FFFFFF" w:themeColor="background1"/>
+                                <w:sz w:val="24"/>
+                                <w:szCs w:val="24"/>
+                                <w:lang w:val="en-GB" w:eastAsia="id-ID"/>
+                              </w:rPr>
+                            </w:pPr>
+                            <w:r>
+                              <w:rPr>
+                                <w:rFonts w:ascii="AirbusDisp" w:hAnsi="AirbusDisp" w:cs="Segoe UI Symbol"/>
+                                <w:noProof/>
+                                <w:color w:val="FFFFFF" w:themeColor="background1"/>
+                                <w:sz w:val="24"/>
+                                <w:szCs w:val="24"/>
+                                <w:lang w:val="en-GB" w:eastAsia="id-ID"/>
+                              </w:rPr>
+                              <w:t>Tinkering / Tweaking stuff</w:t>
+                            </w:r>
+                          </w:p>
+                          <w:p>
+                            <w:pPr>
+                              <w:rPr>
+                                <w:rFonts w:ascii="AirbusDisp" w:hAnsi="AirbusDisp"/>
+                                <w:color w:val="FFFFFF" w:themeColor="background1"/>
+                              </w:rPr>
+                            </w:pPr>
+                          </w:p>
+                        </w:txbxContent>
+                      </wps:txbx>
+                      <wps:bodyPr rot="0" vert="horz" wrap="square" lIns="91440" tIns="45720" rIns="91440" bIns="45720" anchor="t" anchorCtr="0">
+                        <a:noAutofit/>
+                      </wps:bodyPr>
+                    </wps:wsp>
+                  </a:graphicData>
+                </a:graphic>
+                <wp14:sizeRelH relativeFrom="margin">
+                  <wp14:pctWidth>0</wp14:pctWidth>
+                </wp14:sizeRelH>
+                <wp14:sizeRelV relativeFrom="margin">
+                  <wp14:pctHeight>0</wp14:pctHeight>
+                </wp14:sizeRelV>
+              </wp:anchor>
+            </w:drawing>
+          </mc:Choice>
+          <mc:Fallback>
+            <w:pict>
+              <v:shape w14:anchorId="2E87C90E" id="_x0000_s1032" type="#_x0000_t202" style="position:absolute;margin-left:24.3pt;margin-top:259.85pt;width:191.8pt;height:109.4pt;z-index:251667456;visibility:visible;mso-wrap-style:square;mso-width-percent:0;mso-height-percent:0;mso-wrap-distance-left:9pt;mso-wrap-distance-top:3.6pt;mso-wrap-distance-right:9pt;mso-wrap-distance-bottom:3.6pt;mso-position-horizontal:absolute;mso-position-horizontal-relative:text;mso-position-vertical:absolute;mso-position-vertical-relative:text;mso-width-percent:0;mso-height-percent:0;mso-width-relative:margin;mso-height-relative:margin;v-text-anchor:top" o:gfxdata="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" filled="f" strokecolor="white [3212]">
+                <v:textbox>
+                  <w:txbxContent>
+                    <w:p>
+                      <w:pPr>
+                        <w:spacing w:line="360" w:lineRule="auto"/>
+                        <w:rPr>
+                          <w:rFonts w:ascii="AirbusDisp" w:hAnsi="AirbusDisp" w:cs="Times New Roman"/>
+                          <w:noProof/>
+                          <w:color w:val="FFFFFF" w:themeColor="background1"/>
+                          <w:sz w:val="24"/>
+                          <w:szCs w:val="24"/>
+                          <w:lang w:val="en-GB" w:eastAsia="id-ID"/>
+                        </w:rPr>
+                      </w:pPr>
+                      <w:r>
+                        <w:rPr>
+                          <w:rFonts w:ascii="AirbusDisp" w:hAnsi="AirbusDisp" w:cs="Times New Roman"/>
+                          <w:noProof/>
+                          <w:color w:val="FFFFFF" w:themeColor="background1"/>
+                          <w:sz w:val="24"/>
+                          <w:szCs w:val="24"/>
+                          <w:lang w:val="en-GB" w:eastAsia="id-ID"/>
+                        </w:rPr>
+                        <w:t>Hobby :</w:t>
+                      </w:r>
+                    </w:p>
+                    <w:p>
+                      <w:pPr>
+                        <w:numPr>
+                          <w:ilvl w:val="0"/>
+                          <w:numId w:val="11"/>
+                        </w:numPr>
+                        <w:spacing w:line="360" w:lineRule="auto"/>
+                        <w:rPr>
+                          <w:rFonts w:ascii="AirbusDisp" w:hAnsi="AirbusDisp" w:cs="Segoe UI Symbol"/>
+                          <w:noProof/>
+                          <w:color w:val="FFFFFF" w:themeColor="background1"/>
+                          <w:sz w:val="24"/>
+                          <w:szCs w:val="24"/>
+                          <w:lang w:val="en-GB" w:eastAsia="id-ID"/>
+                        </w:rPr>
+                      </w:pPr>
+                      <w:r>
+                        <w:rPr>
+                          <w:rFonts w:ascii="AirbusDisp" w:hAnsi="AirbusDisp" w:cs="Times New Roman"/>
+                          <w:noProof/>
+                          <w:color w:val="FFFFFF" w:themeColor="background1"/>
+                          <w:sz w:val="24"/>
+                          <w:szCs w:val="24"/>
+                          <w:lang w:val="en-GB" w:eastAsia="id-ID"/>
+                        </w:rPr>
+                        <w:t>PC Gaming</w:t>
+                      </w:r>
+                    </w:p>
+                    <w:p>
+                      <w:pPr>
+                        <w:numPr>
+                          <w:ilvl w:val="0"/>
+                          <w:numId w:val="11"/>
+                        </w:numPr>
+                        <w:spacing w:line="360" w:lineRule="auto"/>
+                        <w:rPr>
+                          <w:rFonts w:ascii="AirbusDisp" w:hAnsi="AirbusDisp" w:cs="Segoe UI Symbol"/>
+                          <w:noProof/>
+                          <w:color w:val="FFFFFF" w:themeColor="background1"/>
+                          <w:sz w:val="24"/>
+                          <w:szCs w:val="24"/>
+                          <w:lang w:val="en-GB" w:eastAsia="id-ID"/>
+                        </w:rPr>
+                      </w:pPr>
+                      <w:r>
+                        <w:rPr>
+                          <w:rFonts w:ascii="AirbusDisp" w:hAnsi="AirbusDisp" w:cs="Segoe UI Symbol"/>
+                          <w:noProof/>
+                          <w:color w:val="FFFFFF" w:themeColor="background1"/>
+                          <w:sz w:val="24"/>
+                          <w:szCs w:val="24"/>
+                          <w:lang w:val="en-GB" w:eastAsia="id-ID"/>
+                        </w:rPr>
+                        <w:t>Reading Novel</w:t>
+                      </w:r>
+                    </w:p>
+                    <w:p>
+                      <w:pPr>
+                        <w:numPr>
+                          <w:ilvl w:val="0"/>
+                          <w:numId w:val="11"/>
+                        </w:numPr>
+                        <w:spacing w:line="360" w:lineRule="auto"/>
+                        <w:rPr>
+                          <w:rFonts w:ascii="AirbusDisp" w:hAnsi="AirbusDisp" w:cs="Times New Roman"/>
+                          <w:noProof/>
+                          <w:color w:val="FFFFFF" w:themeColor="background1"/>
+                          <w:sz w:val="24"/>
+                          <w:szCs w:val="24"/>
+                          <w:lang w:val="en-GB" w:eastAsia="id-ID"/>
+                        </w:rPr>
+                      </w:pPr>
+                      <w:r>
+                        <w:rPr>
+                          <w:rFonts w:ascii="AirbusDisp" w:hAnsi="AirbusDisp" w:cs="Segoe UI Symbol"/>
+                          <w:noProof/>
+                          <w:color w:val="FFFFFF" w:themeColor="background1"/>
+                          <w:sz w:val="24"/>
+                          <w:szCs w:val="24"/>
+                          <w:lang w:val="en-GB" w:eastAsia="id-ID"/>
+                        </w:rPr>
+                        <w:t>Tinkering / Tweaking stuff</w:t>
+                      </w:r>
+                    </w:p>
+                    <w:p>
+                      <w:pPr>
+                        <w:rPr>
+                          <w:rFonts w:ascii="AirbusDisp" w:hAnsi="AirbusDisp"/>
+                          <w:color w:val="FFFFFF" w:themeColor="background1"/>
+                        </w:rPr>
+                      </w:pPr>
+                    </w:p>
+                  </w:txbxContent>
+                </v:textbox>
+                <w10:wrap type="square"/>
+              </v:shape>
+            </w:pict>
+          </mc:Fallback>
+        </mc:AlternateContent>
+      </w:r>
+      <w:r>
+        <w:rPr>
+          <w:rFonts w:ascii="Times New Roman" w:hAnsi="Times New Roman" w:cs="Times New Roman"/>
+          <w:noProof/>
+          <w:lang w:eastAsia="id-ID"/>
+        </w:rPr>
+        <mc:AlternateContent>
+          <mc:Choice Requires="wps">
+            <w:drawing>
+              <wp:anchor distT="45720" distB="45720" distL="114300" distR="114300" simplePos="0" relativeHeight="251664384" behindDoc="0" locked="0" layoutInCell="1" allowOverlap="1" wp14:anchorId="22999359" wp14:editId="362D0F0F">
+                <wp:simplePos x="0" y="0"/>
+                <wp:positionH relativeFrom="column">
+                  <wp:posOffset>0</wp:posOffset>
+                </wp:positionH>
+                <wp:positionV relativeFrom="paragraph">
+                  <wp:posOffset>46758</wp:posOffset>
+                </wp:positionV>
+                <wp:extent cx="5991225" cy="3146961"/>
+                <wp:effectExtent l="0" t="0" r="0" b="0"/>
+                <wp:wrapNone/>
+                <wp:docPr id="17" name="Text Box 2"/>
+                <wp:cNvGraphicFramePr>
+                  <a:graphicFrameLocks xmlns:a="http://schemas.openxmlformats.org/drawingml/2006/main"/>
+                </wp:cNvGraphicFramePr>
+                <a:graphic xmlns:a="http://schemas.openxmlformats.org/drawingml/2006/main">
+                  <a:graphicData uri="http://schemas.microsoft.com/office/word/2010/wordprocessingShape">
+                    <wps:wsp>
+                      <wps:cNvSpPr txBox="1">
+                        <a:spLocks noChangeArrowheads="1"/>
+                      </wps:cNvSpPr>
+                      <wps:spPr bwMode="auto">
+                        <a:xfrm>
+                          <a:off x="0" y="0"/>
+                          <a:ext cx="5991225" cy="3146961"/>
+                        </a:xfrm>
+                        <a:prstGeom prst="rect">
+                          <a:avLst/>
+                        </a:prstGeom>
+                        <a:noFill/>
+                        <a:ln w="9525">
+                          <a:noFill/>
+                          <a:miter lim="800000"/>
+                          <a:headEnd/>
+                          <a:tailEnd/>
+                        </a:ln>
+                      </wps:spPr>
+                      <wps:txbx>
+                        <w:txbxContent>
+                          <w:p>
+                            <w:pPr>
+                              <w:spacing w:line="360" w:lineRule="auto"/>
+                              <w:rPr>
+                                <w:rFonts w:ascii="AirbusDisp" w:hAnsi="AirbusDisp" w:cs="Times New Roman"/>
+                                <w:noProof/>
+                                <w:color w:val="FFFFFF" w:themeColor="background1"/>
+                                <w:sz w:val="24"/>
+                                <w:szCs w:val="24"/>
+                                <w:lang w:val="en-GB" w:eastAsia="id-ID"/>
+                              </w:rPr>
+                            </w:pPr>
+                            <w:r>
+                              <w:rPr>
+                                <w:rFonts w:ascii="AirbusDisp" w:hAnsi="AirbusDisp" w:cs="Times New Roman"/>
+                                <w:noProof/>
+                                <w:color w:val="FFFFFF" w:themeColor="background1"/>
+                                <w:sz w:val="24"/>
+                                <w:szCs w:val="24"/>
+                                <w:lang w:val="en-GB" w:eastAsia="id-ID"/>
+                              </w:rPr>
+                              <w:t xml:space="preserve">D. </w:t>
+                            </w:r>
+                            <w:r>
+                              <w:rPr>
+                                <w:rFonts w:ascii="AirbusDisp" w:hAnsi="AirbusDisp" w:cs="Times New Roman"/>
+                                <w:noProof/>
+                                <w:color w:val="FFFFFF" w:themeColor="background1"/>
+                                <w:sz w:val="24"/>
+                                <w:szCs w:val="24"/>
+                                <w:lang w:val="en-GB" w:eastAsia="id-ID"/>
+                              </w:rPr>
+                              <w:t>Biodata Murid</w:t>
+                            </w:r>
+                          </w:p>
+                          <w:p>
+                            <w:pPr>
+                              <w:spacing w:line="360" w:lineRule="auto"/>
+                              <w:rPr>
+                                <w:rFonts w:ascii="AirbusDisp" w:hAnsi="AirbusDisp" w:cs="Times New Roman"/>
+                                <w:noProof/>
+                                <w:color w:val="FFFFFF" w:themeColor="background1"/>
+                                <w:sz w:val="24"/>
+                                <w:szCs w:val="24"/>
+                                <w:lang w:val="en-GB" w:eastAsia="id-ID"/>
+                              </w:rPr>
+                            </w:pPr>
+                            <w:r>
+                              <w:rPr>
+                                <w:rFonts w:ascii="AirbusDisp" w:hAnsi="AirbusDisp" w:cs="Times New Roman"/>
+                                <w:noProof/>
+                                <w:color w:val="FFFFFF" w:themeColor="background1"/>
+                                <w:sz w:val="24"/>
+                                <w:szCs w:val="24"/>
+                                <w:lang w:val="en-GB" w:eastAsia="id-ID"/>
+                              </w:rPr>
+                              <w:t>Gregorius Bryan</w:t>
+                            </w:r>
+                          </w:p>
+                          <w:p>
+                            <w:pPr>
+                              <w:spacing w:line="360" w:lineRule="auto"/>
+                              <w:rPr>
+                                <w:rFonts w:ascii="AirbusDisp" w:hAnsi="AirbusDisp" w:cs="Times New Roman"/>
+                                <w:noProof/>
+                                <w:color w:val="FFFFFF" w:themeColor="background1"/>
+                                <w:sz w:val="24"/>
+                                <w:szCs w:val="24"/>
+                                <w:lang w:val="en-GB" w:eastAsia="id-ID"/>
+                              </w:rPr>
+                            </w:pPr>
+                            <w:r>
+                              <w:rPr>
+                                <w:rFonts w:ascii="AirbusDisp" w:hAnsi="AirbusDisp" w:cs="Times New Roman"/>
+                                <w:noProof/>
+                                <w:color w:val="FFFFFF" w:themeColor="background1"/>
+                                <w:sz w:val="24"/>
+                                <w:szCs w:val="24"/>
+                                <w:lang w:val="en-GB" w:eastAsia="id-ID"/>
+                              </w:rPr>
+                              <w:t>Class| No.</w:t>
+                            </w:r>
+                            <w:r>
+                              <w:rPr>
+                                <w:rFonts w:ascii="AirbusDisp" w:hAnsi="AirbusDisp" w:cs="Times New Roman"/>
+                                <w:noProof/>
+                                <w:color w:val="FFFFFF" w:themeColor="background1"/>
+                                <w:sz w:val="24"/>
+                                <w:szCs w:val="24"/>
+                                <w:lang w:val="en-GB" w:eastAsia="id-ID"/>
+                              </w:rPr>
+                              <w:tab/>
+                              <w:t>: X-I | 15</w:t>
+                            </w:r>
+                          </w:p>
+                          <w:p>
+                            <w:pPr>
+                              <w:spacing w:line="360" w:lineRule="auto"/>
+                              <w:rPr>
+                                <w:rFonts w:ascii="AirbusDisp" w:hAnsi="AirbusDisp" w:cs="Times New Roman"/>
+                                <w:noProof/>
+                                <w:color w:val="FFFFFF" w:themeColor="background1"/>
+                                <w:sz w:val="24"/>
+                                <w:szCs w:val="24"/>
+                                <w:lang w:val="en-GB" w:eastAsia="id-ID"/>
+                              </w:rPr>
+                            </w:pPr>
+                            <w:r>
+                              <w:rPr>
+                                <w:rFonts w:ascii="AirbusDisp" w:hAnsi="AirbusDisp" w:cs="Times New Roman"/>
+                                <w:noProof/>
+                                <w:color w:val="FFFFFF" w:themeColor="background1"/>
+                                <w:sz w:val="24"/>
+                                <w:szCs w:val="24"/>
+                                <w:lang w:val="en-GB" w:eastAsia="id-ID"/>
+                              </w:rPr>
+                              <w:t xml:space="preserve">Tel. </w:t>
+                            </w:r>
+                            <w:r>
+                              <w:rPr>
+                                <w:rFonts w:ascii="AirbusDisp" w:hAnsi="AirbusDisp" w:cs="Times New Roman"/>
+                                <w:noProof/>
+                                <w:color w:val="FFFFFF" w:themeColor="background1"/>
+                                <w:sz w:val="24"/>
+                                <w:szCs w:val="24"/>
+                                <w:lang w:val="en-GB" w:eastAsia="id-ID"/>
+                              </w:rPr>
+                              <w:tab/>
+                            </w:r>
+                            <w:r>
+                              <w:rPr>
+                                <w:rFonts w:ascii="AirbusDisp" w:hAnsi="AirbusDisp" w:cs="Times New Roman"/>
+                                <w:noProof/>
+                                <w:color w:val="FFFFFF" w:themeColor="background1"/>
+                                <w:sz w:val="24"/>
+                                <w:szCs w:val="24"/>
+                                <w:lang w:val="en-GB" w:eastAsia="id-ID"/>
+                              </w:rPr>
+                              <w:tab/>
+                              <w:t>: 082139305965</w:t>
+                            </w:r>
+                          </w:p>
+                          <w:p>
+                            <w:pPr>
+                              <w:spacing w:line="360" w:lineRule="auto"/>
+                              <w:rPr>
+                                <w:rStyle w:val="FooterChar"/>
+                                <w:rFonts w:ascii="AirbusDisp" w:hAnsi="AirbusDisp" w:cs="Times New Roman"/>
+                                <w:noProof/>
+                                <w:color w:val="FFFFFF" w:themeColor="background1"/>
+                                <w:sz w:val="24"/>
+                                <w:szCs w:val="24"/>
+                                <w:lang w:val="en-GB" w:eastAsia="id-ID"/>
+                              </w:rPr>
+                            </w:pPr>
+                            <w:r>
+                              <w:rPr>
+                                <w:rFonts w:ascii="AirbusDisp" w:hAnsi="AirbusDisp" w:cs="Times New Roman"/>
+                                <w:noProof/>
+                                <w:color w:val="FFFFFF" w:themeColor="background1"/>
+                                <w:sz w:val="24"/>
+                                <w:szCs w:val="24"/>
+                                <w:lang w:val="en-GB" w:eastAsia="id-ID"/>
+                              </w:rPr>
+                              <w:t xml:space="preserve">Email </w:t>
+                            </w:r>
+                            <w:r>
+                              <w:rPr>
+                                <w:rFonts w:ascii="AirbusDisp" w:hAnsi="AirbusDisp" w:cs="Times New Roman"/>
+                                <w:noProof/>
+                                <w:color w:val="FFFFFF" w:themeColor="background1"/>
+                                <w:sz w:val="24"/>
+                                <w:szCs w:val="24"/>
+                                <w:lang w:val="en-GB" w:eastAsia="id-ID"/>
+                              </w:rPr>
+                              <w:tab/>
+                            </w:r>
+                            <w:r>
+                              <w:rPr>
+                                <w:rFonts w:ascii="AirbusDisp" w:hAnsi="AirbusDisp" w:cs="Times New Roman"/>
+                                <w:noProof/>
+                                <w:color w:val="FFFFFF" w:themeColor="background1"/>
+                                <w:sz w:val="24"/>
+                                <w:szCs w:val="24"/>
+                                <w:lang w:val="en-GB" w:eastAsia="id-ID"/>
+                              </w:rPr>
+                              <w:tab/>
+                              <w:t xml:space="preserve">: </w:t>
+                            </w:r>
+                            <w:hyperlink r:id="rId12" w:history="1">
+                              <w:r>
+                                <w:rPr>
+                                  <w:rStyle w:val="FooterChar"/>
+                                  <w:rFonts w:ascii="AirbusDisp" w:hAnsi="AirbusDisp" w:cs="Times New Roman"/>
+                                  <w:noProof/>
+                                  <w:color w:val="FFFFFF" w:themeColor="background1"/>
+                                  <w:sz w:val="24"/>
+                                  <w:szCs w:val="24"/>
+                                  <w:lang w:val="en-GB" w:eastAsia="id-ID"/>
+                                </w:rPr>
+                                <w:t>blckexecutor@gmail.com</w:t>
+                              </w:r>
+                            </w:hyperlink>
+                          </w:p>
+                          <w:p>
+                            <w:pPr>
+                              <w:spacing w:line="360" w:lineRule="auto"/>
+                              <w:rPr>
+                                <w:rFonts w:ascii="AirbusDisp" w:hAnsi="AirbusDisp" w:cs="Times New Roman"/>
+                                <w:noProof/>
+                                <w:color w:val="FFFFFF" w:themeColor="background1"/>
+                                <w:sz w:val="24"/>
+                                <w:szCs w:val="24"/>
+                                <w:lang w:val="en-GB" w:eastAsia="id-ID"/>
+                              </w:rPr>
+                            </w:pPr>
+                            <w:r>
+                              <w:rPr>
+                                <w:rFonts w:ascii="AirbusDisp" w:hAnsi="AirbusDisp" w:cs="Times New Roman"/>
+                                <w:noProof/>
+                                <w:color w:val="FFFFFF" w:themeColor="background1"/>
+                                <w:sz w:val="24"/>
+                                <w:szCs w:val="24"/>
+                                <w:lang w:val="en-GB" w:eastAsia="id-ID"/>
+                              </w:rPr>
+                              <w:t>Birthdt/plc</w:t>
+                            </w:r>
+                            <w:r>
+                              <w:rPr>
+                                <w:rFonts w:ascii="AirbusDisp" w:hAnsi="AirbusDisp" w:cs="Times New Roman"/>
+                                <w:noProof/>
+                                <w:color w:val="FFFFFF" w:themeColor="background1"/>
+                                <w:sz w:val="24"/>
+                                <w:szCs w:val="24"/>
+                                <w:lang w:val="en-GB" w:eastAsia="id-ID"/>
+                              </w:rPr>
+                              <w:tab/>
+                              <w:t xml:space="preserve">: Surabaya, 25 </w:t>
+                            </w:r>
+                            <w:r>
+                              <w:rPr>
+                                <w:rFonts w:ascii="AirbusDisp" w:hAnsi="AirbusDisp" w:cs="Times New Roman"/>
+                                <w:noProof/>
+                                <w:color w:val="FFFFFF" w:themeColor="background1"/>
+                                <w:sz w:val="24"/>
+                                <w:szCs w:val="24"/>
+                                <w:lang w:val="en-GB" w:eastAsia="id-ID"/>
+                              </w:rPr>
+                              <w:t xml:space="preserve"> </w:t>
+                            </w:r>
+                            <w:r>
+                              <w:rPr>
+                                <w:rFonts w:ascii="AirbusDisp" w:hAnsi="AirbusDisp" w:cs="Times New Roman"/>
+                                <w:noProof/>
+                                <w:color w:val="FFFFFF" w:themeColor="background1"/>
+                                <w:sz w:val="24"/>
+                                <w:szCs w:val="24"/>
+                                <w:lang w:val="en-GB" w:eastAsia="id-ID"/>
+                              </w:rPr>
+                              <w:t>July 1999</w:t>
+                            </w:r>
+                          </w:p>
+                          <w:p>
+                            <w:pPr>
+                              <w:spacing w:line="360" w:lineRule="auto"/>
+                              <w:rPr>
+                                <w:rFonts w:ascii="AirbusDisp" w:hAnsi="AirbusDisp" w:cs="Times New Roman"/>
+                                <w:noProof/>
+                                <w:color w:val="FFFFFF" w:themeColor="background1"/>
+                                <w:sz w:val="24"/>
+                                <w:szCs w:val="24"/>
+                                <w:lang w:val="en-GB" w:eastAsia="id-ID"/>
+                              </w:rPr>
+                            </w:pPr>
+                            <w:r>
+                              <w:rPr>
+                                <w:rFonts w:ascii="AirbusDisp" w:hAnsi="AirbusDisp" w:cs="Times New Roman"/>
+                                <w:noProof/>
+                                <w:color w:val="FFFFFF" w:themeColor="background1"/>
+                                <w:sz w:val="24"/>
+                                <w:szCs w:val="24"/>
+                                <w:lang w:val="en-GB" w:eastAsia="id-ID"/>
+                              </w:rPr>
+                              <w:t xml:space="preserve">Home </w:t>
+                            </w:r>
+                            <w:r>
+                              <w:rPr>
+                                <w:rFonts w:ascii="AirbusDisp" w:hAnsi="AirbusDisp" w:cs="Times New Roman"/>
+                                <w:noProof/>
+                                <w:color w:val="FFFFFF" w:themeColor="background1"/>
+                                <w:sz w:val="24"/>
+                                <w:szCs w:val="24"/>
+                                <w:lang w:val="en-GB" w:eastAsia="id-ID"/>
+                              </w:rPr>
+                              <w:tab/>
+                            </w:r>
+                            <w:r>
+                              <w:rPr>
+                                <w:rFonts w:ascii="AirbusDisp" w:hAnsi="AirbusDisp" w:cs="Times New Roman"/>
+                                <w:noProof/>
+                                <w:color w:val="FFFFFF" w:themeColor="background1"/>
+                                <w:sz w:val="24"/>
+                                <w:szCs w:val="24"/>
+                                <w:lang w:val="en-GB" w:eastAsia="id-ID"/>
+                              </w:rPr>
+                              <w:tab/>
+                              <w:t>: Vue 3001, the Via and the Vue Apartments Ciputra World Mayjend Sungkono Surabaya</w:t>
+                            </w:r>
+                          </w:p>
+                          <w:p>
+                            <w:pPr>
+                              <w:rPr>
+                                <w:color w:val="FFFFFF" w:themeColor="background1"/>
+                              </w:rPr>
+                            </w:pPr>
+                          </w:p>
+                        </w:txbxContent>
+                      </wps:txbx>
+                      <wps:bodyPr rot="0" vert="horz" wrap="square" lIns="91440" tIns="45720" rIns="91440" bIns="45720" anchor="t" anchorCtr="0">
+                        <a:noAutofit/>
+                      </wps:bodyPr>
+                    </wps:wsp>
+                  </a:graphicData>
+                </a:graphic>
+                <wp14:sizeRelH relativeFrom="margin">
+                  <wp14:pctWidth>0</wp14:pctWidth>
+                </wp14:sizeRelH>
+                <wp14:sizeRelV relativeFrom="margin">
+                  <wp14:pctHeight>0</wp14:pctHeight>
+                </wp14:sizeRelV>
+              </wp:anchor>
+            </w:drawing>
+          </mc:Choice>
+          <mc:Fallback>
+            <w:pict>
+              <v:shapetype w14:anchorId="22999359" id="_x0000_t202" coordsize="21600,21600" o:spt="202" path="m,l,21600r21600,l21600,xe">
+                <v:stroke joinstyle="miter"/>
+                <v:path gradientshapeok="t" o:connecttype="rect"/>
+              </v:shapetype>
+              <v:shape id="_x0000_s1033" type="#_x0000_t202" style="position:absolute;margin-left:0;margin-top:3.7pt;width:471.75pt;height:247.8pt;z-index:251664384;visibility:visible;mso-wrap-style:square;mso-width-percent:0;mso-height-percent:0;mso-wrap-distance-left:9pt;mso-wrap-distance-top:3.6pt;mso-wrap-distance-right:9pt;mso-wrap-distance-bottom:3.6pt;mso-position-horizontal:absolute;mso-position-horizontal-relative:text;mso-position-vertical:absolute;mso-position-vertical-relative:text;mso-width-percent:0;mso-height-percent:0;mso-width-relative:margin;mso-height-relative:margin;v-text-anchor:top" o:gfxdata="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" filled="f" stroked="f">
+                <v:textbox>
+                  <w:txbxContent>
+                    <w:p>
+                      <w:pPr>
+                        <w:spacing w:line="360" w:lineRule="auto"/>
+                        <w:rPr>
+                          <w:rFonts w:ascii="AirbusDisp" w:hAnsi="AirbusDisp" w:cs="Times New Roman"/>
+                          <w:noProof/>
+                          <w:color w:val="FFFFFF" w:themeColor="background1"/>
+                          <w:sz w:val="24"/>
+                          <w:szCs w:val="24"/>
+                          <w:lang w:val="en-GB" w:eastAsia="id-ID"/>
+                        </w:rPr>
+                      </w:pPr>
+                      <w:r>
+                        <w:rPr>
+                          <w:rFonts w:ascii="AirbusDisp" w:hAnsi="AirbusDisp" w:cs="Times New Roman"/>
+                          <w:noProof/>
+                          <w:color w:val="FFFFFF" w:themeColor="background1"/>
+                          <w:sz w:val="24"/>
+                          <w:szCs w:val="24"/>
+                          <w:lang w:val="en-GB" w:eastAsia="id-ID"/>
+                        </w:rPr>
+                        <w:t xml:space="preserve">D. </w:t>
+                      </w:r>
+                      <w:r>
+                        <w:rPr>
+                          <w:rFonts w:ascii="AirbusDisp" w:hAnsi="AirbusDisp" w:cs="Times New Roman"/>
+                          <w:noProof/>
+                          <w:color w:val="FFFFFF" w:themeColor="background1"/>
+                          <w:sz w:val="24"/>
+                          <w:szCs w:val="24"/>
+                          <w:lang w:val="en-GB" w:eastAsia="id-ID"/>
+                        </w:rPr>
+                        <w:t>Biodata Murid</w:t>
+                      </w:r>
+                    </w:p>
+                    <w:p>
+                      <w:pPr>
+                        <w:spacing w:line="360" w:lineRule="auto"/>
+                        <w:rPr>
+                          <w:rFonts w:ascii="AirbusDisp" w:hAnsi="AirbusDisp" w:cs="Times New Roman"/>
+                          <w:noProof/>
+                          <w:color w:val="FFFFFF" w:themeColor="background1"/>
+                          <w:sz w:val="24"/>
+                          <w:szCs w:val="24"/>
+                          <w:lang w:val="en-GB" w:eastAsia="id-ID"/>
+                        </w:rPr>
+                      </w:pPr>
+                      <w:r>
+                        <w:rPr>
+                          <w:rFonts w:ascii="AirbusDisp" w:hAnsi="AirbusDisp" w:cs="Times New Roman"/>
+                          <w:noProof/>
+                          <w:color w:val="FFFFFF" w:themeColor="background1"/>
+                          <w:sz w:val="24"/>
+                          <w:szCs w:val="24"/>
+                          <w:lang w:val="en-GB" w:eastAsia="id-ID"/>
+                        </w:rPr>
+                        <w:t>Gregorius Bryan</w:t>
+                      </w:r>
+                    </w:p>
+                    <w:p>
+                      <w:pPr>
+                        <w:spacing w:line="360" w:lineRule="auto"/>
+                        <w:rPr>
+                          <w:rFonts w:ascii="AirbusDisp" w:hAnsi="AirbusDisp" w:cs="Times New Roman"/>
+                          <w:noProof/>
+                          <w:color w:val="FFFFFF" w:themeColor="background1"/>
+                          <w:sz w:val="24"/>
+                          <w:szCs w:val="24"/>
+                          <w:lang w:val="en-GB" w:eastAsia="id-ID"/>
+                        </w:rPr>
+                      </w:pPr>
+                      <w:r>
+                        <w:rPr>
+                          <w:rFonts w:ascii="AirbusDisp" w:hAnsi="AirbusDisp" w:cs="Times New Roman"/>
+                          <w:noProof/>
+                          <w:color w:val="FFFFFF" w:themeColor="background1"/>
+                          <w:sz w:val="24"/>
+                          <w:szCs w:val="24"/>
+                          <w:lang w:val="en-GB" w:eastAsia="id-ID"/>
+                        </w:rPr>
+                        <w:t>Class| No.</w:t>
+                      </w:r>
+                      <w:r>
+                        <w:rPr>
+                          <w:rFonts w:ascii="AirbusDisp" w:hAnsi="AirbusDisp" w:cs="Times New Roman"/>
+                          <w:noProof/>
+                          <w:color w:val="FFFFFF" w:themeColor="background1"/>
+                          <w:sz w:val="24"/>
+                          <w:szCs w:val="24"/>
+                          <w:lang w:val="en-GB" w:eastAsia="id-ID"/>
+                        </w:rPr>
+                        <w:tab/>
+                        <w:t>: X-I | 15</w:t>
+                      </w:r>
+                    </w:p>
+                    <w:p>
+                      <w:pPr>
+                        <w:spacing w:line="360" w:lineRule="auto"/>
+                        <w:rPr>
+                          <w:rFonts w:ascii="AirbusDisp" w:hAnsi="AirbusDisp" w:cs="Times New Roman"/>
+                          <w:noProof/>
+                          <w:color w:val="FFFFFF" w:themeColor="background1"/>
+                          <w:sz w:val="24"/>
+                          <w:szCs w:val="24"/>
+                          <w:lang w:val="en-GB" w:eastAsia="id-ID"/>
+                        </w:rPr>
+                      </w:pPr>
+                      <w:r>
+                        <w:rPr>
+                          <w:rFonts w:ascii="AirbusDisp" w:hAnsi="AirbusDisp" w:cs="Times New Roman"/>
+                          <w:noProof/>
+                          <w:color w:val="FFFFFF" w:themeColor="background1"/>
+                          <w:sz w:val="24"/>
+                          <w:szCs w:val="24"/>
+                          <w:lang w:val="en-GB" w:eastAsia="id-ID"/>
+                        </w:rPr>
+                        <w:t xml:space="preserve">Tel. </w:t>
+                      </w:r>
+                      <w:r>
+                        <w:rPr>
+                          <w:rFonts w:ascii="AirbusDisp" w:hAnsi="AirbusDisp" w:cs="Times New Roman"/>
+                          <w:noProof/>
+                          <w:color w:val="FFFFFF" w:themeColor="background1"/>
+                          <w:sz w:val="24"/>
+                          <w:szCs w:val="24"/>
+                          <w:lang w:val="en-GB" w:eastAsia="id-ID"/>
+                        </w:rPr>
+                        <w:tab/>
+                      </w:r>
+                      <w:r>
+                        <w:rPr>
+                          <w:rFonts w:ascii="AirbusDisp" w:hAnsi="AirbusDisp" w:cs="Times New Roman"/>
+                          <w:noProof/>
+                          <w:color w:val="FFFFFF" w:themeColor="background1"/>
+                          <w:sz w:val="24"/>
+                          <w:szCs w:val="24"/>
+                          <w:lang w:val="en-GB" w:eastAsia="id-ID"/>
+                        </w:rPr>
+                        <w:tab/>
+                        <w:t>: 082139305965</w:t>
+                      </w:r>
+                    </w:p>
+                    <w:p>
+                      <w:pPr>
+                        <w:spacing w:line="360" w:lineRule="auto"/>
+                        <w:rPr>
+                          <w:rStyle w:val="FooterChar"/>
+                          <w:rFonts w:ascii="AirbusDisp" w:hAnsi="AirbusDisp" w:cs="Times New Roman"/>
+                          <w:noProof/>
+                          <w:color w:val="FFFFFF" w:themeColor="background1"/>
+                          <w:sz w:val="24"/>
+                          <w:szCs w:val="24"/>
+                          <w:lang w:val="en-GB" w:eastAsia="id-ID"/>
+                        </w:rPr>
+                      </w:pPr>
+                      <w:r>
+                        <w:rPr>
+                          <w:rFonts w:ascii="AirbusDisp" w:hAnsi="AirbusDisp" w:cs="Times New Roman"/>
+                          <w:noProof/>
+                          <w:color w:val="FFFFFF" w:themeColor="background1"/>
+                          <w:sz w:val="24"/>
+                          <w:szCs w:val="24"/>
+                          <w:lang w:val="en-GB" w:eastAsia="id-ID"/>
+                        </w:rPr>
+                        <w:t xml:space="preserve">Email </w:t>
+                      </w:r>
+                      <w:r>
+                        <w:rPr>
+                          <w:rFonts w:ascii="AirbusDisp" w:hAnsi="AirbusDisp" w:cs="Times New Roman"/>
+                          <w:noProof/>
+                          <w:color w:val="FFFFFF" w:themeColor="background1"/>
+                          <w:sz w:val="24"/>
+                          <w:szCs w:val="24"/>
+                          <w:lang w:val="en-GB" w:eastAsia="id-ID"/>
+                        </w:rPr>
+                        <w:tab/>
+                      </w:r>
+                      <w:r>
+                        <w:rPr>
+                          <w:rFonts w:ascii="AirbusDisp" w:hAnsi="AirbusDisp" w:cs="Times New Roman"/>
+                          <w:noProof/>
+                          <w:color w:val="FFFFFF" w:themeColor="background1"/>
+                          <w:sz w:val="24"/>
+                          <w:szCs w:val="24"/>
+                          <w:lang w:val="en-GB" w:eastAsia="id-ID"/>
+                        </w:rPr>
+                        <w:tab/>
+                        <w:t xml:space="preserve">: </w:t>
+                      </w:r>
+                      <w:hyperlink r:id="rId13" w:history="1">
+                        <w:r>
+                          <w:rPr>
+                            <w:rStyle w:val="FooterChar"/>
+                            <w:rFonts w:ascii="AirbusDisp" w:hAnsi="AirbusDisp" w:cs="Times New Roman"/>
+                            <w:noProof/>
+                            <w:color w:val="FFFFFF" w:themeColor="background1"/>
+                            <w:sz w:val="24"/>
+                            <w:szCs w:val="24"/>
+                            <w:lang w:val="en-GB" w:eastAsia="id-ID"/>
+                          </w:rPr>
+                          <w:t>blckexecutor@gmail.com</w:t>
+                        </w:r>
+                      </w:hyperlink>
+                    </w:p>
+                    <w:p>
+                      <w:pPr>
+                        <w:spacing w:line="360" w:lineRule="auto"/>
+                        <w:rPr>
+                          <w:rFonts w:ascii="AirbusDisp" w:hAnsi="AirbusDisp" w:cs="Times New Roman"/>
+                          <w:noProof/>
+                          <w:color w:val="FFFFFF" w:themeColor="background1"/>
+                          <w:sz w:val="24"/>
+                          <w:szCs w:val="24"/>
+                          <w:lang w:val="en-GB" w:eastAsia="id-ID"/>
+                        </w:rPr>
+                      </w:pPr>
+                      <w:r>
+                        <w:rPr>
+                          <w:rFonts w:ascii="AirbusDisp" w:hAnsi="AirbusDisp" w:cs="Times New Roman"/>
+                          <w:noProof/>
+                          <w:color w:val="FFFFFF" w:themeColor="background1"/>
+                          <w:sz w:val="24"/>
+                          <w:szCs w:val="24"/>
+                          <w:lang w:val="en-GB" w:eastAsia="id-ID"/>
+                        </w:rPr>
+                        <w:t>Birthdt/plc</w:t>
+                      </w:r>
+                      <w:r>
+                        <w:rPr>
+                          <w:rFonts w:ascii="AirbusDisp" w:hAnsi="AirbusDisp" w:cs="Times New Roman"/>
+                          <w:noProof/>
+                          <w:color w:val="FFFFFF" w:themeColor="background1"/>
+                          <w:sz w:val="24"/>
+                          <w:szCs w:val="24"/>
+                          <w:lang w:val="en-GB" w:eastAsia="id-ID"/>
+                        </w:rPr>
+                        <w:tab/>
+                        <w:t xml:space="preserve">: Surabaya, 25 </w:t>
+                      </w:r>
+                      <w:r>
+                        <w:rPr>
+                          <w:rFonts w:ascii="AirbusDisp" w:hAnsi="AirbusDisp" w:cs="Times New Roman"/>
+                          <w:noProof/>
+                          <w:color w:val="FFFFFF" w:themeColor="background1"/>
+                          <w:sz w:val="24"/>
+                          <w:szCs w:val="24"/>
+                          <w:lang w:val="en-GB" w:eastAsia="id-ID"/>
+                        </w:rPr>
+                        <w:t xml:space="preserve"> </w:t>
+                      </w:r>
+                      <w:r>
+                        <w:rPr>
+                          <w:rFonts w:ascii="AirbusDisp" w:hAnsi="AirbusDisp" w:cs="Times New Roman"/>
+                          <w:noProof/>
+                          <w:color w:val="FFFFFF" w:themeColor="background1"/>
+                          <w:sz w:val="24"/>
+                          <w:szCs w:val="24"/>
+                          <w:lang w:val="en-GB" w:eastAsia="id-ID"/>
+                        </w:rPr>
+                        <w:t>July 1999</w:t>
+                      </w:r>
+                    </w:p>
+                    <w:p>
+                      <w:pPr>
+                        <w:spacing w:line="360" w:lineRule="auto"/>
+                        <w:rPr>
+                          <w:rFonts w:ascii="AirbusDisp" w:hAnsi="AirbusDisp" w:cs="Times New Roman"/>
+                          <w:noProof/>
+                          <w:color w:val="FFFFFF" w:themeColor="background1"/>
+                          <w:sz w:val="24"/>
+                          <w:szCs w:val="24"/>
+                          <w:lang w:val="en-GB" w:eastAsia="id-ID"/>
+                        </w:rPr>
+                      </w:pPr>
+                      <w:r>
+                        <w:rPr>
+                          <w:rFonts w:ascii="AirbusDisp" w:hAnsi="AirbusDisp" w:cs="Times New Roman"/>
+                          <w:noProof/>
+                          <w:color w:val="FFFFFF" w:themeColor="background1"/>
+                          <w:sz w:val="24"/>
+                          <w:szCs w:val="24"/>
+                          <w:lang w:val="en-GB" w:eastAsia="id-ID"/>
+                        </w:rPr>
+                        <w:t xml:space="preserve">Home </w:t>
+                      </w:r>
+                      <w:r>
+                        <w:rPr>
+                          <w:rFonts w:ascii="AirbusDisp" w:hAnsi="AirbusDisp" w:cs="Times New Roman"/>
+                          <w:noProof/>
+                          <w:color w:val="FFFFFF" w:themeColor="background1"/>
+                          <w:sz w:val="24"/>
+                          <w:szCs w:val="24"/>
+                          <w:lang w:val="en-GB" w:eastAsia="id-ID"/>
+                        </w:rPr>
+                        <w:tab/>
+                      </w:r>
+                      <w:r>
+                        <w:rPr>
+                          <w:rFonts w:ascii="AirbusDisp" w:hAnsi="AirbusDisp" w:cs="Times New Roman"/>
+                          <w:noProof/>
+                          <w:color w:val="FFFFFF" w:themeColor="background1"/>
+                          <w:sz w:val="24"/>
+                          <w:szCs w:val="24"/>
+                          <w:lang w:val="en-GB" w:eastAsia="id-ID"/>
+                        </w:rPr>
+                        <w:tab/>
+                        <w:t>: Vue 3001, the Via and the Vue Apartments Ciputra World Mayjend Sungkono Surabaya</w:t>
+                      </w:r>
+                    </w:p>
+                    <w:p>
+                      <w:pPr>
+                        <w:rPr>
+                          <w:color w:val="FFFFFF" w:themeColor="background1"/>
+                        </w:rPr>
+                      </w:pPr>
+                    </w:p>
+                  </w:txbxContent>
+                </v:textbox>
+              </v:shape>
+            </w:pict>
+          </mc:Fallback>
+        </mc:AlternateContent>
+      </w:r>
+      <w:r>
+        <w:rPr>
+          <w:rFonts w:ascii="Times New Roman" w:hAnsi="Times New Roman" w:cs="Times New Roman"/>
+          <w:noProof/>
+          <w:lang w:eastAsia="id-ID"/>
+        </w:rPr>
+        <w:drawing>
+          <wp:anchor distT="0" distB="0" distL="114300" distR="114300" simplePos="0" relativeHeight="251665408" behindDoc="0" locked="0" layoutInCell="1" allowOverlap="1" wp14:anchorId="0EAA31FB" wp14:editId="324C1FC2">
+            <wp:simplePos x="0" y="0"/>
+            <wp:positionH relativeFrom="column">
+              <wp:posOffset>3849370</wp:posOffset>
+            </wp:positionH>
+            <wp:positionV relativeFrom="paragraph">
+              <wp:posOffset>294005</wp:posOffset>
+            </wp:positionV>
+            <wp:extent cx="1675130" cy="1974850"/>
+            <wp:effectExtent l="0" t="0" r="1270" b="6350"/>
+            <wp:wrapNone/>
+            <wp:docPr id="31" name="Picture 31"/>
+            <wp:cNvGraphicFramePr>
+              <a:graphicFrameLocks xmlns:a="http://schemas.openxmlformats.org/drawingml/2006/main" noChangeAspect="1"/>
+            </wp:cNvGraphicFramePr>
+            <a:graphic xmlns:a="http://schemas.openxmlformats.org/drawingml/2006/main">
+              <a:graphicData uri="http://schemas.openxmlformats.org/drawingml/2006/picture">
+                <pic:pic xmlns:pic="http://schemas.openxmlformats.org/drawingml/2006/picture">
+                  <pic:nvPicPr>
+                    <pic:cNvPr id="0" name="Picture 25" descr="C:\Users\GBry\AppData\Local\Microsoft\Windows\INetCache\Content.Word\1715920424167.jpg"/>
+                    <pic:cNvPicPr>
+                      <a:picLocks noChangeAspect="1" noChangeArrowheads="1"/>
+                    </pic:cNvPicPr>
+                  </pic:nvPicPr>
+                  <pic:blipFill rotWithShape="1">
+                    <a:blip r:embed="rId14">
+                      <a:extLst>
+                        <a:ext uri="{28A0092B-C50C-407E-A947-70E740481C1C}">
+                          <a14:useLocalDpi xmlns:a14="http://schemas.microsoft.com/office/drawing/2010/main" val="0"/>
+                        </a:ext>
+                      </a:extLst>
+                    </a:blip>
+                    <a:srcRect l="45745" t="20331" r="23802" b="15841"/>
+                    <a:stretch/>
+                  </pic:blipFill>
+                  <pic:spPr bwMode="auto">
+                    <a:xfrm>
+                      <a:off x="0" y="0"/>
+                      <a:ext cx="1675130" cy="1974850"/>
+                    </a:xfrm>
+                    <a:prstGeom prst="rect">
+                      <a:avLst/>
+                    </a:prstGeom>
+                    <a:noFill/>
+                    <a:ln>
+                      <a:noFill/>
+                    </a:ln>
+                    <a:extLst>
+                      <a:ext uri="{53640926-AAD7-44D8-BBD7-CCE9431645EC}">
+                        <a14:shadowObscured xmlns:a14="http://schemas.microsoft.com/office/drawing/2010/main"/>
+                      </a:ext>
+                    </a:extLst>
+                  </pic:spPr>
+                </pic:pic>
+              </a:graphicData>
+            </a:graphic>
+          </wp:anchor>
+        </w:drawing>
+      </w:r>
+      <w:r>
+        <w:rPr>
+          <w:rFonts w:ascii="Times New Roman" w:hAnsi="Times New Roman" w:cs="Times New Roman"/>
+          <w:lang w:val="en-US"/>
+        </w:rPr>
+        <w:br w:type="page"/>
+      </w:r>
+    </w:p>
+    <w:p>
+      <w:pPr>
+        <w:spacing w:after="0" w:line="276" w:lineRule="auto"/>
+        <w:rPr>
+          <w:rFonts w:ascii="Times New Roman" w:hAnsi="Times New Roman" w:cs="Times New Roman"/>
+          <w:b/>
+          <w:sz w:val="24"/>
+          <w:szCs w:val="24"/>
+        </w:rPr>
+      </w:pPr>
+      <w:r>
+        <w:rPr>
+          <w:rFonts w:ascii="Times New Roman" w:hAnsi="Times New Roman" w:cs="Times New Roman"/>
+          <w:noProof/>
+          <w:lang w:eastAsia="id-ID"/>
+        </w:rPr>
+        <w:drawing>
+          <wp:anchor distT="0" distB="0" distL="114300" distR="114300" simplePos="0" relativeHeight="251662336" behindDoc="0" locked="0" layoutInCell="1" allowOverlap="1" wp14:anchorId="52423929" wp14:editId="16F147CE">
+            <wp:simplePos x="0" y="0"/>
+            <wp:positionH relativeFrom="column">
+              <wp:posOffset>3923179</wp:posOffset>
+            </wp:positionH>
+            <wp:positionV relativeFrom="paragraph">
+              <wp:posOffset>-60407</wp:posOffset>
+            </wp:positionV>
+            <wp:extent cx="1700530" cy="2534920"/>
+            <wp:effectExtent l="0" t="0" r="0" b="0"/>
+            <wp:wrapNone/>
+            <wp:docPr id="10" name="Picture 10" descr="DSC_3195"/>
+            <wp:cNvGraphicFramePr>
+              <a:graphicFrameLocks xmlns:a="http://schemas.openxmlformats.org/drawingml/2006/main" noChangeAspect="1"/>
+            </wp:cNvGraphicFramePr>
+            <a:graphic xmlns:a="http://schemas.openxmlformats.org/drawingml/2006/main">
+              <a:graphicData uri="http://schemas.openxmlformats.org/drawingml/2006/picture">
+                <pic:pic xmlns:pic="http://schemas.openxmlformats.org/drawingml/2006/picture">
+                  <pic:nvPicPr>
+                    <pic:cNvPr id="0" name="Picture 1" descr="DSC_3195"/>
+                    <pic:cNvPicPr>
+                      <a:picLocks noChangeAspect="1" noChangeArrowheads="1"/>
+                    </pic:cNvPicPr>
+                  </pic:nvPicPr>
+                  <pic:blipFill>
+                    <a:blip r:embed="rId15">
+                      <a:extLst>
+                        <a:ext uri="{28A0092B-C50C-407E-A947-70E740481C1C}">
+                          <a14:useLocalDpi xmlns:a14="http://schemas.microsoft.com/office/drawing/2010/main" val="0"/>
+                        </a:ext>
+                      </a:extLst>
+                    </a:blip>
+                    <a:srcRect/>
+                    <a:stretch>
+                      <a:fillRect/>
+                    </a:stretch>
+                  </pic:blipFill>
+                  <pic:spPr bwMode="auto">
+                    <a:xfrm>
+                      <a:off x="0" y="0"/>
+                      <a:ext cx="1700530" cy="2534920"/>
+                    </a:xfrm>
+                    <a:prstGeom prst="rect">
+                      <a:avLst/>
+                    </a:prstGeom>
+                    <a:noFill/>
+                  </pic:spPr>
+                </pic:pic>
+              </a:graphicData>
+            </a:graphic>
+            <wp14:sizeRelH relativeFrom="page">
+              <wp14:pctWidth>0</wp14:pctWidth>
+            </wp14:sizeRelH>
+            <wp14:sizeRelV relativeFrom="page">
+              <wp14:pctHeight>0</wp14:pctHeight>
+            </wp14:sizeRelV>
+          </wp:anchor>
+        </w:drawing>
+      </w:r>
+      <w:r>
+        <w:rPr>
+          <w:rFonts w:ascii="Times New Roman" w:hAnsi="Times New Roman" w:cs="Times New Roman"/>
+          <w:b/>
+          <w:sz w:val="24"/>
+          <w:szCs w:val="24"/>
+        </w:rPr>
+        <w:t xml:space="preserve">Georgius Tony </w:t>
+      </w:r>
+    </w:p>
+    <w:p>
+      <w:pPr>
+        <w:pStyle w:val="ListParagraph"/>
+        <w:numPr>
+          <w:ilvl w:val="0"/>
+          <w:numId w:val="3"/>
+        </w:numPr>
+        <w:spacing w:after="0" w:line="276" w:lineRule="auto"/>
+        <w:ind w:firstLine="66"/>
+        <w:rPr>
+          <w:rFonts w:ascii="Times New Roman" w:hAnsi="Times New Roman" w:cs="Times New Roman"/>
+          <w:sz w:val="24"/>
+          <w:szCs w:val="24"/>
+        </w:rPr>
+      </w:pPr>
+      <w:r>
+        <w:rPr>
+          <w:rFonts w:ascii="Times New Roman" w:hAnsi="Times New Roman" w:cs="Times New Roman"/>
+          <w:sz w:val="24"/>
+          <w:szCs w:val="24"/>
+        </w:rPr>
+        <w:t xml:space="preserve">Kls/no : X Mipa 9 / 13 </w:t>
+      </w:r>
+    </w:p>
+    <w:p>
+      <w:pPr>
+        <w:pStyle w:val="ListParagraph"/>
+        <w:numPr>
+          <w:ilvl w:val="0"/>
+          <w:numId w:val="3"/>
+        </w:numPr>
+        <w:spacing w:after="0" w:line="276" w:lineRule="auto"/>
+        <w:ind w:firstLine="66"/>
+        <w:rPr>
+          <w:rFonts w:ascii="Times New Roman" w:hAnsi="Times New Roman" w:cs="Times New Roman"/>
+          <w:sz w:val="24"/>
+          <w:szCs w:val="24"/>
+        </w:rPr>
+      </w:pPr>
+      <w:r>
+        <w:rPr>
+          <w:rFonts w:ascii="Times New Roman" w:hAnsi="Times New Roman" w:cs="Times New Roman"/>
+          <w:sz w:val="24"/>
+          <w:szCs w:val="24"/>
+        </w:rPr>
+        <w:t xml:space="preserve">Usia     : 15 </w:t>
+      </w:r>
+    </w:p>
+    <w:p>
+      <w:pPr>
+        <w:pStyle w:val="ListParagraph"/>
+        <w:numPr>
+          <w:ilvl w:val="0"/>
+          <w:numId w:val="3"/>
+        </w:numPr>
+        <w:spacing w:after="0" w:line="276" w:lineRule="auto"/>
+        <w:ind w:firstLine="66"/>
+        <w:rPr>
+          <w:rFonts w:ascii="Times New Roman" w:hAnsi="Times New Roman" w:cs="Times New Roman"/>
+          <w:sz w:val="24"/>
+          <w:szCs w:val="24"/>
+        </w:rPr>
+      </w:pPr>
+      <w:r>
+        <w:rPr>
+          <w:rFonts w:ascii="Times New Roman" w:hAnsi="Times New Roman" w:cs="Times New Roman"/>
+          <w:sz w:val="24"/>
+          <w:szCs w:val="24"/>
+        </w:rPr>
+        <w:t xml:space="preserve">Tempat tinggal : Surabaya </w:t>
+      </w:r>
+    </w:p>
+    <w:p>
+      <w:pPr>
+        <w:pStyle w:val="ListParagraph"/>
+        <w:numPr>
+          <w:ilvl w:val="0"/>
+          <w:numId w:val="3"/>
+        </w:numPr>
+        <w:spacing w:after="0" w:line="276" w:lineRule="auto"/>
+        <w:ind w:firstLine="66"/>
+        <w:rPr>
+          <w:rFonts w:ascii="Times New Roman" w:hAnsi="Times New Roman" w:cs="Times New Roman"/>
+          <w:sz w:val="24"/>
+          <w:szCs w:val="24"/>
+        </w:rPr>
+      </w:pPr>
+      <w:r>
+        <w:rPr>
+          <w:rFonts w:ascii="Times New Roman" w:hAnsi="Times New Roman" w:cs="Times New Roman"/>
+          <w:sz w:val="24"/>
+          <w:szCs w:val="24"/>
+        </w:rPr>
+        <w:t xml:space="preserve">Tempat lahir : Surabaya </w:t>
+      </w:r>
+    </w:p>
+    <w:p>
+      <w:pPr>
+        <w:pStyle w:val="ListParagraph"/>
+        <w:numPr>
+          <w:ilvl w:val="0"/>
+          <w:numId w:val="3"/>
+        </w:numPr>
+        <w:spacing w:after="0" w:line="276" w:lineRule="auto"/>
+        <w:ind w:firstLine="66"/>
+        <w:rPr>
+          <w:rFonts w:ascii="Times New Roman" w:hAnsi="Times New Roman" w:cs="Times New Roman"/>
+          <w:sz w:val="24"/>
+          <w:szCs w:val="24"/>
+        </w:rPr>
+      </w:pPr>
+      <w:r>
+        <w:rPr>
+          <w:rFonts w:ascii="Times New Roman" w:hAnsi="Times New Roman" w:cs="Times New Roman"/>
+          <w:sz w:val="24"/>
+          <w:szCs w:val="24"/>
+        </w:rPr>
+        <w:t>Sekolah : SINLUI</w:t>
+      </w:r>
+    </w:p>
+    <w:p>
+      <w:pPr>
+        <w:pStyle w:val="ListParagraph"/>
+        <w:numPr>
+          <w:ilvl w:val="0"/>
+          <w:numId w:val="3"/>
+        </w:numPr>
+        <w:spacing w:after="0" w:line="276" w:lineRule="auto"/>
+        <w:ind w:firstLine="66"/>
+        <w:rPr>
+          <w:rFonts w:ascii="Times New Roman" w:hAnsi="Times New Roman" w:cs="Times New Roman"/>
+          <w:sz w:val="24"/>
+          <w:szCs w:val="24"/>
+        </w:rPr>
+      </w:pPr>
+      <w:r>
+        <w:rPr>
+          <w:rFonts w:ascii="Times New Roman" w:hAnsi="Times New Roman" w:cs="Times New Roman"/>
+          <w:sz w:val="24"/>
+          <w:szCs w:val="24"/>
+        </w:rPr>
+        <w:t xml:space="preserve">Jenis Kelamin : laki laki </w:t>
+      </w:r>
+    </w:p>
+    <w:p>
+      <w:pPr>
+        <w:pStyle w:val="ListParagraph"/>
+        <w:numPr>
+          <w:ilvl w:val="0"/>
+          <w:numId w:val="3"/>
+        </w:numPr>
+        <w:spacing w:after="0" w:line="276" w:lineRule="auto"/>
+        <w:ind w:firstLine="66"/>
+        <w:rPr>
+          <w:rFonts w:ascii="Times New Roman" w:hAnsi="Times New Roman" w:cs="Times New Roman"/>
+          <w:sz w:val="24"/>
+          <w:szCs w:val="24"/>
+        </w:rPr>
+      </w:pPr>
+      <w:r>
+        <w:rPr>
+          <w:rFonts w:ascii="Times New Roman" w:hAnsi="Times New Roman" w:cs="Times New Roman"/>
+          <w:sz w:val="24"/>
+          <w:szCs w:val="24"/>
+        </w:rPr>
+        <w:t xml:space="preserve">Cita Cita :  Arsitek di singapura </w:t>
+      </w:r>
+    </w:p>
+    <w:p>
+      <w:pPr>
+        <w:pStyle w:val="ListParagraph"/>
+        <w:numPr>
+          <w:ilvl w:val="0"/>
+          <w:numId w:val="3"/>
+        </w:numPr>
+        <w:spacing w:after="0" w:line="276" w:lineRule="auto"/>
+        <w:ind w:firstLine="66"/>
+        <w:rPr>
+          <w:rFonts w:ascii="Times New Roman" w:hAnsi="Times New Roman" w:cs="Times New Roman"/>
+          <w:sz w:val="24"/>
+          <w:szCs w:val="24"/>
+        </w:rPr>
+      </w:pPr>
+      <w:r>
+        <w:rPr>
+          <w:rFonts w:ascii="Times New Roman" w:hAnsi="Times New Roman" w:cs="Times New Roman"/>
+          <w:sz w:val="24"/>
+          <w:szCs w:val="24"/>
+        </w:rPr>
+        <w:t xml:space="preserve">Tujuan Hidup  :  </w:t>
+      </w:r>
+    </w:p>
+    <w:p>
+      <w:pPr>
+        <w:pStyle w:val="ListParagraph"/>
+        <w:numPr>
+          <w:ilvl w:val="0"/>
+          <w:numId w:val="4"/>
+        </w:numPr>
+        <w:spacing w:after="0" w:line="276" w:lineRule="auto"/>
+        <w:ind w:firstLine="66"/>
+        <w:rPr>
+          <w:rFonts w:ascii="Times New Roman" w:hAnsi="Times New Roman" w:cs="Times New Roman"/>
+          <w:sz w:val="24"/>
+          <w:szCs w:val="24"/>
+        </w:rPr>
+      </w:pPr>
+      <w:r>
+        <w:rPr>
+          <w:rFonts w:ascii="Times New Roman" w:hAnsi="Times New Roman" w:cs="Times New Roman"/>
+          <w:sz w:val="24"/>
+          <w:szCs w:val="24"/>
+        </w:rPr>
+        <w:t xml:space="preserve">Jadi orang yg rajin dan sukses </w:t>
+      </w:r>
+    </w:p>
+    <w:p>
+      <w:pPr>
+        <w:pStyle w:val="ListParagraph"/>
+        <w:numPr>
+          <w:ilvl w:val="0"/>
+          <w:numId w:val="4"/>
+        </w:numPr>
+        <w:spacing w:after="0" w:line="276" w:lineRule="auto"/>
+        <w:ind w:firstLine="66"/>
+        <w:rPr>
+          <w:rFonts w:ascii="Times New Roman" w:hAnsi="Times New Roman" w:cs="Times New Roman"/>
+          <w:sz w:val="24"/>
+          <w:szCs w:val="24"/>
+        </w:rPr>
+      </w:pPr>
+      <w:r>
+        <w:rPr>
+          <w:rFonts w:ascii="Times New Roman" w:hAnsi="Times New Roman" w:cs="Times New Roman"/>
+          <w:sz w:val="24"/>
+          <w:szCs w:val="24"/>
+        </w:rPr>
+        <w:t xml:space="preserve">Jadi orang yg berguna bagi masyarakat </w:t>
+      </w:r>
+    </w:p>
+    <w:p>
+      <w:pPr>
+        <w:pStyle w:val="ListParagraph"/>
+        <w:numPr>
+          <w:ilvl w:val="0"/>
+          <w:numId w:val="4"/>
+        </w:numPr>
+        <w:spacing w:after="0" w:line="276" w:lineRule="auto"/>
+        <w:ind w:firstLine="66"/>
+        <w:rPr>
+          <w:rFonts w:ascii="Times New Roman" w:hAnsi="Times New Roman" w:cs="Times New Roman"/>
+          <w:sz w:val="24"/>
+          <w:szCs w:val="24"/>
+        </w:rPr>
+      </w:pPr>
+      <w:r>
+        <w:rPr>
+          <w:rFonts w:ascii="Times New Roman" w:hAnsi="Times New Roman" w:cs="Times New Roman"/>
+          <w:sz w:val="24"/>
+          <w:szCs w:val="24"/>
+        </w:rPr>
+        <w:t xml:space="preserve">Jadi manusia yg kaya </w:t>
+      </w:r>
+    </w:p>
+    <w:p>
+      <w:pPr>
+        <w:pStyle w:val="ListParagraph"/>
+        <w:numPr>
+          <w:ilvl w:val="0"/>
+          <w:numId w:val="4"/>
+        </w:numPr>
+        <w:spacing w:after="0" w:line="276" w:lineRule="auto"/>
+        <w:ind w:firstLine="66"/>
+        <w:rPr>
+          <w:rFonts w:ascii="Times New Roman" w:hAnsi="Times New Roman" w:cs="Times New Roman"/>
+          <w:sz w:val="24"/>
+          <w:szCs w:val="24"/>
+        </w:rPr>
+      </w:pPr>
+      <w:r>
+        <w:rPr>
+          <w:rFonts w:ascii="Times New Roman" w:hAnsi="Times New Roman" w:cs="Times New Roman"/>
+          <w:sz w:val="24"/>
+          <w:szCs w:val="24"/>
+        </w:rPr>
+        <w:t>Dapat mencapai cita cita saya</w:t>
+      </w:r>
+    </w:p>
+    <w:p>
+      <w:pPr>
+        <w:pStyle w:val="ListParagraph"/>
+        <w:numPr>
+          <w:ilvl w:val="0"/>
+          <w:numId w:val="4"/>
+        </w:numPr>
+        <w:spacing w:after="0" w:line="276" w:lineRule="auto"/>
+        <w:ind w:firstLine="66"/>
+        <w:rPr>
+          <w:rFonts w:ascii="Times New Roman" w:hAnsi="Times New Roman" w:cs="Times New Roman"/>
+          <w:sz w:val="24"/>
+          <w:szCs w:val="24"/>
+        </w:rPr>
+      </w:pPr>
+    </w:p>
+    <w:p>
+      <w:pPr>
+        <w:pStyle w:val="ListParagraph"/>
+        <w:numPr>
+          <w:ilvl w:val="0"/>
+          <w:numId w:val="3"/>
+        </w:numPr>
+        <w:spacing w:after="0" w:line="276" w:lineRule="auto"/>
+        <w:ind w:firstLine="66"/>
+        <w:rPr>
+          <w:rFonts w:ascii="Times New Roman" w:hAnsi="Times New Roman" w:cs="Times New Roman"/>
+          <w:sz w:val="24"/>
+          <w:szCs w:val="24"/>
+        </w:rPr>
+      </w:pPr>
+      <w:r>
+        <w:rPr>
+          <w:rFonts w:ascii="Times New Roman" w:hAnsi="Times New Roman" w:cs="Times New Roman"/>
+          <w:sz w:val="24"/>
+          <w:szCs w:val="24"/>
+        </w:rPr>
+        <w:t xml:space="preserve">Target hidup : </w:t>
+      </w:r>
+    </w:p>
+    <w:p>
+      <w:pPr>
+        <w:pStyle w:val="ListParagraph"/>
+        <w:numPr>
+          <w:ilvl w:val="0"/>
+          <w:numId w:val="5"/>
+        </w:numPr>
+        <w:spacing w:after="0" w:line="276" w:lineRule="auto"/>
+        <w:ind w:firstLine="66"/>
+        <w:rPr>
+          <w:rFonts w:ascii="Times New Roman" w:hAnsi="Times New Roman" w:cs="Times New Roman"/>
+          <w:sz w:val="24"/>
+          <w:szCs w:val="24"/>
+        </w:rPr>
+      </w:pPr>
+      <w:r>
+        <w:rPr>
+          <w:rFonts w:ascii="Times New Roman" w:hAnsi="Times New Roman" w:cs="Times New Roman"/>
+          <w:sz w:val="24"/>
+          <w:szCs w:val="24"/>
+        </w:rPr>
+        <w:t xml:space="preserve">Saya sering dapat nilai bagus </w:t>
+      </w:r>
+    </w:p>
+    <w:p>
+      <w:pPr>
+        <w:pStyle w:val="ListParagraph"/>
+        <w:numPr>
+          <w:ilvl w:val="0"/>
+          <w:numId w:val="5"/>
+        </w:numPr>
+        <w:spacing w:after="0" w:line="276" w:lineRule="auto"/>
+        <w:ind w:firstLine="66"/>
+        <w:rPr>
+          <w:rFonts w:ascii="Times New Roman" w:hAnsi="Times New Roman" w:cs="Times New Roman"/>
+          <w:sz w:val="24"/>
+          <w:szCs w:val="24"/>
+        </w:rPr>
+      </w:pPr>
+      <w:r>
+        <w:rPr>
+          <w:rFonts w:ascii="Times New Roman" w:hAnsi="Times New Roman" w:cs="Times New Roman"/>
+          <w:sz w:val="24"/>
+          <w:szCs w:val="24"/>
+        </w:rPr>
+        <w:t xml:space="preserve">Saya dapat menghilangkan rasa malas </w:t>
+      </w:r>
+    </w:p>
+    <w:p>
+      <w:pPr>
+        <w:pStyle w:val="ListParagraph"/>
+        <w:numPr>
+          <w:ilvl w:val="0"/>
+          <w:numId w:val="5"/>
+        </w:numPr>
+        <w:spacing w:after="0" w:line="276" w:lineRule="auto"/>
+        <w:ind w:firstLine="66"/>
+        <w:rPr>
+          <w:rFonts w:ascii="Times New Roman" w:hAnsi="Times New Roman" w:cs="Times New Roman"/>
+          <w:sz w:val="24"/>
+          <w:szCs w:val="24"/>
+        </w:rPr>
+      </w:pPr>
+      <w:r>
+        <w:rPr>
+          <w:rFonts w:ascii="Times New Roman" w:hAnsi="Times New Roman" w:cs="Times New Roman"/>
+          <w:sz w:val="24"/>
+          <w:szCs w:val="24"/>
+        </w:rPr>
+        <w:t>Saya dapat membanggakan orang tua</w:t>
+      </w:r>
+    </w:p>
+    <w:p>
+      <w:pPr>
+        <w:pStyle w:val="ListParagraph"/>
+        <w:numPr>
+          <w:ilvl w:val="0"/>
+          <w:numId w:val="5"/>
+        </w:numPr>
+        <w:spacing w:after="0" w:line="276" w:lineRule="auto"/>
+        <w:ind w:firstLine="66"/>
+        <w:rPr>
+          <w:rFonts w:ascii="Times New Roman" w:hAnsi="Times New Roman" w:cs="Times New Roman"/>
+          <w:sz w:val="24"/>
+          <w:szCs w:val="24"/>
+        </w:rPr>
+      </w:pPr>
+      <w:r>
+        <w:rPr>
+          <w:rFonts w:ascii="Times New Roman" w:hAnsi="Times New Roman" w:cs="Times New Roman"/>
+          <w:sz w:val="24"/>
+          <w:szCs w:val="24"/>
+        </w:rPr>
+        <w:t>Saya dapat kuliah di luar negeri</w:t>
+      </w:r>
+    </w:p>
+    <w:p>
+      <w:pPr>
+        <w:pStyle w:val="ListParagraph"/>
+        <w:numPr>
+          <w:ilvl w:val="0"/>
+          <w:numId w:val="5"/>
+        </w:numPr>
+        <w:spacing w:after="0" w:line="276" w:lineRule="auto"/>
+        <w:ind w:firstLine="66"/>
+        <w:rPr>
+          <w:rFonts w:ascii="Times New Roman" w:hAnsi="Times New Roman" w:cs="Times New Roman"/>
+          <w:sz w:val="24"/>
+          <w:szCs w:val="24"/>
+        </w:rPr>
+      </w:pPr>
+      <w:r>
+        <w:rPr>
+          <w:rFonts w:ascii="Times New Roman" w:hAnsi="Times New Roman" w:cs="Times New Roman"/>
+          <w:sz w:val="24"/>
+          <w:szCs w:val="24"/>
+        </w:rPr>
+        <w:t>Saya dapat bea siswa</w:t>
+      </w:r>
+    </w:p>
+    <w:p>
+      <w:pPr>
+        <w:pStyle w:val="ListParagraph"/>
+        <w:numPr>
+          <w:ilvl w:val="0"/>
+          <w:numId w:val="5"/>
+        </w:numPr>
+        <w:spacing w:after="0" w:line="276" w:lineRule="auto"/>
+        <w:ind w:firstLine="66"/>
+        <w:rPr>
+          <w:rFonts w:ascii="Times New Roman" w:hAnsi="Times New Roman" w:cs="Times New Roman"/>
+          <w:sz w:val="24"/>
+          <w:szCs w:val="24"/>
+        </w:rPr>
+      </w:pPr>
+      <w:r>
+        <w:rPr>
+          <w:rFonts w:ascii="Times New Roman" w:hAnsi="Times New Roman" w:cs="Times New Roman"/>
+          <w:sz w:val="24"/>
+          <w:szCs w:val="24"/>
+        </w:rPr>
+        <w:t xml:space="preserve">Saya dapat belajar tentang berbagai teknik untuk melukis </w:t>
+      </w:r>
+    </w:p>
+    <w:p>
+      <w:pPr>
+        <w:spacing w:after="0"/>
+        <w:rPr>
+          <w:rFonts w:ascii="Times New Roman" w:hAnsi="Times New Roman" w:cs="Times New Roman"/>
+          <w:sz w:val="24"/>
+          <w:szCs w:val="24"/>
+        </w:rPr>
+      </w:pPr>
+    </w:p>
+    <w:p>
+      <w:pPr>
+        <w:pStyle w:val="ListParagraph"/>
+        <w:spacing w:after="0"/>
+        <w:ind w:left="360"/>
+        <w:rPr>
+          <w:rFonts w:ascii="Times New Roman" w:hAnsi="Times New Roman" w:cs="Times New Roman"/>
+          <w:sz w:val="24"/>
+          <w:szCs w:val="24"/>
+        </w:rPr>
+      </w:pPr>
+    </w:p>
+    <w:p>
+      <w:pPr>
+        <w:spacing w:after="0"/>
+        <w:rPr>
+          <w:rFonts w:ascii="Times New Roman" w:hAnsi="Times New Roman" w:cs="Times New Roman"/>
+        </w:rPr>
+      </w:pPr>
+    </w:p>
+    <w:p>
+      <w:pPr>
+        <w:rPr>
+          <w:rFonts w:ascii="Times New Roman" w:hAnsi="Times New Roman" w:cs="Times New Roman"/>
+          <w:lang w:val="en-US"/>
+        </w:rPr>
+      </w:pPr>
+    </w:p>
+    <w:p>
+      <w:pPr>
+        <w:rPr>
+          <w:rFonts w:ascii="Times New Roman" w:hAnsi="Times New Roman" w:cs="Times New Roman"/>
+          <w:lang w:val="en-US"/>
+        </w:rPr>
+      </w:pPr>
+    </w:p>
+    <w:p>
+      <w:pPr>
+        <w:rPr>
+          <w:rFonts w:ascii="Times New Roman" w:hAnsi="Times New Roman" w:cs="Times New Roman"/>
+          <w:lang w:val="en-US"/>
+        </w:rPr>
+      </w:pPr>
+    </w:p>
+    <w:p>
+      <w:pPr>
+        <w:rPr>
+          <w:rFonts w:ascii="Times New Roman" w:hAnsi="Times New Roman" w:cs="Times New Roman"/>
+          <w:lang w:val="en-US"/>
+        </w:rPr>
+      </w:pPr>
+    </w:p>
+    <w:p>
+      <w:pPr>
+        <w:rPr>
+          <w:rFonts w:ascii="Times New Roman" w:hAnsi="Times New Roman" w:cs="Times New Roman"/>
+          <w:lang w:val="en-US"/>
+        </w:rPr>
+      </w:pPr>
+    </w:p>
+    <w:p>
+      <w:pPr>
+        <w:rPr>
+          <w:rFonts w:ascii="Times New Roman" w:hAnsi="Times New Roman" w:cs="Times New Roman"/>
+          <w:lang w:val="en-US"/>
+        </w:rPr>
+      </w:pPr>
+    </w:p>
+    <w:p>
+      <w:pPr>
+        <w:rPr>
+          <w:rFonts w:ascii="Times New Roman" w:hAnsi="Times New Roman" w:cs="Times New Roman"/>
+          <w:lang w:val="en-US"/>
+        </w:rPr>
+      </w:pPr>
+    </w:p>
+    <w:p>
+      <w:pPr>
+        <w:rPr>
+          <w:rFonts w:ascii="Times New Roman" w:hAnsi="Times New Roman" w:cs="Times New Roman"/>
+          <w:lang w:val="en-US"/>
+        </w:rPr>
+      </w:pPr>
+      <w:r>
+        <w:rPr>
+          <w:rFonts w:ascii="Times New Roman" w:hAnsi="Times New Roman" w:cs="Times New Roman"/>
+          <w:lang w:val="en-US"/>
+        </w:rPr>
+        <w:br w:type="page"/>
+      </w:r>
+    </w:p>
+    <w:p>
+      <w:pPr>
+        <w:rPr>
+          <w:rFonts w:ascii="Times New Roman" w:hAnsi="Times New Roman" w:cs="Times New Roman"/>
+          <w:lang w:val="en-US"/>
+        </w:rPr>
+      </w:pPr>
+      <w:r>
+        <w:rPr>
+          <w:rFonts w:ascii="Times New Roman" w:hAnsi="Times New Roman" w:cs="Times New Roman"/>
+          <w:noProof/>
+          <w:lang w:eastAsia="id-ID"/>
+        </w:rPr>
+        <w:drawing>
+          <wp:anchor distT="0" distB="0" distL="114300" distR="114300" simplePos="0" relativeHeight="251674624" behindDoc="0" locked="0" layoutInCell="1" allowOverlap="1" wp14:anchorId="68CBA627" wp14:editId="4D9F7E7F">
+            <wp:simplePos x="0" y="0"/>
+            <wp:positionH relativeFrom="column">
+              <wp:posOffset>1270503</wp:posOffset>
+            </wp:positionH>
+            <wp:positionV relativeFrom="paragraph">
+              <wp:posOffset>-1425122</wp:posOffset>
+            </wp:positionV>
+            <wp:extent cx="3937000" cy="2956560"/>
+            <wp:effectExtent l="0" t="0" r="6350" b="0"/>
+            <wp:wrapNone/>
+            <wp:docPr id="13" name="Picture 13" descr="C:\Users\GBry\AppData\Local\Microsoft\Windows\INetCache\Content.Word\9024.jpg"/>
+            <wp:cNvGraphicFramePr>
+              <a:graphicFrameLocks xmlns:a="http://schemas.openxmlformats.org/drawingml/2006/main" noChangeAspect="1"/>
+            </wp:cNvGraphicFramePr>
+            <a:graphic xmlns:a="http://schemas.openxmlformats.org/drawingml/2006/main">
+              <a:graphicData uri="http://schemas.openxmlformats.org/drawingml/2006/picture">
+                <pic:pic xmlns:pic="http://schemas.openxmlformats.org/drawingml/2006/picture">
+                  <pic:nvPicPr>
+                    <pic:cNvPr id="0" name="Picture 3" descr="C:\Users\GBry\AppData\Local\Microsoft\Windows\INetCache\Content.Word\9024.jpg"/>
+                    <pic:cNvPicPr>
+                      <a:picLocks noChangeAspect="1" noChangeArrowheads="1"/>
+                    </pic:cNvPicPr>
+                  </pic:nvPicPr>
+                  <pic:blipFill>
+                    <a:blip r:embed="rId16" cstate="print">
+                      <a:extLst>
+                        <a:ext uri="{BEBA8EAE-BF5A-486C-A8C5-ECC9F3942E4B}">
+                          <a14:imgProps xmlns:a14="http://schemas.microsoft.com/office/drawing/2010/main">
+                            <a14:imgLayer r:embed="rId17">
+                              <a14:imgEffect>
+                                <a14:backgroundRemoval t="30139" b="100000" l="49479" r="100000">
+                                  <a14:foregroundMark x1="65104" y1="36528" x2="77813" y2="42917"/>
+                                  <a14:foregroundMark x1="64896" y1="74306" x2="89583" y2="96806"/>
+                                  <a14:foregroundMark x1="85104" y1="65833" x2="98021" y2="71111"/>
+                                  <a14:backgroundMark x1="86563" y1="42222" x2="97083" y2="50139"/>
+                                  <a14:backgroundMark x1="89271" y1="53056" x2="97708" y2="61111"/>
+                                  <a14:backgroundMark x1="60938" y1="39722" x2="59167" y2="73056"/>
+                                  <a14:backgroundMark x1="60000" y1="65833" x2="65729" y2="63889"/>
+                                  <a14:backgroundMark x1="64583" y1="63472" x2="60000" y2="40972"/>
+                                  <a14:backgroundMark x1="59375" y1="73472" x2="65729" y2="64306"/>
+                                  <a14:backgroundMark x1="62708" y1="64722" x2="52500" y2="77500"/>
+                                  <a14:backgroundMark x1="57917" y1="77083" x2="48854" y2="83611"/>
+                                </a14:backgroundRemoval>
+                              </a14:imgEffect>
+                            </a14:imgLayer>
+                          </a14:imgProps>
+                        </a:ext>
+                        <a:ext uri="{28A0092B-C50C-407E-A947-70E740481C1C}">
+                          <a14:useLocalDpi xmlns:a14="http://schemas.microsoft.com/office/drawing/2010/main" val="0"/>
+                        </a:ext>
+                      </a:extLst>
+                    </a:blip>
+                    <a:srcRect/>
+                    <a:stretch>
+                      <a:fillRect/>
+                    </a:stretch>
+                  </pic:blipFill>
+                  <pic:spPr bwMode="auto">
+                    <a:xfrm>
+                      <a:off x="0" y="0"/>
+                      <a:ext cx="3937000" cy="2956560"/>
+                    </a:xfrm>
+                    <a:prstGeom prst="rect">
+                      <a:avLst/>
+                    </a:prstGeom>
+                    <a:noFill/>
+                    <a:ln>
+                      <a:noFill/>
+                    </a:ln>
+                  </pic:spPr>
+                </pic:pic>
+              </a:graphicData>
+            </a:graphic>
+          </wp:anchor>
+        </w:drawing>
+      </w:r>
+      <w:r>
+        <w:rPr>
+          <w:rFonts w:ascii="Times New Roman" w:hAnsi="Times New Roman" w:cs="Times New Roman"/>
+          <w:lang w:val="en-US"/>
+        </w:rPr>
+        <w:t>Timothy Adriel</w:t>
+      </w:r>
+    </w:p>
+    <w:p>
+      <w:pPr>
+        <w:pStyle w:val="ListParagraph"/>
+        <w:numPr>
+          <w:ilvl w:val="0"/>
+          <w:numId w:val="6"/>
+        </w:numPr>
+        <w:rPr>
+          <w:rFonts w:ascii="Times New Roman" w:hAnsi="Times New Roman" w:cs="Times New Roman"/>
+          <w:lang w:val="en-US"/>
+        </w:rPr>
+      </w:pPr>
+      <w:r>
+        <w:rPr>
+          <w:rFonts w:ascii="Times New Roman" w:hAnsi="Times New Roman" w:cs="Times New Roman"/>
+          <w:lang w:val="en-US"/>
+        </w:rPr>
+        <w:t>Hobby : Fitness</w:t>
+      </w:r>
+    </w:p>
+    <w:p>
+      <w:pPr>
+        <w:pStyle w:val="ListParagraph"/>
+        <w:numPr>
+          <w:ilvl w:val="0"/>
+          <w:numId w:val="6"/>
+        </w:numPr>
+        <w:rPr>
+          <w:rFonts w:ascii="Times New Roman" w:hAnsi="Times New Roman" w:cs="Times New Roman"/>
+          <w:lang w:val="en-US"/>
+        </w:rPr>
+      </w:pPr>
+      <w:r>
+        <w:rPr>
+          <w:rFonts w:ascii="Times New Roman" w:hAnsi="Times New Roman" w:cs="Times New Roman"/>
+          <w:lang w:val="en-US"/>
+        </w:rPr>
+        <w:t>Cita – cita :arsitek</w:t>
+      </w:r>
+    </w:p>
+    <w:p>
+      <w:pPr>
+        <w:pStyle w:val="ListParagraph"/>
+        <w:numPr>
+          <w:ilvl w:val="0"/>
+          <w:numId w:val="6"/>
+        </w:numPr>
+        <w:rPr>
+          <w:rFonts w:ascii="Times New Roman" w:hAnsi="Times New Roman" w:cs="Times New Roman"/>
+          <w:lang w:val="en-US"/>
+        </w:rPr>
+      </w:pPr>
+      <w:r>
+        <w:rPr>
+          <w:rFonts w:ascii="Times New Roman" w:hAnsi="Times New Roman" w:cs="Times New Roman"/>
+          <w:lang w:val="en-US"/>
+        </w:rPr>
+        <w:t>Tanggal lahir : 11 November 1998</w:t>
+      </w:r>
+    </w:p>
+    <w:p>
+      <w:pPr>
+        <w:rPr>
+          <w:rFonts w:ascii="Times New Roman" w:hAnsi="Times New Roman" w:cs="Times New Roman"/>
+          <w:lang w:val="en-US"/>
+        </w:rPr>
+      </w:pPr>
+      <w:r>
+        <w:rPr>
+          <w:rFonts w:ascii="Times New Roman" w:hAnsi="Times New Roman" w:cs="Times New Roman"/>
+          <w:lang w:val="en-US"/>
+        </w:rPr>
+        <w:br w:type="page"/>
+      </w:r>
+      <w:bookmarkStart w:id="0" w:name="_GoBack"/>
+      <w:bookmarkEnd w:id="0"/>
+    </w:p>
+    <w:p>
+      <w:pPr>
+        <w:rPr>
+          <w:rFonts w:ascii="Times New Roman" w:hAnsi="Times New Roman" w:cs="Times New Roman"/>
+          <w:lang w:val="en-US"/>
+        </w:rPr>
+      </w:pPr>
+      <w:r>
+        <w:rPr>
+          <w:rFonts w:ascii="Times New Roman" w:hAnsi="Times New Roman" w:cs="Times New Roman"/>
+          <w:noProof/>
+          <w:lang w:eastAsia="id-ID"/>
+        </w:rPr>
+        <w:drawing>
+          <wp:anchor distT="0" distB="0" distL="114300" distR="114300" simplePos="0" relativeHeight="251673600" behindDoc="0" locked="0" layoutInCell="1" allowOverlap="1" wp14:anchorId="27377231" wp14:editId="1B64BCDA">
+            <wp:simplePos x="0" y="0"/>
+            <wp:positionH relativeFrom="column">
+              <wp:posOffset>4330288</wp:posOffset>
+            </wp:positionH>
+            <wp:positionV relativeFrom="paragraph">
+              <wp:posOffset>70988</wp:posOffset>
+            </wp:positionV>
+            <wp:extent cx="1295095" cy="1673802"/>
+            <wp:effectExtent l="0" t="0" r="635" b="3175"/>
+            <wp:wrapNone/>
+            <wp:docPr id="12" name="Picture 12" descr="C:\Users\GBry\AppData\Local\Microsoft\Windows\INetCache\Content.Word\7184.jpg"/>
+            <wp:cNvGraphicFramePr>
+              <a:graphicFrameLocks xmlns:a="http://schemas.openxmlformats.org/drawingml/2006/main" noChangeAspect="1"/>
+            </wp:cNvGraphicFramePr>
+            <a:graphic xmlns:a="http://schemas.openxmlformats.org/drawingml/2006/main">
+              <a:graphicData uri="http://schemas.openxmlformats.org/drawingml/2006/picture">
+                <pic:pic xmlns:pic="http://schemas.openxmlformats.org/drawingml/2006/picture">
+                  <pic:nvPicPr>
+                    <pic:cNvPr id="0" name="Picture 3" descr="C:\Users\GBry\AppData\Local\Microsoft\Windows\INetCache\Content.Word\7184.jpg"/>
+                    <pic:cNvPicPr>
+                      <a:picLocks noChangeAspect="1" noChangeArrowheads="1"/>
+                    </pic:cNvPicPr>
+                  </pic:nvPicPr>
+                  <pic:blipFill rotWithShape="1">
+                    <a:blip r:embed="rId18" cstate="print">
+                      <a:extLst>
+                        <a:ext uri="{28A0092B-C50C-407E-A947-70E740481C1C}">
+                          <a14:useLocalDpi xmlns:a14="http://schemas.microsoft.com/office/drawing/2010/main" val="0"/>
+                        </a:ext>
+                      </a:extLst>
+                    </a:blip>
+                    <a:srcRect l="12863" t="18818" r="16177" b="12437"/>
+                    <a:stretch/>
+                  </pic:blipFill>
+                  <pic:spPr bwMode="auto">
+                    <a:xfrm>
+                      <a:off x="0" y="0"/>
+                      <a:ext cx="1295095" cy="1673802"/>
+                    </a:xfrm>
+                    <a:prstGeom prst="rect">
+                      <a:avLst/>
+                    </a:prstGeom>
+                    <a:noFill/>
+                    <a:ln>
+                      <a:noFill/>
+                    </a:ln>
+                    <a:extLst>
+                      <a:ext uri="{53640926-AAD7-44D8-BBD7-CCE9431645EC}">
+                        <a14:shadowObscured xmlns:a14="http://schemas.microsoft.com/office/drawing/2010/main"/>
+                      </a:ext>
+                    </a:extLst>
+                  </pic:spPr>
+                </pic:pic>
+              </a:graphicData>
+            </a:graphic>
+            <wp14:sizeRelH relativeFrom="margin">
+              <wp14:pctWidth>0</wp14:pctWidth>
+            </wp14:sizeRelH>
+            <wp14:sizeRelV relativeFrom="margin">
+              <wp14:pctHeight>0</wp14:pctHeight>
+            </wp14:sizeRelV>
+          </wp:anchor>
+        </w:drawing>
+      </w:r>
+      <w:r>
+        <w:rPr>
+          <w:rFonts w:ascii="Times New Roman" w:hAnsi="Times New Roman" w:cs="Times New Roman"/>
+          <w:lang w:val="en-US"/>
+        </w:rPr>
+        <w:t>Octavianus Giovanni</w:t>
+      </w:r>
+    </w:p>
+    <w:p>
+      <w:pPr>
+        <w:pStyle w:val="ListParagraph"/>
+        <w:numPr>
+          <w:ilvl w:val="0"/>
+          <w:numId w:val="12"/>
+        </w:numPr>
+        <w:rPr>
+          <w:rFonts w:ascii="Times New Roman" w:hAnsi="Times New Roman" w:cs="Times New Roman"/>
+          <w:lang w:val="en-US"/>
+        </w:rPr>
+      </w:pPr>
+      <w:r>
+        <w:rPr>
+          <w:rFonts w:ascii="Times New Roman" w:hAnsi="Times New Roman" w:cs="Times New Roman"/>
+          <w:lang w:val="en-US"/>
+        </w:rPr>
+        <w:t>Nama : Octavianus Giovanni Yaunatan</w:t>
+      </w:r>
+    </w:p>
+    <w:p>
+      <w:pPr>
+        <w:pStyle w:val="ListParagraph"/>
+        <w:numPr>
+          <w:ilvl w:val="0"/>
+          <w:numId w:val="12"/>
+        </w:numPr>
+        <w:rPr>
+          <w:rFonts w:ascii="Times New Roman" w:hAnsi="Times New Roman" w:cs="Times New Roman"/>
+          <w:lang w:val="en-US"/>
+        </w:rPr>
+      </w:pPr>
+      <w:r>
+        <w:rPr>
+          <w:rFonts w:ascii="Times New Roman" w:hAnsi="Times New Roman" w:cs="Times New Roman"/>
+          <w:lang w:val="en-US"/>
+        </w:rPr>
+        <w:t>Kelas : XI-30</w:t>
+      </w:r>
+    </w:p>
+    <w:p>
+      <w:pPr>
+        <w:pStyle w:val="ListParagraph"/>
+        <w:numPr>
+          <w:ilvl w:val="0"/>
+          <w:numId w:val="12"/>
+        </w:numPr>
+        <w:rPr>
+          <w:rFonts w:ascii="Times New Roman" w:hAnsi="Times New Roman" w:cs="Times New Roman"/>
+          <w:lang w:val="en-US"/>
+        </w:rPr>
+      </w:pPr>
+      <w:r>
+        <w:rPr>
+          <w:rFonts w:ascii="Times New Roman" w:hAnsi="Times New Roman" w:cs="Times New Roman"/>
+          <w:lang w:val="en-US"/>
+        </w:rPr>
+        <w:t>Usia : 15</w:t>
+      </w:r>
+    </w:p>
+    <w:p>
+      <w:pPr>
+        <w:pStyle w:val="ListParagraph"/>
+        <w:numPr>
+          <w:ilvl w:val="0"/>
+          <w:numId w:val="12"/>
+        </w:numPr>
+        <w:rPr>
+          <w:rFonts w:ascii="Times New Roman" w:hAnsi="Times New Roman" w:cs="Times New Roman"/>
+          <w:lang w:val="en-US"/>
+        </w:rPr>
+      </w:pPr>
+      <w:r>
+        <w:rPr>
+          <w:rFonts w:ascii="Times New Roman" w:hAnsi="Times New Roman" w:cs="Times New Roman"/>
+          <w:lang w:val="en-US"/>
+        </w:rPr>
+        <w:t>Tempat, Tanggal Lahir : Palembang, 12 Oktober 1999</w:t>
+      </w:r>
+    </w:p>
+    <w:p>
+      <w:pPr>
+        <w:pStyle w:val="ListParagraph"/>
+        <w:numPr>
+          <w:ilvl w:val="0"/>
+          <w:numId w:val="12"/>
+        </w:numPr>
+        <w:rPr>
+          <w:rFonts w:ascii="Times New Roman" w:hAnsi="Times New Roman" w:cs="Times New Roman"/>
+          <w:lang w:val="en-US"/>
+        </w:rPr>
+      </w:pPr>
+      <w:r>
+        <w:rPr>
+          <w:rFonts w:ascii="Times New Roman" w:hAnsi="Times New Roman" w:cs="Times New Roman"/>
+          <w:lang w:val="en-US"/>
+        </w:rPr>
+        <w:t>Sekolah : SMAK St. Louis 1 Surabaya</w:t>
+      </w:r>
+    </w:p>
+    <w:p>
+      <w:pPr>
+        <w:pStyle w:val="ListParagraph"/>
+        <w:numPr>
+          <w:ilvl w:val="0"/>
+          <w:numId w:val="12"/>
+        </w:numPr>
+        <w:rPr>
+          <w:rFonts w:ascii="Times New Roman" w:hAnsi="Times New Roman" w:cs="Times New Roman"/>
+          <w:lang w:val="en-US"/>
+        </w:rPr>
+      </w:pPr>
+      <w:r>
+        <w:rPr>
+          <w:rFonts w:ascii="Times New Roman" w:hAnsi="Times New Roman" w:cs="Times New Roman"/>
+          <w:lang w:val="en-US"/>
+        </w:rPr>
+        <w:t>Jenis kelamin : Pria</w:t>
+      </w:r>
+    </w:p>
+    <w:p>
+      <w:pPr>
+        <w:pStyle w:val="ListParagraph"/>
+        <w:numPr>
+          <w:ilvl w:val="0"/>
+          <w:numId w:val="12"/>
+        </w:numPr>
+        <w:rPr>
+          <w:rFonts w:ascii="Times New Roman" w:hAnsi="Times New Roman" w:cs="Times New Roman"/>
+          <w:lang w:val="en-US"/>
+        </w:rPr>
+      </w:pPr>
+      <w:r>
+        <w:rPr>
+          <w:rFonts w:ascii="Times New Roman" w:hAnsi="Times New Roman" w:cs="Times New Roman"/>
+          <w:lang w:val="en-US"/>
+        </w:rPr>
+        <w:t>Cita-Cita : Jadi dokter atau programmer</w:t>
+      </w:r>
+    </w:p>
+    <w:p>
+      <w:pPr>
+        <w:pStyle w:val="ListParagraph"/>
+        <w:numPr>
+          <w:ilvl w:val="0"/>
+          <w:numId w:val="12"/>
+        </w:numPr>
+        <w:rPr>
+          <w:rFonts w:ascii="Times New Roman" w:hAnsi="Times New Roman" w:cs="Times New Roman"/>
+          <w:lang w:val="en-US"/>
+        </w:rPr>
+      </w:pPr>
+      <w:r>
+        <w:rPr>
+          <w:rFonts w:ascii="Times New Roman" w:hAnsi="Times New Roman" w:cs="Times New Roman"/>
+          <w:lang w:val="en-US"/>
+        </w:rPr>
+        <w:t>Tujuan hidup :</w:t>
+      </w:r>
+    </w:p>
+    <w:p>
+      <w:pPr>
+        <w:pStyle w:val="ListParagraph"/>
+        <w:numPr>
+          <w:ilvl w:val="1"/>
+          <w:numId w:val="12"/>
+        </w:numPr>
+        <w:rPr>
+          <w:rFonts w:ascii="Times New Roman" w:hAnsi="Times New Roman" w:cs="Times New Roman"/>
+          <w:lang w:val="en-US"/>
+        </w:rPr>
+      </w:pPr>
+      <w:r>
+        <w:rPr>
+          <w:rFonts w:ascii="Times New Roman" w:hAnsi="Times New Roman" w:cs="Times New Roman"/>
+          <w:lang w:val="en-US"/>
+        </w:rPr>
+        <w:t>Jadi orang sukses</w:t>
+      </w:r>
+    </w:p>
+    <w:p>
+      <w:pPr>
+        <w:pStyle w:val="ListParagraph"/>
+        <w:numPr>
+          <w:ilvl w:val="1"/>
+          <w:numId w:val="12"/>
+        </w:numPr>
+        <w:rPr>
+          <w:rFonts w:ascii="Times New Roman" w:hAnsi="Times New Roman" w:cs="Times New Roman"/>
+          <w:lang w:val="en-US"/>
+        </w:rPr>
+      </w:pPr>
+      <w:r>
+        <w:rPr>
+          <w:rFonts w:ascii="Times New Roman" w:hAnsi="Times New Roman" w:cs="Times New Roman"/>
+          <w:lang w:val="en-US"/>
+        </w:rPr>
+        <w:t>Ingin mencapai cita-cita</w:t>
+      </w:r>
+    </w:p>
+    <w:p>
+      <w:pPr>
+        <w:pStyle w:val="ListParagraph"/>
+        <w:numPr>
+          <w:ilvl w:val="1"/>
+          <w:numId w:val="12"/>
+        </w:numPr>
+        <w:rPr>
+          <w:rFonts w:ascii="Times New Roman" w:hAnsi="Times New Roman" w:cs="Times New Roman"/>
+          <w:lang w:val="en-US"/>
+        </w:rPr>
+      </w:pPr>
+      <w:r>
+        <w:rPr>
+          <w:rFonts w:ascii="Times New Roman" w:hAnsi="Times New Roman" w:cs="Times New Roman"/>
+          <w:lang w:val="en-US"/>
+        </w:rPr>
+        <w:t>Berprestasi</w:t>
+      </w:r>
+    </w:p>
+    <w:p>
+      <w:pPr>
+        <w:pStyle w:val="ListParagraph"/>
+        <w:numPr>
+          <w:ilvl w:val="0"/>
+          <w:numId w:val="12"/>
+        </w:numPr>
+        <w:rPr>
+          <w:rFonts w:ascii="Times New Roman" w:hAnsi="Times New Roman" w:cs="Times New Roman"/>
+          <w:lang w:val="en-US"/>
+        </w:rPr>
+      </w:pPr>
+      <w:r>
+        <w:rPr>
+          <w:rFonts w:ascii="Times New Roman" w:hAnsi="Times New Roman" w:cs="Times New Roman"/>
+          <w:lang w:val="en-US"/>
+        </w:rPr>
+        <w:t>Target :</w:t>
+      </w:r>
+    </w:p>
+    <w:p>
+      <w:pPr>
+        <w:pStyle w:val="ListParagraph"/>
+        <w:numPr>
+          <w:ilvl w:val="1"/>
+          <w:numId w:val="12"/>
+        </w:numPr>
+        <w:rPr>
+          <w:rFonts w:ascii="Times New Roman" w:hAnsi="Times New Roman" w:cs="Times New Roman"/>
+          <w:lang w:val="en-US"/>
+        </w:rPr>
+      </w:pPr>
+      <w:r>
+        <w:rPr>
+          <w:rFonts w:ascii="Times New Roman" w:hAnsi="Times New Roman" w:cs="Times New Roman"/>
+          <w:lang w:val="en-US"/>
+        </w:rPr>
+        <w:t>Belajar lebih tekun, tidak malas</w:t>
+      </w:r>
+    </w:p>
+    <w:p>
+      <w:pPr>
+        <w:pStyle w:val="ListParagraph"/>
+        <w:numPr>
+          <w:ilvl w:val="1"/>
+          <w:numId w:val="12"/>
+        </w:numPr>
+        <w:rPr>
+          <w:rFonts w:ascii="Times New Roman" w:hAnsi="Times New Roman" w:cs="Times New Roman"/>
+          <w:lang w:val="en-US"/>
+        </w:rPr>
+      </w:pPr>
+      <w:r>
+        <w:rPr>
+          <w:rFonts w:ascii="Times New Roman" w:hAnsi="Times New Roman" w:cs="Times New Roman"/>
+          <w:lang w:val="en-US"/>
+        </w:rPr>
+        <w:t>Membanggakan ortu</w:t>
+      </w:r>
+    </w:p>
+    <w:p>
+      <w:pPr>
+        <w:pStyle w:val="ListParagraph"/>
+        <w:numPr>
+          <w:ilvl w:val="1"/>
+          <w:numId w:val="12"/>
+        </w:numPr>
+        <w:rPr>
+          <w:rFonts w:ascii="Times New Roman" w:hAnsi="Times New Roman" w:cs="Times New Roman"/>
+          <w:lang w:val="en-US"/>
+        </w:rPr>
+      </w:pPr>
+      <w:r>
+        <w:rPr>
+          <w:rFonts w:ascii="Times New Roman" w:hAnsi="Times New Roman" w:cs="Times New Roman"/>
+          <w:lang w:val="en-US"/>
+        </w:rPr>
+        <w:t>Belajar programming</w:t>
       </w:r>
     </w:p>
     <w:sectPr>
+      <w:headerReference w:type="even" r:id="rId19"/>
+      <w:headerReference w:type="default" r:id="rId20"/>
+      <w:footerReference w:type="default" r:id="rId21"/>
       <w:pgSz w:w="11906" w:h="16838"/>
       <w:pgMar w:top="1440" w:right="1440" w:bottom="1440" w:left="1440" w:header="708" w:footer="708" w:gutter="0"/>
       <w:cols w:space="708"/>
@@ -1647,6 +5694,261 @@
 </w:endnotes>
 </file>
 
+<file path=word/footer1.xml><?xml version="1.0" encoding="utf-8"?>
+<w:ftr xmlns:wpc="http://schemas.microsoft.com/office/word/2010/wordprocessingCanvas" xmlns:mc="http://schemas.openxmlformats.org/markup-compatibility/2006" xmlns:o="urn:schemas-microsoft-com:office:office" xmlns:r="http://schemas.openxmlformats.org/officeDocument/2006/relationships" xmlns:m="http://schemas.openxmlformats.org/officeDocument/2006/math" xmlns:v="urn:schemas-microsoft-com:vml" xmlns:wp14="http://schemas.microsoft.com/office/word/2010/wordprocessingDrawing" xmlns:wp="http://schemas.openxmlformats.org/drawingml/2006/wordprocessingDrawing" xmlns:w10="urn:schemas-microsoft-com:office:word" xmlns:w="http://schemas.openxmlformats.org/wordprocessingml/2006/main" xmlns:w14="http://schemas.microsoft.com/office/word/2010/wordml" xmlns:w15="http://schemas.microsoft.com/office/word/2012/wordml" xmlns:wpg="http://schemas.microsoft.com/office/word/2010/wordprocessingGroup" xmlns:wpi="http://schemas.microsoft.com/office/word/2010/wordprocessingInk" xmlns:wne="http://schemas.microsoft.com/office/word/2006/wordml" xmlns:wps="http://schemas.microsoft.com/office/word/2010/wordprocessingShape" mc:Ignorable="w14 w15 wp14">
+  <w:sdt>
+    <w:sdtPr>
+      <w:id w:val="236070083"/>
+      <w:docPartObj>
+        <w:docPartGallery w:val="Page Numbers (Bottom of Page)"/>
+        <w:docPartUnique/>
+      </w:docPartObj>
+    </w:sdtPr>
+    <w:sdtEndPr/>
+    <w:sdtContent>
+      <w:p>
+        <w:pPr>
+          <w:pStyle w:val="Footer"/>
+        </w:pPr>
+        <w:r>
+          <w:rPr>
+            <w:noProof/>
+            <w:lang w:eastAsia="id-ID"/>
+          </w:rPr>
+          <mc:AlternateContent>
+            <mc:Choice Requires="wps">
+              <w:drawing>
+                <wp:anchor distT="0" distB="0" distL="114300" distR="114300" simplePos="0" relativeHeight="251660288" behindDoc="0" locked="0" layoutInCell="1" allowOverlap="1" wp14:anchorId="2935F81B" wp14:editId="7F2A78F2">
+                  <wp:simplePos x="0" y="0"/>
+                  <wp:positionH relativeFrom="margin">
+                    <wp:align>center</wp:align>
+                  </wp:positionH>
+                  <wp:positionV relativeFrom="bottomMargin">
+                    <wp:align>center</wp:align>
+                  </wp:positionV>
+                  <wp:extent cx="551815" cy="238760"/>
+                  <wp:effectExtent l="19050" t="19050" r="19685" b="18415"/>
+                  <wp:wrapNone/>
+                  <wp:docPr id="6" name="Double Bracket 6"/>
+                  <wp:cNvGraphicFramePr>
+                    <a:graphicFrameLocks xmlns:a="http://schemas.openxmlformats.org/drawingml/2006/main"/>
+                  </wp:cNvGraphicFramePr>
+                  <a:graphic xmlns:a="http://schemas.openxmlformats.org/drawingml/2006/main">
+                    <a:graphicData uri="http://schemas.microsoft.com/office/word/2010/wordprocessingShape">
+                      <wps:wsp>
+                        <wps:cNvSpPr>
+                          <a:spLocks noChangeArrowheads="1"/>
+                        </wps:cNvSpPr>
+                        <wps:spPr bwMode="auto">
+                          <a:xfrm>
+                            <a:off x="0" y="0"/>
+                            <a:ext cx="551815" cy="238760"/>
+                          </a:xfrm>
+                          <a:prstGeom prst="bracketPair">
+                            <a:avLst>
+                              <a:gd name="adj" fmla="val 16667"/>
+                            </a:avLst>
+                          </a:prstGeom>
+                          <a:solidFill>
+                            <a:srgbClr val="FFFFFF"/>
+                          </a:solidFill>
+                          <a:ln w="28575">
+                            <a:solidFill>
+                              <a:srgbClr val="808080"/>
+                            </a:solidFill>
+                            <a:round/>
+                            <a:headEnd/>
+                            <a:tailEnd/>
+                          </a:ln>
+                        </wps:spPr>
+                        <wps:txbx>
+                          <w:txbxContent>
+                            <w:p>
+                              <w:pPr>
+                                <w:jc w:val="center"/>
+                              </w:pPr>
+                              <w:r>
+                                <w:fldChar w:fldCharType="begin"/>
+                              </w:r>
+                              <w:r>
+                                <w:instrText xml:space="preserve"> PAGE    \* MERGEFORMAT </w:instrText>
+                              </w:r>
+                              <w:r>
+                                <w:fldChar w:fldCharType="separate"/>
+                              </w:r>
+                              <w:r>
+                                <w:rPr>
+                                  <w:noProof/>
+                                </w:rPr>
+                                <w:t>1</w:t>
+                              </w:r>
+                              <w:r>
+                                <w:rPr>
+                                  <w:noProof/>
+                                </w:rPr>
+                                <w:fldChar w:fldCharType="end"/>
+                              </w:r>
+                            </w:p>
+                          </w:txbxContent>
+                        </wps:txbx>
+                        <wps:bodyPr rot="0" vert="horz" wrap="square" lIns="91440" tIns="0" rIns="91440" bIns="0" anchor="t" anchorCtr="0" upright="1">
+                          <a:noAutofit/>
+                        </wps:bodyPr>
+                      </wps:wsp>
+                    </a:graphicData>
+                  </a:graphic>
+                  <wp14:sizeRelH relativeFrom="margin">
+                    <wp14:pctWidth>10000</wp14:pctWidth>
+                  </wp14:sizeRelH>
+                  <wp14:sizeRelV relativeFrom="bottomMargin">
+                    <wp14:pctHeight>0</wp14:pctHeight>
+                  </wp14:sizeRelV>
+                </wp:anchor>
+              </w:drawing>
+            </mc:Choice>
+            <mc:Fallback>
+              <w:pict>
+                <v:shapetype w14:anchorId="2935F81B" id="_x0000_t185" coordsize="21600,21600" o:spt="185" adj="3600" path="m@0,nfqx0@0l0@2qy@0,21600em@1,nfqx21600@0l21600@2qy@1,21600em@0,nsqx0@0l0@2qy@0,21600l@1,21600qx21600@2l21600@0qy@1,xe" filled="f">
+                  <v:formulas>
+                    <v:f eqn="val #0"/>
+                    <v:f eqn="sum width 0 #0"/>
+                    <v:f eqn="sum height 0 #0"/>
+                    <v:f eqn="prod @0 2929 10000"/>
+                    <v:f eqn="sum width 0 @3"/>
+                    <v:f eqn="sum height 0 @3"/>
+                    <v:f eqn="val width"/>
+                    <v:f eqn="val height"/>
+                    <v:f eqn="prod width 1 2"/>
+                    <v:f eqn="prod height 1 2"/>
+                  </v:formulas>
+                  <v:path o:extrusionok="f" gradientshapeok="t" limo="10800,10800" o:connecttype="custom" o:connectlocs="@8,0;0,@9;@8,@7;@6,@9" textboxrect="@3,@3,@4,@5"/>
+                  <v:handles>
+                    <v:h position="#0,topLeft" switch="" xrange="0,10800"/>
+                  </v:handles>
+                </v:shapetype>
+                <v:shape id="Double Bracket 6" o:spid="_x0000_s1037" type="#_x0000_t185" style="position:absolute;margin-left:0;margin-top:0;width:43.45pt;height:18.8pt;z-index:251660288;visibility:visible;mso-wrap-style:square;mso-width-percent:100;mso-height-percent:0;mso-wrap-distance-left:9pt;mso-wrap-distance-top:0;mso-wrap-distance-right:9pt;mso-wrap-distance-bottom:0;mso-position-horizontal:center;mso-position-horizontal-relative:margin;mso-position-vertical:center;mso-position-vertical-relative:bottom-margin-area;mso-width-percent:100;mso-height-percent:0;mso-width-relative:margin;mso-height-relative:bottom-margin-area;v-text-anchor:top" o:gfxdata="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" filled="t" strokecolor="gray" strokeweight="2.25pt">
+                  <v:textbox inset=",0,,0">
+                    <w:txbxContent>
+                      <w:p>
+                        <w:pPr>
+                          <w:jc w:val="center"/>
+                        </w:pPr>
+                        <w:r>
+                          <w:fldChar w:fldCharType="begin"/>
+                        </w:r>
+                        <w:r>
+                          <w:instrText xml:space="preserve"> PAGE    \* MERGEFORMAT </w:instrText>
+                        </w:r>
+                        <w:r>
+                          <w:fldChar w:fldCharType="separate"/>
+                        </w:r>
+                        <w:r>
+                          <w:rPr>
+                            <w:noProof/>
+                          </w:rPr>
+                          <w:t>1</w:t>
+                        </w:r>
+                        <w:r>
+                          <w:rPr>
+                            <w:noProof/>
+                          </w:rPr>
+                          <w:fldChar w:fldCharType="end"/>
+                        </w:r>
+                      </w:p>
+                    </w:txbxContent>
+                  </v:textbox>
+                  <w10:wrap anchorx="margin" anchory="margin"/>
+                </v:shape>
+              </w:pict>
+            </mc:Fallback>
+          </mc:AlternateContent>
+        </w:r>
+        <w:r>
+          <w:rPr>
+            <w:noProof/>
+            <w:lang w:eastAsia="id-ID"/>
+          </w:rPr>
+          <mc:AlternateContent>
+            <mc:Choice Requires="wps">
+              <w:drawing>
+                <wp:anchor distT="0" distB="0" distL="114300" distR="114300" simplePos="0" relativeHeight="251659264" behindDoc="0" locked="0" layoutInCell="1" allowOverlap="1" wp14:anchorId="167BDB8F" wp14:editId="7585DE02">
+                  <wp:simplePos x="0" y="0"/>
+                  <wp:positionH relativeFrom="margin">
+                    <wp:align>center</wp:align>
+                  </wp:positionH>
+                  <wp:positionV relativeFrom="bottomMargin">
+                    <wp:align>center</wp:align>
+                  </wp:positionV>
+                  <wp:extent cx="5518150" cy="0"/>
+                  <wp:effectExtent l="9525" t="9525" r="6350" b="9525"/>
+                  <wp:wrapNone/>
+                  <wp:docPr id="3" name="Straight Arrow Connector 3"/>
+                  <wp:cNvGraphicFramePr>
+                    <a:graphicFrameLocks xmlns:a="http://schemas.openxmlformats.org/drawingml/2006/main"/>
+                  </wp:cNvGraphicFramePr>
+                  <a:graphic xmlns:a="http://schemas.openxmlformats.org/drawingml/2006/main">
+                    <a:graphicData uri="http://schemas.microsoft.com/office/word/2010/wordprocessingShape">
+                      <wps:wsp>
+                        <wps:cNvCnPr>
+                          <a:cxnSpLocks noChangeShapeType="1"/>
+                        </wps:cNvCnPr>
+                        <wps:spPr bwMode="auto">
+                          <a:xfrm>
+                            <a:off x="0" y="0"/>
+                            <a:ext cx="5518150" cy="0"/>
+                          </a:xfrm>
+                          <a:prstGeom prst="straightConnector1">
+                            <a:avLst/>
+                          </a:prstGeom>
+                          <a:noFill/>
+                          <a:ln w="12700">
+                            <a:solidFill>
+                              <a:srgbClr val="808080"/>
+                            </a:solidFill>
+                            <a:round/>
+                            <a:headEnd/>
+                            <a:tailEnd/>
+                          </a:ln>
+                          <a:extLst>
+                            <a:ext uri="{909E8E84-426E-40DD-AFC4-6F175D3DCCD1}">
+                              <a14:hiddenFill xmlns:a14="http://schemas.microsoft.com/office/drawing/2010/main">
+                                <a:noFill/>
+                              </a14:hiddenFill>
+                            </a:ext>
+                          </a:extLst>
+                        </wps:spPr>
+                        <wps:bodyPr/>
+                      </wps:wsp>
+                    </a:graphicData>
+                  </a:graphic>
+                  <wp14:sizeRelH relativeFrom="page">
+                    <wp14:pctWidth>0</wp14:pctWidth>
+                  </wp14:sizeRelH>
+                  <wp14:sizeRelV relativeFrom="bottomMargin">
+                    <wp14:pctHeight>0</wp14:pctHeight>
+                  </wp14:sizeRelV>
+                </wp:anchor>
+              </w:drawing>
+            </mc:Choice>
+            <mc:Fallback>
+              <w:pict>
+                <v:shapetype w14:anchorId="6209530C" id="_x0000_t32" coordsize="21600,21600" o:spt="32" o:oned="t" path="m,l21600,21600e" filled="f">
+                  <v:path arrowok="t" fillok="f" o:connecttype="none"/>
+                  <o:lock v:ext="edit" shapetype="t"/>
+                </v:shapetype>
+                <v:shape id="Straight Arrow Connector 3" o:spid="_x0000_s1026" type="#_x0000_t32" style="position:absolute;margin-left:0;margin-top:0;width:434.5pt;height:0;z-index:251659264;visibility:visible;mso-wrap-style:square;mso-width-percent:0;mso-height-percent:0;mso-wrap-distance-left:9pt;mso-wrap-distance-top:0;mso-wrap-distance-right:9pt;mso-wrap-distance-bottom:0;mso-position-horizontal:center;mso-position-horizontal-relative:margin;mso-position-vertical:center;mso-position-vertical-relative:bottom-margin-area;mso-width-percent:0;mso-height-percent:0;mso-width-relative:page;mso-height-relative:bottom-margin-area" o:gfxdata="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" strokecolor="gray" strokeweight="1pt">
+                  <w10:wrap anchorx="margin" anchory="margin"/>
+                </v:shape>
+              </w:pict>
+            </mc:Fallback>
+          </mc:AlternateContent>
+        </w:r>
+      </w:p>
+    </w:sdtContent>
+  </w:sdt>
+</w:ftr>
+</file>
+
 <file path=word/footnotes.xml><?xml version="1.0" encoding="utf-8"?>
 <w:footnotes xmlns:wpc="http://schemas.microsoft.com/office/word/2010/wordprocessingCanvas" xmlns:mc="http://schemas.openxmlformats.org/markup-compatibility/2006" xmlns:o="urn:schemas-microsoft-com:office:office" xmlns:r="http://schemas.openxmlformats.org/officeDocument/2006/relationships" xmlns:m="http://schemas.openxmlformats.org/officeDocument/2006/math" xmlns:v="urn:schemas-microsoft-com:vml" xmlns:wp14="http://schemas.microsoft.com/office/word/2010/wordprocessingDrawing" xmlns:wp="http://schemas.openxmlformats.org/drawingml/2006/wordprocessingDrawing" xmlns:w10="urn:schemas-microsoft-com:office:word" xmlns:w="http://schemas.openxmlformats.org/wordprocessingml/2006/main" xmlns:w14="http://schemas.microsoft.com/office/word/2010/wordml" xmlns:w15="http://schemas.microsoft.com/office/word/2012/wordml" xmlns:wpg="http://schemas.microsoft.com/office/word/2010/wordprocessingGroup" xmlns:wpi="http://schemas.microsoft.com/office/word/2010/wordprocessingInk" xmlns:wne="http://schemas.microsoft.com/office/word/2006/wordml" xmlns:wps="http://schemas.microsoft.com/office/word/2010/wordprocessingShape" mc:Ignorable="w14 w15 wp14">
   <w:footnote w:type="separator" w:id="-1">
@@ -1672,15 +5974,409 @@
 </w:footnotes>
 </file>
 
+<file path=word/header1.xml><?xml version="1.0" encoding="utf-8"?>
+<w:hdr xmlns:wpc="http://schemas.microsoft.com/office/word/2010/wordprocessingCanvas" xmlns:mc="http://schemas.openxmlformats.org/markup-compatibility/2006" xmlns:o="urn:schemas-microsoft-com:office:office" xmlns:r="http://schemas.openxmlformats.org/officeDocument/2006/relationships" xmlns:m="http://schemas.openxmlformats.org/officeDocument/2006/math" xmlns:v="urn:schemas-microsoft-com:vml" xmlns:wp14="http://schemas.microsoft.com/office/word/2010/wordprocessingDrawing" xmlns:wp="http://schemas.openxmlformats.org/drawingml/2006/wordprocessingDrawing" xmlns:w10="urn:schemas-microsoft-com:office:word" xmlns:w="http://schemas.openxmlformats.org/wordprocessingml/2006/main" xmlns:w14="http://schemas.microsoft.com/office/word/2010/wordml" xmlns:w15="http://schemas.microsoft.com/office/word/2012/wordml" xmlns:wpg="http://schemas.microsoft.com/office/word/2010/wordprocessingGroup" xmlns:wpi="http://schemas.microsoft.com/office/word/2010/wordprocessingInk" xmlns:wne="http://schemas.microsoft.com/office/word/2006/wordml" xmlns:wps="http://schemas.microsoft.com/office/word/2010/wordprocessingShape" mc:Ignorable="w14 w15 wp14">
+  <w:sdt>
+    <w:sdtPr>
+      <w:id w:val="-1425876155"/>
+      <w:docPartObj>
+        <w:docPartGallery w:val="Page Numbers (Top of Page)"/>
+        <w:docPartUnique/>
+      </w:docPartObj>
+    </w:sdtPr>
+    <w:sdtEndPr>
+      <w:rPr>
+        <w:noProof/>
+      </w:rPr>
+    </w:sdtEndPr>
+    <w:sdtContent>
+      <w:p>
+        <w:pPr>
+          <w:pStyle w:val="Header"/>
+          <w:jc w:val="right"/>
+        </w:pPr>
+        <w:r>
+          <w:fldChar w:fldCharType="begin"/>
+        </w:r>
+        <w:r>
+          <w:instrText xml:space="preserve"> PAGE   \* MERGEFORMAT </w:instrText>
+        </w:r>
+        <w:r>
+          <w:fldChar w:fldCharType="separate"/>
+        </w:r>
+        <w:r>
+          <w:rPr>
+            <w:noProof/>
+          </w:rPr>
+          <w:t>6</w:t>
+        </w:r>
+        <w:r>
+          <w:rPr>
+            <w:noProof/>
+          </w:rPr>
+          <w:fldChar w:fldCharType="end"/>
+        </w:r>
+      </w:p>
+    </w:sdtContent>
+  </w:sdt>
+  <w:p>
+    <w:pPr>
+      <w:pStyle w:val="Header"/>
+    </w:pPr>
+  </w:p>
+</w:hdr>
+</file>
+
+<file path=word/header2.xml><?xml version="1.0" encoding="utf-8"?>
+<w:hdr xmlns:wpc="http://schemas.microsoft.com/office/word/2010/wordprocessingCanvas" xmlns:mc="http://schemas.openxmlformats.org/markup-compatibility/2006" xmlns:o="urn:schemas-microsoft-com:office:office" xmlns:r="http://schemas.openxmlformats.org/officeDocument/2006/relationships" xmlns:m="http://schemas.openxmlformats.org/officeDocument/2006/math" xmlns:v="urn:schemas-microsoft-com:vml" xmlns:wp14="http://schemas.microsoft.com/office/word/2010/wordprocessingDrawing" xmlns:wp="http://schemas.openxmlformats.org/drawingml/2006/wordprocessingDrawing" xmlns:w10="urn:schemas-microsoft-com:office:word" xmlns:w="http://schemas.openxmlformats.org/wordprocessingml/2006/main" xmlns:w14="http://schemas.microsoft.com/office/word/2010/wordml" xmlns:w15="http://schemas.microsoft.com/office/word/2012/wordml" xmlns:wpg="http://schemas.microsoft.com/office/word/2010/wordprocessingGroup" xmlns:wpi="http://schemas.microsoft.com/office/word/2010/wordprocessingInk" xmlns:wne="http://schemas.microsoft.com/office/word/2006/wordml" xmlns:wps="http://schemas.microsoft.com/office/word/2010/wordprocessingShape" mc:Ignorable="w14 w15 wp14">
+  <w:sdt>
+    <w:sdtPr>
+      <w:id w:val="-949925035"/>
+      <w:docPartObj>
+        <w:docPartGallery w:val="Page Numbers (Top of Page)"/>
+        <w:docPartUnique/>
+      </w:docPartObj>
+    </w:sdtPr>
+    <w:sdtEndPr/>
+    <w:sdtContent>
+      <w:p>
+        <w:pPr>
+          <w:pStyle w:val="Header"/>
+        </w:pPr>
+        <w:r>
+          <w:rPr>
+            <w:noProof/>
+            <w:lang w:eastAsia="id-ID"/>
+          </w:rPr>
+          <mc:AlternateContent>
+            <mc:Choice Requires="wpg">
+              <w:drawing>
+                <wp:anchor distT="0" distB="0" distL="114300" distR="114300" simplePos="0" relativeHeight="251662336" behindDoc="0" locked="0" layoutInCell="1" allowOverlap="1" wp14:anchorId="2699B2F0" wp14:editId="4F6D5A9A">
+                  <wp:simplePos x="0" y="0"/>
+                  <wp:positionH relativeFrom="margin">
+                    <wp:align>center</wp:align>
+                  </wp:positionH>
+                  <wp:positionV relativeFrom="topMargin">
+                    <wp:align>center</wp:align>
+                  </wp:positionV>
+                  <wp:extent cx="5923280" cy="365760"/>
+                  <wp:effectExtent l="9525" t="19050" r="10795" b="15240"/>
+                  <wp:wrapNone/>
+                  <wp:docPr id="7" name="Group 7"/>
+                  <wp:cNvGraphicFramePr>
+                    <a:graphicFrameLocks xmlns:a="http://schemas.openxmlformats.org/drawingml/2006/main"/>
+                  </wp:cNvGraphicFramePr>
+                  <a:graphic xmlns:a="http://schemas.openxmlformats.org/drawingml/2006/main">
+                    <a:graphicData uri="http://schemas.microsoft.com/office/word/2010/wordprocessingGroup">
+                      <wpg:wgp>
+                        <wpg:cNvGrpSpPr>
+                          <a:grpSpLocks/>
+                        </wpg:cNvGrpSpPr>
+                        <wpg:grpSpPr bwMode="auto">
+                          <a:xfrm>
+                            <a:off x="0" y="0"/>
+                            <a:ext cx="5923280" cy="365760"/>
+                            <a:chOff x="1778" y="533"/>
+                            <a:chExt cx="8698" cy="365760"/>
+                          </a:xfrm>
+                        </wpg:grpSpPr>
+                        <wps:wsp>
+                          <wps:cNvPr id="8" name="AutoShape 4"/>
+                          <wps:cNvCnPr>
+                            <a:cxnSpLocks noChangeShapeType="1"/>
+                          </wps:cNvCnPr>
+                          <wps:spPr bwMode="auto">
+                            <a:xfrm>
+                              <a:off x="1778" y="183413"/>
+                              <a:ext cx="8698" cy="0"/>
+                            </a:xfrm>
+                            <a:prstGeom prst="straightConnector1">
+                              <a:avLst/>
+                            </a:prstGeom>
+                            <a:noFill/>
+                            <a:ln w="12700">
+                              <a:solidFill>
+                                <a:srgbClr val="808080"/>
+                              </a:solidFill>
+                              <a:round/>
+                              <a:headEnd/>
+                              <a:tailEnd/>
+                            </a:ln>
+                            <a:extLst>
+                              <a:ext uri="{909E8E84-426E-40DD-AFC4-6F175D3DCCD1}">
+                                <a14:hiddenFill xmlns:a14="http://schemas.microsoft.com/office/drawing/2010/main">
+                                  <a:noFill/>
+                                </a14:hiddenFill>
+                              </a:ext>
+                            </a:extLst>
+                          </wps:spPr>
+                          <wps:bodyPr/>
+                        </wps:wsp>
+                        <wps:wsp>
+                          <wps:cNvPr id="9" name="AutoShape 5"/>
+                          <wps:cNvSpPr>
+                            <a:spLocks noChangeArrowheads="1"/>
+                          </wps:cNvSpPr>
+                          <wps:spPr bwMode="auto">
+                            <a:xfrm>
+                              <a:off x="5718" y="533"/>
+                              <a:ext cx="792" cy="365760"/>
+                            </a:xfrm>
+                            <a:prstGeom prst="bracketPair">
+                              <a:avLst>
+                                <a:gd name="adj" fmla="val 16667"/>
+                              </a:avLst>
+                            </a:prstGeom>
+                            <a:solidFill>
+                              <a:srgbClr val="FFFFFF"/>
+                            </a:solidFill>
+                            <a:ln w="28575">
+                              <a:solidFill>
+                                <a:srgbClr val="808080"/>
+                              </a:solidFill>
+                              <a:round/>
+                              <a:headEnd/>
+                              <a:tailEnd/>
+                            </a:ln>
+                          </wps:spPr>
+                          <wps:txbx>
+                            <w:txbxContent>
+                              <w:p>
+                                <w:pPr>
+                                  <w:jc w:val="center"/>
+                                </w:pPr>
+                                <w:r>
+                                  <w:fldChar w:fldCharType="begin"/>
+                                </w:r>
+                                <w:r>
+                                  <w:instrText xml:space="preserve"> PAGE    \* MERGEFORMAT </w:instrText>
+                                </w:r>
+                                <w:r>
+                                  <w:fldChar w:fldCharType="separate"/>
+                                </w:r>
+                                <w:r>
+                                  <w:rPr>
+                                    <w:noProof/>
+                                  </w:rPr>
+                                  <w:t>1</w:t>
+                                </w:r>
+                                <w:r>
+                                  <w:rPr>
+                                    <w:noProof/>
+                                  </w:rPr>
+                                  <w:fldChar w:fldCharType="end"/>
+                                </w:r>
+                              </w:p>
+                            </w:txbxContent>
+                          </wps:txbx>
+                          <wps:bodyPr rot="0" vert="horz" wrap="square" lIns="91440" tIns="0" rIns="91440" bIns="0" anchor="t" anchorCtr="0" upright="1">
+                            <a:noAutofit/>
+                          </wps:bodyPr>
+                        </wps:wsp>
+                      </wpg:wgp>
+                    </a:graphicData>
+                  </a:graphic>
+                  <wp14:sizeRelH relativeFrom="margin">
+                    <wp14:pctWidth>100000</wp14:pctWidth>
+                  </wp14:sizeRelH>
+                  <wp14:sizeRelV relativeFrom="page">
+                    <wp14:pctHeight>0</wp14:pctHeight>
+                  </wp14:sizeRelV>
+                </wp:anchor>
+              </w:drawing>
+            </mc:Choice>
+            <mc:Fallback>
+              <w:pict>
+                <v:group w14:anchorId="2699B2F0" id="Group 7" o:spid="_x0000_s1034" style="position:absolute;margin-left:0;margin-top:0;width:466.4pt;height:28.8pt;z-index:251662336;mso-width-percent:1000;mso-position-horizontal:center;mso-position-horizontal-relative:margin;mso-position-vertical:center;mso-position-vertical-relative:top-margin-area;mso-width-percent:1000;mso-width-relative:margin" coordorigin="1778,533" coordsize="8698,365760" o:gfxdata="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">
+                  <v:shapetype id="_x0000_t32" coordsize="21600,21600" o:spt="32" o:oned="t" path="m,l21600,21600e" filled="f">
+                    <v:path arrowok="t" fillok="f" o:connecttype="none"/>
+                    <o:lock v:ext="edit" shapetype="t"/>
+                  </v:shapetype>
+                  <v:shape id="AutoShape 4" o:spid="_x0000_s1035" type="#_x0000_t32" style="position:absolute;left:1778;top:183413;width:8698;height:0;visibility:visible;mso-wrap-style:square" o:connectortype="straight" o:gfxdata="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" strokecolor="gray" strokeweight="1pt"/>
+                  <v:shapetype id="_x0000_t185" coordsize="21600,21600" o:spt="185" adj="3600" path="m@0,nfqx0@0l0@2qy@0,21600em@1,nfqx21600@0l21600@2qy@1,21600em@0,nsqx0@0l0@2qy@0,21600l@1,21600qx21600@2l21600@0qy@1,xe" filled="f">
+                    <v:formulas>
+                      <v:f eqn="val #0"/>
+                      <v:f eqn="sum width 0 #0"/>
+                      <v:f eqn="sum height 0 #0"/>
+                      <v:f eqn="prod @0 2929 10000"/>
+                      <v:f eqn="sum width 0 @3"/>
+                      <v:f eqn="sum height 0 @3"/>
+                      <v:f eqn="val width"/>
+                      <v:f eqn="val height"/>
+                      <v:f eqn="prod width 1 2"/>
+                      <v:f eqn="prod height 1 2"/>
+                    </v:formulas>
+                    <v:path o:extrusionok="f" gradientshapeok="t" limo="10800,10800" o:connecttype="custom" o:connectlocs="@8,0;0,@9;@8,@7;@6,@9" textboxrect="@3,@3,@4,@5"/>
+                    <v:handles>
+                      <v:h position="#0,topLeft" switch="" xrange="0,10800"/>
+                    </v:handles>
+                  </v:shapetype>
+                  <v:shape id="AutoShape 5" o:spid="_x0000_s1036" type="#_x0000_t185" style="position:absolute;left:5718;top:533;width:792;height:365760;visibility:visible;mso-wrap-style:square;v-text-anchor:top" o:gfxdata="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" filled="t" strokecolor="gray" strokeweight="2.25pt">
+                    <v:textbox inset=",0,,0">
+                      <w:txbxContent>
+                        <w:p>
+                          <w:pPr>
+                            <w:jc w:val="center"/>
+                          </w:pPr>
+                          <w:r>
+                            <w:fldChar w:fldCharType="begin"/>
+                          </w:r>
+                          <w:r>
+                            <w:instrText xml:space="preserve"> PAGE    \* MERGEFORMAT </w:instrText>
+                          </w:r>
+                          <w:r>
+                            <w:fldChar w:fldCharType="separate"/>
+                          </w:r>
+                          <w:r>
+                            <w:rPr>
+                              <w:noProof/>
+                            </w:rPr>
+                            <w:t>1</w:t>
+                          </w:r>
+                          <w:r>
+                            <w:rPr>
+                              <w:noProof/>
+                            </w:rPr>
+                            <w:fldChar w:fldCharType="end"/>
+                          </w:r>
+                        </w:p>
+                      </w:txbxContent>
+                    </v:textbox>
+                  </v:shape>
+                  <w10:wrap anchorx="margin" anchory="margin"/>
+                </v:group>
+              </w:pict>
+            </mc:Fallback>
+          </mc:AlternateContent>
+        </w:r>
+      </w:p>
+    </w:sdtContent>
+  </w:sdt>
+</w:hdr>
+</file>
+
 <file path=word/numbering.xml><?xml version="1.0" encoding="utf-8"?>
 <w:numbering xmlns:wpc="http://schemas.microsoft.com/office/word/2010/wordprocessingCanvas" xmlns:mc="http://schemas.openxmlformats.org/markup-compatibility/2006" xmlns:o="urn:schemas-microsoft-com:office:office" xmlns:r="http://schemas.openxmlformats.org/officeDocument/2006/relationships" xmlns:m="http://schemas.openxmlformats.org/officeDocument/2006/math" xmlns:v="urn:schemas-microsoft-com:vml" xmlns:wp14="http://schemas.microsoft.com/office/word/2010/wordprocessingDrawing" xmlns:wp="http://schemas.openxmlformats.org/drawingml/2006/wordprocessingDrawing" xmlns:w10="urn:schemas-microsoft-com:office:word" xmlns:w="http://schemas.openxmlformats.org/wordprocessingml/2006/main" xmlns:w14="http://schemas.microsoft.com/office/word/2010/wordml" xmlns:w15="http://schemas.microsoft.com/office/word/2012/wordml" xmlns:wpg="http://schemas.microsoft.com/office/word/2010/wordprocessingGroup" xmlns:wpi="http://schemas.microsoft.com/office/word/2010/wordprocessingInk" xmlns:wne="http://schemas.microsoft.com/office/word/2006/wordml" xmlns:wps="http://schemas.microsoft.com/office/word/2010/wordprocessingShape" mc:Ignorable="w14 w15 wp14">
   <w:abstractNum w:abstractNumId="0">
-    <w:nsid w:val="27F76440"/>
+    <w:nsid w:val="033D69B8"/>
     <w:multiLevelType w:val="hybridMultilevel"/>
-    <w:tmpl w:val="5A9681C6"/>
-    <w:lvl w:ilvl="0" w:tplc="04210015">
+    <w:tmpl w:val="FF6459E2"/>
+    <w:lvl w:ilvl="0" w:tplc="04210001">
       <w:start w:val="1"/>
-      <w:numFmt w:val="upperLetter"/>
+      <w:numFmt w:val="bullet"/>
+      <w:lvlText w:val=""/>
+      <w:lvlJc w:val="left"/>
+      <w:pPr>
+        <w:ind w:left="1080" w:hanging="360"/>
+      </w:pPr>
+      <w:rPr>
+        <w:rFonts w:ascii="Symbol" w:hAnsi="Symbol" w:hint="default"/>
+      </w:rPr>
+    </w:lvl>
+    <w:lvl w:ilvl="1" w:tplc="04210003">
+      <w:start w:val="1"/>
+      <w:numFmt w:val="bullet"/>
+      <w:lvlText w:val="o"/>
+      <w:lvlJc w:val="left"/>
+      <w:pPr>
+        <w:ind w:left="1800" w:hanging="360"/>
+      </w:pPr>
+      <w:rPr>
+        <w:rFonts w:ascii="Courier New" w:hAnsi="Courier New" w:cs="Courier New" w:hint="default"/>
+      </w:rPr>
+    </w:lvl>
+    <w:lvl w:ilvl="2" w:tplc="04210005">
+      <w:start w:val="1"/>
+      <w:numFmt w:val="bullet"/>
+      <w:lvlText w:val=""/>
+      <w:lvlJc w:val="left"/>
+      <w:pPr>
+        <w:ind w:left="2520" w:hanging="360"/>
+      </w:pPr>
+      <w:rPr>
+        <w:rFonts w:ascii="Wingdings" w:hAnsi="Wingdings" w:hint="default"/>
+      </w:rPr>
+    </w:lvl>
+    <w:lvl w:ilvl="3" w:tplc="04210001">
+      <w:start w:val="1"/>
+      <w:numFmt w:val="bullet"/>
+      <w:lvlText w:val=""/>
+      <w:lvlJc w:val="left"/>
+      <w:pPr>
+        <w:ind w:left="3240" w:hanging="360"/>
+      </w:pPr>
+      <w:rPr>
+        <w:rFonts w:ascii="Symbol" w:hAnsi="Symbol" w:hint="default"/>
+      </w:rPr>
+    </w:lvl>
+    <w:lvl w:ilvl="4" w:tplc="04210003">
+      <w:start w:val="1"/>
+      <w:numFmt w:val="bullet"/>
+      <w:lvlText w:val="o"/>
+      <w:lvlJc w:val="left"/>
+      <w:pPr>
+        <w:ind w:left="3960" w:hanging="360"/>
+      </w:pPr>
+      <w:rPr>
+        <w:rFonts w:ascii="Courier New" w:hAnsi="Courier New" w:cs="Courier New" w:hint="default"/>
+      </w:rPr>
+    </w:lvl>
+    <w:lvl w:ilvl="5" w:tplc="04210005">
+      <w:start w:val="1"/>
+      <w:numFmt w:val="bullet"/>
+      <w:lvlText w:val=""/>
+      <w:lvlJc w:val="left"/>
+      <w:pPr>
+        <w:ind w:left="4680" w:hanging="360"/>
+      </w:pPr>
+      <w:rPr>
+        <w:rFonts w:ascii="Wingdings" w:hAnsi="Wingdings" w:hint="default"/>
+      </w:rPr>
+    </w:lvl>
+    <w:lvl w:ilvl="6" w:tplc="04210001">
+      <w:start w:val="1"/>
+      <w:numFmt w:val="bullet"/>
+      <w:lvlText w:val=""/>
+      <w:lvlJc w:val="left"/>
+      <w:pPr>
+        <w:ind w:left="5400" w:hanging="360"/>
+      </w:pPr>
+      <w:rPr>
+        <w:rFonts w:ascii="Symbol" w:hAnsi="Symbol" w:hint="default"/>
+      </w:rPr>
+    </w:lvl>
+    <w:lvl w:ilvl="7" w:tplc="04210003">
+      <w:start w:val="1"/>
+      <w:numFmt w:val="bullet"/>
+      <w:lvlText w:val="o"/>
+      <w:lvlJc w:val="left"/>
+      <w:pPr>
+        <w:ind w:left="6120" w:hanging="360"/>
+      </w:pPr>
+      <w:rPr>
+        <w:rFonts w:ascii="Courier New" w:hAnsi="Courier New" w:cs="Courier New" w:hint="default"/>
+      </w:rPr>
+    </w:lvl>
+    <w:lvl w:ilvl="8" w:tplc="04210005">
+      <w:start w:val="1"/>
+      <w:numFmt w:val="bullet"/>
+      <w:lvlText w:val=""/>
+      <w:lvlJc w:val="left"/>
+      <w:pPr>
+        <w:ind w:left="6840" w:hanging="360"/>
+      </w:pPr>
+      <w:rPr>
+        <w:rFonts w:ascii="Wingdings" w:hAnsi="Wingdings" w:hint="default"/>
+      </w:rPr>
+    </w:lvl>
+  </w:abstractNum>
+  <w:abstractNum w:abstractNumId="1">
+    <w:nsid w:val="06F87B40"/>
+    <w:multiLevelType w:val="hybridMultilevel"/>
+    <w:tmpl w:val="2DFC659C"/>
+    <w:lvl w:ilvl="0" w:tplc="0421000F">
+      <w:start w:val="1"/>
+      <w:numFmt w:val="decimal"/>
       <w:lvlText w:val="%1."/>
       <w:lvlJc w:val="left"/>
       <w:pPr>
@@ -1763,7 +6459,96 @@
       </w:pPr>
     </w:lvl>
   </w:abstractNum>
-  <w:abstractNum w:abstractNumId="1">
+  <w:abstractNum w:abstractNumId="2">
+    <w:nsid w:val="27F76440"/>
+    <w:multiLevelType w:val="hybridMultilevel"/>
+    <w:tmpl w:val="5A9681C6"/>
+    <w:lvl w:ilvl="0" w:tplc="04210015">
+      <w:start w:val="1"/>
+      <w:numFmt w:val="upperLetter"/>
+      <w:lvlText w:val="%1."/>
+      <w:lvlJc w:val="left"/>
+      <w:pPr>
+        <w:ind w:left="720" w:hanging="360"/>
+      </w:pPr>
+      <w:rPr>
+        <w:rFonts w:hint="default"/>
+      </w:rPr>
+    </w:lvl>
+    <w:lvl w:ilvl="1" w:tplc="04210019">
+      <w:start w:val="1"/>
+      <w:numFmt w:val="lowerLetter"/>
+      <w:lvlText w:val="%2."/>
+      <w:lvlJc w:val="left"/>
+      <w:pPr>
+        <w:ind w:left="1440" w:hanging="360"/>
+      </w:pPr>
+    </w:lvl>
+    <w:lvl w:ilvl="2" w:tplc="0421001B" w:tentative="1">
+      <w:start w:val="1"/>
+      <w:numFmt w:val="lowerRoman"/>
+      <w:lvlText w:val="%3."/>
+      <w:lvlJc w:val="right"/>
+      <w:pPr>
+        <w:ind w:left="2160" w:hanging="180"/>
+      </w:pPr>
+    </w:lvl>
+    <w:lvl w:ilvl="3" w:tplc="0421000F" w:tentative="1">
+      <w:start w:val="1"/>
+      <w:numFmt w:val="decimal"/>
+      <w:lvlText w:val="%4."/>
+      <w:lvlJc w:val="left"/>
+      <w:pPr>
+        <w:ind w:left="2880" w:hanging="360"/>
+      </w:pPr>
+    </w:lvl>
+    <w:lvl w:ilvl="4" w:tplc="04210019" w:tentative="1">
+      <w:start w:val="1"/>
+      <w:numFmt w:val="lowerLetter"/>
+      <w:lvlText w:val="%5."/>
+      <w:lvlJc w:val="left"/>
+      <w:pPr>
+        <w:ind w:left="3600" w:hanging="360"/>
+      </w:pPr>
+    </w:lvl>
+    <w:lvl w:ilvl="5" w:tplc="0421001B" w:tentative="1">
+      <w:start w:val="1"/>
+      <w:numFmt w:val="lowerRoman"/>
+      <w:lvlText w:val="%6."/>
+      <w:lvlJc w:val="right"/>
+      <w:pPr>
+        <w:ind w:left="4320" w:hanging="180"/>
+      </w:pPr>
+    </w:lvl>
+    <w:lvl w:ilvl="6" w:tplc="0421000F" w:tentative="1">
+      <w:start w:val="1"/>
+      <w:numFmt w:val="decimal"/>
+      <w:lvlText w:val="%7."/>
+      <w:lvlJc w:val="left"/>
+      <w:pPr>
+        <w:ind w:left="5040" w:hanging="360"/>
+      </w:pPr>
+    </w:lvl>
+    <w:lvl w:ilvl="7" w:tplc="04210019" w:tentative="1">
+      <w:start w:val="1"/>
+      <w:numFmt w:val="lowerLetter"/>
+      <w:lvlText w:val="%8."/>
+      <w:lvlJc w:val="left"/>
+      <w:pPr>
+        <w:ind w:left="5760" w:hanging="360"/>
+      </w:pPr>
+    </w:lvl>
+    <w:lvl w:ilvl="8" w:tplc="0421001B" w:tentative="1">
+      <w:start w:val="1"/>
+      <w:numFmt w:val="lowerRoman"/>
+      <w:lvlText w:val="%9."/>
+      <w:lvlJc w:val="right"/>
+      <w:pPr>
+        <w:ind w:left="6480" w:hanging="180"/>
+      </w:pPr>
+    </w:lvl>
+  </w:abstractNum>
+  <w:abstractNum w:abstractNumId="3">
     <w:nsid w:val="3F9444C3"/>
     <w:multiLevelType w:val="hybridMultilevel"/>
     <w:tmpl w:val="244A85F0"/>
@@ -1852,11 +6637,585 @@
       </w:pPr>
     </w:lvl>
   </w:abstractNum>
+  <w:abstractNum w:abstractNumId="4">
+    <w:nsid w:val="57B15ADD"/>
+    <w:multiLevelType w:val="hybridMultilevel"/>
+    <w:tmpl w:val="12E08B64"/>
+    <w:lvl w:ilvl="0" w:tplc="0421000F">
+      <w:start w:val="1"/>
+      <w:numFmt w:val="decimal"/>
+      <w:lvlText w:val="%1."/>
+      <w:lvlJc w:val="left"/>
+      <w:pPr>
+        <w:ind w:left="360" w:hanging="360"/>
+      </w:pPr>
+    </w:lvl>
+    <w:lvl w:ilvl="1" w:tplc="04210003">
+      <w:start w:val="1"/>
+      <w:numFmt w:val="bullet"/>
+      <w:lvlText w:val="o"/>
+      <w:lvlJc w:val="left"/>
+      <w:pPr>
+        <w:ind w:left="1080" w:hanging="360"/>
+      </w:pPr>
+      <w:rPr>
+        <w:rFonts w:ascii="Courier New" w:hAnsi="Courier New" w:cs="Courier New" w:hint="default"/>
+      </w:rPr>
+    </w:lvl>
+    <w:lvl w:ilvl="2" w:tplc="04210005">
+      <w:start w:val="1"/>
+      <w:numFmt w:val="bullet"/>
+      <w:lvlText w:val=""/>
+      <w:lvlJc w:val="left"/>
+      <w:pPr>
+        <w:ind w:left="1800" w:hanging="360"/>
+      </w:pPr>
+      <w:rPr>
+        <w:rFonts w:ascii="Wingdings" w:hAnsi="Wingdings" w:hint="default"/>
+      </w:rPr>
+    </w:lvl>
+    <w:lvl w:ilvl="3" w:tplc="04210001">
+      <w:start w:val="1"/>
+      <w:numFmt w:val="bullet"/>
+      <w:lvlText w:val=""/>
+      <w:lvlJc w:val="left"/>
+      <w:pPr>
+        <w:ind w:left="2520" w:hanging="360"/>
+      </w:pPr>
+      <w:rPr>
+        <w:rFonts w:ascii="Symbol" w:hAnsi="Symbol" w:hint="default"/>
+      </w:rPr>
+    </w:lvl>
+    <w:lvl w:ilvl="4" w:tplc="04210003">
+      <w:start w:val="1"/>
+      <w:numFmt w:val="bullet"/>
+      <w:lvlText w:val="o"/>
+      <w:lvlJc w:val="left"/>
+      <w:pPr>
+        <w:ind w:left="3240" w:hanging="360"/>
+      </w:pPr>
+      <w:rPr>
+        <w:rFonts w:ascii="Courier New" w:hAnsi="Courier New" w:cs="Courier New" w:hint="default"/>
+      </w:rPr>
+    </w:lvl>
+    <w:lvl w:ilvl="5" w:tplc="04210005">
+      <w:start w:val="1"/>
+      <w:numFmt w:val="bullet"/>
+      <w:lvlText w:val=""/>
+      <w:lvlJc w:val="left"/>
+      <w:pPr>
+        <w:ind w:left="3960" w:hanging="360"/>
+      </w:pPr>
+      <w:rPr>
+        <w:rFonts w:ascii="Wingdings" w:hAnsi="Wingdings" w:hint="default"/>
+      </w:rPr>
+    </w:lvl>
+    <w:lvl w:ilvl="6" w:tplc="04210001">
+      <w:start w:val="1"/>
+      <w:numFmt w:val="bullet"/>
+      <w:lvlText w:val=""/>
+      <w:lvlJc w:val="left"/>
+      <w:pPr>
+        <w:ind w:left="4680" w:hanging="360"/>
+      </w:pPr>
+      <w:rPr>
+        <w:rFonts w:ascii="Symbol" w:hAnsi="Symbol" w:hint="default"/>
+      </w:rPr>
+    </w:lvl>
+    <w:lvl w:ilvl="7" w:tplc="04210003">
+      <w:start w:val="1"/>
+      <w:numFmt w:val="bullet"/>
+      <w:lvlText w:val="o"/>
+      <w:lvlJc w:val="left"/>
+      <w:pPr>
+        <w:ind w:left="5400" w:hanging="360"/>
+      </w:pPr>
+      <w:rPr>
+        <w:rFonts w:ascii="Courier New" w:hAnsi="Courier New" w:cs="Courier New" w:hint="default"/>
+      </w:rPr>
+    </w:lvl>
+    <w:lvl w:ilvl="8" w:tplc="04210005">
+      <w:start w:val="1"/>
+      <w:numFmt w:val="bullet"/>
+      <w:lvlText w:val=""/>
+      <w:lvlJc w:val="left"/>
+      <w:pPr>
+        <w:ind w:left="6120" w:hanging="360"/>
+      </w:pPr>
+      <w:rPr>
+        <w:rFonts w:ascii="Wingdings" w:hAnsi="Wingdings" w:hint="default"/>
+      </w:rPr>
+    </w:lvl>
+  </w:abstractNum>
+  <w:abstractNum w:abstractNumId="5">
+    <w:nsid w:val="5F050E2F"/>
+    <w:multiLevelType w:val="hybridMultilevel"/>
+    <w:tmpl w:val="8B30346C"/>
+    <w:lvl w:ilvl="0" w:tplc="0421000F">
+      <w:start w:val="1"/>
+      <w:numFmt w:val="decimal"/>
+      <w:lvlText w:val="%1."/>
+      <w:lvlJc w:val="left"/>
+      <w:pPr>
+        <w:ind w:left="720" w:hanging="360"/>
+      </w:pPr>
+      <w:rPr>
+        <w:rFonts w:hint="default"/>
+      </w:rPr>
+    </w:lvl>
+    <w:lvl w:ilvl="1" w:tplc="04210019" w:tentative="1">
+      <w:start w:val="1"/>
+      <w:numFmt w:val="lowerLetter"/>
+      <w:lvlText w:val="%2."/>
+      <w:lvlJc w:val="left"/>
+      <w:pPr>
+        <w:ind w:left="1440" w:hanging="360"/>
+      </w:pPr>
+    </w:lvl>
+    <w:lvl w:ilvl="2" w:tplc="0421001B" w:tentative="1">
+      <w:start w:val="1"/>
+      <w:numFmt w:val="lowerRoman"/>
+      <w:lvlText w:val="%3."/>
+      <w:lvlJc w:val="right"/>
+      <w:pPr>
+        <w:ind w:left="2160" w:hanging="180"/>
+      </w:pPr>
+    </w:lvl>
+    <w:lvl w:ilvl="3" w:tplc="0421000F" w:tentative="1">
+      <w:start w:val="1"/>
+      <w:numFmt w:val="decimal"/>
+      <w:lvlText w:val="%4."/>
+      <w:lvlJc w:val="left"/>
+      <w:pPr>
+        <w:ind w:left="2880" w:hanging="360"/>
+      </w:pPr>
+    </w:lvl>
+    <w:lvl w:ilvl="4" w:tplc="04210019" w:tentative="1">
+      <w:start w:val="1"/>
+      <w:numFmt w:val="lowerLetter"/>
+      <w:lvlText w:val="%5."/>
+      <w:lvlJc w:val="left"/>
+      <w:pPr>
+        <w:ind w:left="3600" w:hanging="360"/>
+      </w:pPr>
+    </w:lvl>
+    <w:lvl w:ilvl="5" w:tplc="0421001B" w:tentative="1">
+      <w:start w:val="1"/>
+      <w:numFmt w:val="lowerRoman"/>
+      <w:lvlText w:val="%6."/>
+      <w:lvlJc w:val="right"/>
+      <w:pPr>
+        <w:ind w:left="4320" w:hanging="180"/>
+      </w:pPr>
+    </w:lvl>
+    <w:lvl w:ilvl="6" w:tplc="0421000F" w:tentative="1">
+      <w:start w:val="1"/>
+      <w:numFmt w:val="decimal"/>
+      <w:lvlText w:val="%7."/>
+      <w:lvlJc w:val="left"/>
+      <w:pPr>
+        <w:ind w:left="5040" w:hanging="360"/>
+      </w:pPr>
+    </w:lvl>
+    <w:lvl w:ilvl="7" w:tplc="04210019" w:tentative="1">
+      <w:start w:val="1"/>
+      <w:numFmt w:val="lowerLetter"/>
+      <w:lvlText w:val="%8."/>
+      <w:lvlJc w:val="left"/>
+      <w:pPr>
+        <w:ind w:left="5760" w:hanging="360"/>
+      </w:pPr>
+    </w:lvl>
+    <w:lvl w:ilvl="8" w:tplc="0421001B" w:tentative="1">
+      <w:start w:val="1"/>
+      <w:numFmt w:val="lowerRoman"/>
+      <w:lvlText w:val="%9."/>
+      <w:lvlJc w:val="right"/>
+      <w:pPr>
+        <w:ind w:left="6480" w:hanging="180"/>
+      </w:pPr>
+    </w:lvl>
+  </w:abstractNum>
+  <w:abstractNum w:abstractNumId="6">
+    <w:nsid w:val="6D2D2A38"/>
+    <w:multiLevelType w:val="multilevel"/>
+    <w:tmpl w:val="9DA2D570"/>
+    <w:lvl w:ilvl="0">
+      <w:start w:val="1"/>
+      <w:numFmt w:val="decimal"/>
+      <w:lvlText w:val="%1."/>
+      <w:lvlJc w:val="left"/>
+      <w:pPr>
+        <w:tabs>
+          <w:tab w:val="num" w:pos="720"/>
+        </w:tabs>
+        <w:ind w:left="720" w:hanging="720"/>
+      </w:pPr>
+    </w:lvl>
+    <w:lvl w:ilvl="1">
+      <w:start w:val="1"/>
+      <w:numFmt w:val="decimal"/>
+      <w:lvlText w:val="%2."/>
+      <w:lvlJc w:val="left"/>
+      <w:pPr>
+        <w:tabs>
+          <w:tab w:val="num" w:pos="1440"/>
+        </w:tabs>
+        <w:ind w:left="1440" w:hanging="720"/>
+      </w:pPr>
+    </w:lvl>
+    <w:lvl w:ilvl="2">
+      <w:start w:val="1"/>
+      <w:numFmt w:val="decimal"/>
+      <w:lvlText w:val="%3."/>
+      <w:lvlJc w:val="left"/>
+      <w:pPr>
+        <w:tabs>
+          <w:tab w:val="num" w:pos="2160"/>
+        </w:tabs>
+        <w:ind w:left="2160" w:hanging="720"/>
+      </w:pPr>
+    </w:lvl>
+    <w:lvl w:ilvl="3">
+      <w:start w:val="1"/>
+      <w:numFmt w:val="decimal"/>
+      <w:lvlText w:val="%4."/>
+      <w:lvlJc w:val="left"/>
+      <w:pPr>
+        <w:tabs>
+          <w:tab w:val="num" w:pos="2880"/>
+        </w:tabs>
+        <w:ind w:left="2880" w:hanging="720"/>
+      </w:pPr>
+    </w:lvl>
+    <w:lvl w:ilvl="4">
+      <w:start w:val="1"/>
+      <w:numFmt w:val="decimal"/>
+      <w:lvlText w:val="%5."/>
+      <w:lvlJc w:val="left"/>
+      <w:pPr>
+        <w:tabs>
+          <w:tab w:val="num" w:pos="3600"/>
+        </w:tabs>
+        <w:ind w:left="3600" w:hanging="720"/>
+      </w:pPr>
+    </w:lvl>
+    <w:lvl w:ilvl="5">
+      <w:start w:val="1"/>
+      <w:numFmt w:val="decimal"/>
+      <w:lvlText w:val="%6."/>
+      <w:lvlJc w:val="left"/>
+      <w:pPr>
+        <w:tabs>
+          <w:tab w:val="num" w:pos="4320"/>
+        </w:tabs>
+        <w:ind w:left="4320" w:hanging="720"/>
+      </w:pPr>
+    </w:lvl>
+    <w:lvl w:ilvl="6">
+      <w:start w:val="1"/>
+      <w:numFmt w:val="decimal"/>
+      <w:lvlText w:val="%7."/>
+      <w:lvlJc w:val="left"/>
+      <w:pPr>
+        <w:tabs>
+          <w:tab w:val="num" w:pos="5040"/>
+        </w:tabs>
+        <w:ind w:left="5040" w:hanging="720"/>
+      </w:pPr>
+    </w:lvl>
+    <w:lvl w:ilvl="7">
+      <w:start w:val="1"/>
+      <w:numFmt w:val="decimal"/>
+      <w:lvlText w:val="%8."/>
+      <w:lvlJc w:val="left"/>
+      <w:pPr>
+        <w:tabs>
+          <w:tab w:val="num" w:pos="5760"/>
+        </w:tabs>
+        <w:ind w:left="5760" w:hanging="720"/>
+      </w:pPr>
+    </w:lvl>
+    <w:lvl w:ilvl="8">
+      <w:start w:val="1"/>
+      <w:numFmt w:val="decimal"/>
+      <w:lvlText w:val="%9."/>
+      <w:lvlJc w:val="left"/>
+      <w:pPr>
+        <w:tabs>
+          <w:tab w:val="num" w:pos="6480"/>
+        </w:tabs>
+        <w:ind w:left="6480" w:hanging="720"/>
+      </w:pPr>
+    </w:lvl>
+  </w:abstractNum>
+  <w:abstractNum w:abstractNumId="7">
+    <w:nsid w:val="76501B9F"/>
+    <w:multiLevelType w:val="hybridMultilevel"/>
+    <w:tmpl w:val="D66EFB2C"/>
+    <w:lvl w:ilvl="0" w:tplc="04210001">
+      <w:start w:val="1"/>
+      <w:numFmt w:val="bullet"/>
+      <w:lvlText w:val=""/>
+      <w:lvlJc w:val="left"/>
+      <w:pPr>
+        <w:ind w:left="1440" w:hanging="360"/>
+      </w:pPr>
+      <w:rPr>
+        <w:rFonts w:ascii="Symbol" w:hAnsi="Symbol" w:hint="default"/>
+      </w:rPr>
+    </w:lvl>
+    <w:lvl w:ilvl="1" w:tplc="04210003">
+      <w:start w:val="1"/>
+      <w:numFmt w:val="bullet"/>
+      <w:lvlText w:val="o"/>
+      <w:lvlJc w:val="left"/>
+      <w:pPr>
+        <w:ind w:left="2160" w:hanging="360"/>
+      </w:pPr>
+      <w:rPr>
+        <w:rFonts w:ascii="Courier New" w:hAnsi="Courier New" w:cs="Courier New" w:hint="default"/>
+      </w:rPr>
+    </w:lvl>
+    <w:lvl w:ilvl="2" w:tplc="04210005">
+      <w:start w:val="1"/>
+      <w:numFmt w:val="bullet"/>
+      <w:lvlText w:val=""/>
+      <w:lvlJc w:val="left"/>
+      <w:pPr>
+        <w:ind w:left="2880" w:hanging="360"/>
+      </w:pPr>
+      <w:rPr>
+        <w:rFonts w:ascii="Wingdings" w:hAnsi="Wingdings" w:hint="default"/>
+      </w:rPr>
+    </w:lvl>
+    <w:lvl w:ilvl="3" w:tplc="04210001">
+      <w:start w:val="1"/>
+      <w:numFmt w:val="bullet"/>
+      <w:lvlText w:val=""/>
+      <w:lvlJc w:val="left"/>
+      <w:pPr>
+        <w:ind w:left="3600" w:hanging="360"/>
+      </w:pPr>
+      <w:rPr>
+        <w:rFonts w:ascii="Symbol" w:hAnsi="Symbol" w:hint="default"/>
+      </w:rPr>
+    </w:lvl>
+    <w:lvl w:ilvl="4" w:tplc="04210003">
+      <w:start w:val="1"/>
+      <w:numFmt w:val="bullet"/>
+      <w:lvlText w:val="o"/>
+      <w:lvlJc w:val="left"/>
+      <w:pPr>
+        <w:ind w:left="4320" w:hanging="360"/>
+      </w:pPr>
+      <w:rPr>
+        <w:rFonts w:ascii="Courier New" w:hAnsi="Courier New" w:cs="Courier New" w:hint="default"/>
+      </w:rPr>
+    </w:lvl>
+    <w:lvl w:ilvl="5" w:tplc="04210005">
+      <w:start w:val="1"/>
+      <w:numFmt w:val="bullet"/>
+      <w:lvlText w:val=""/>
+      <w:lvlJc w:val="left"/>
+      <w:pPr>
+        <w:ind w:left="5040" w:hanging="360"/>
+      </w:pPr>
+      <w:rPr>
+        <w:rFonts w:ascii="Wingdings" w:hAnsi="Wingdings" w:hint="default"/>
+      </w:rPr>
+    </w:lvl>
+    <w:lvl w:ilvl="6" w:tplc="04210001">
+      <w:start w:val="1"/>
+      <w:numFmt w:val="bullet"/>
+      <w:lvlText w:val=""/>
+      <w:lvlJc w:val="left"/>
+      <w:pPr>
+        <w:ind w:left="5760" w:hanging="360"/>
+      </w:pPr>
+      <w:rPr>
+        <w:rFonts w:ascii="Symbol" w:hAnsi="Symbol" w:hint="default"/>
+      </w:rPr>
+    </w:lvl>
+    <w:lvl w:ilvl="7" w:tplc="04210003">
+      <w:start w:val="1"/>
+      <w:numFmt w:val="bullet"/>
+      <w:lvlText w:val="o"/>
+      <w:lvlJc w:val="left"/>
+      <w:pPr>
+        <w:ind w:left="6480" w:hanging="360"/>
+      </w:pPr>
+      <w:rPr>
+        <w:rFonts w:ascii="Courier New" w:hAnsi="Courier New" w:cs="Courier New" w:hint="default"/>
+      </w:rPr>
+    </w:lvl>
+    <w:lvl w:ilvl="8" w:tplc="04210005">
+      <w:start w:val="1"/>
+      <w:numFmt w:val="bullet"/>
+      <w:lvlText w:val=""/>
+      <w:lvlJc w:val="left"/>
+      <w:pPr>
+        <w:ind w:left="7200" w:hanging="360"/>
+      </w:pPr>
+      <w:rPr>
+        <w:rFonts w:ascii="Wingdings" w:hAnsi="Wingdings" w:hint="default"/>
+      </w:rPr>
+    </w:lvl>
+  </w:abstractNum>
   <w:num w:numId="1">
-    <w:abstractNumId w:val="1"/>
+    <w:abstractNumId w:val="3"/>
   </w:num>
   <w:num w:numId="2">
+    <w:abstractNumId w:val="2"/>
+  </w:num>
+  <w:num w:numId="3">
+    <w:abstractNumId w:val="4"/>
+    <w:lvlOverride w:ilvl="0">
+      <w:startOverride w:val="1"/>
+    </w:lvlOverride>
+    <w:lvlOverride w:ilvl="1"/>
+    <w:lvlOverride w:ilvl="2"/>
+    <w:lvlOverride w:ilvl="3"/>
+    <w:lvlOverride w:ilvl="4"/>
+    <w:lvlOverride w:ilvl="5"/>
+    <w:lvlOverride w:ilvl="6"/>
+    <w:lvlOverride w:ilvl="7"/>
+    <w:lvlOverride w:ilvl="8"/>
+  </w:num>
+  <w:num w:numId="4">
+    <w:abstractNumId w:val="7"/>
+  </w:num>
+  <w:num w:numId="5">
     <w:abstractNumId w:val="0"/>
+  </w:num>
+  <w:num w:numId="6">
+    <w:abstractNumId w:val="5"/>
+  </w:num>
+  <w:num w:numId="7">
+    <w:abstractNumId w:val="6"/>
+  </w:num>
+  <w:num w:numId="8">
+    <w:abstractNumId w:val="6"/>
+    <w:lvlOverride w:ilvl="0">
+      <w:startOverride w:val="1"/>
+    </w:lvlOverride>
+    <w:lvlOverride w:ilvl="1">
+      <w:startOverride w:val="1"/>
+    </w:lvlOverride>
+    <w:lvlOverride w:ilvl="2">
+      <w:startOverride w:val="1"/>
+    </w:lvlOverride>
+    <w:lvlOverride w:ilvl="3">
+      <w:startOverride w:val="1"/>
+    </w:lvlOverride>
+    <w:lvlOverride w:ilvl="4">
+      <w:startOverride w:val="1"/>
+    </w:lvlOverride>
+    <w:lvlOverride w:ilvl="5">
+      <w:startOverride w:val="1"/>
+    </w:lvlOverride>
+    <w:lvlOverride w:ilvl="6">
+      <w:startOverride w:val="1"/>
+    </w:lvlOverride>
+    <w:lvlOverride w:ilvl="7">
+      <w:startOverride w:val="1"/>
+    </w:lvlOverride>
+    <w:lvlOverride w:ilvl="8">
+      <w:startOverride w:val="1"/>
+    </w:lvlOverride>
+  </w:num>
+  <w:num w:numId="9">
+    <w:abstractNumId w:val="6"/>
+    <w:lvlOverride w:ilvl="0">
+      <w:startOverride w:val="1"/>
+    </w:lvlOverride>
+    <w:lvlOverride w:ilvl="1">
+      <w:startOverride w:val="1"/>
+    </w:lvlOverride>
+    <w:lvlOverride w:ilvl="2">
+      <w:startOverride w:val="1"/>
+    </w:lvlOverride>
+    <w:lvlOverride w:ilvl="3">
+      <w:startOverride w:val="1"/>
+    </w:lvlOverride>
+    <w:lvlOverride w:ilvl="4">
+      <w:startOverride w:val="1"/>
+    </w:lvlOverride>
+    <w:lvlOverride w:ilvl="5">
+      <w:startOverride w:val="1"/>
+    </w:lvlOverride>
+    <w:lvlOverride w:ilvl="6">
+      <w:startOverride w:val="1"/>
+    </w:lvlOverride>
+    <w:lvlOverride w:ilvl="7">
+      <w:startOverride w:val="1"/>
+    </w:lvlOverride>
+    <w:lvlOverride w:ilvl="8">
+      <w:startOverride w:val="1"/>
+    </w:lvlOverride>
+  </w:num>
+  <w:num w:numId="10">
+    <w:abstractNumId w:val="6"/>
+    <w:lvlOverride w:ilvl="0">
+      <w:startOverride w:val="1"/>
+    </w:lvlOverride>
+    <w:lvlOverride w:ilvl="1">
+      <w:startOverride w:val="1"/>
+    </w:lvlOverride>
+    <w:lvlOverride w:ilvl="2">
+      <w:startOverride w:val="1"/>
+    </w:lvlOverride>
+    <w:lvlOverride w:ilvl="3">
+      <w:startOverride w:val="1"/>
+    </w:lvlOverride>
+    <w:lvlOverride w:ilvl="4">
+      <w:startOverride w:val="1"/>
+    </w:lvlOverride>
+    <w:lvlOverride w:ilvl="5">
+      <w:startOverride w:val="1"/>
+    </w:lvlOverride>
+    <w:lvlOverride w:ilvl="6">
+      <w:startOverride w:val="1"/>
+    </w:lvlOverride>
+    <w:lvlOverride w:ilvl="7">
+      <w:startOverride w:val="1"/>
+    </w:lvlOverride>
+    <w:lvlOverride w:ilvl="8">
+      <w:startOverride w:val="1"/>
+    </w:lvlOverride>
+  </w:num>
+  <w:num w:numId="11">
+    <w:abstractNumId w:val="6"/>
+    <w:lvlOverride w:ilvl="0">
+      <w:startOverride w:val="1"/>
+    </w:lvlOverride>
+    <w:lvlOverride w:ilvl="1">
+      <w:startOverride w:val="1"/>
+    </w:lvlOverride>
+    <w:lvlOverride w:ilvl="2">
+      <w:startOverride w:val="1"/>
+    </w:lvlOverride>
+    <w:lvlOverride w:ilvl="3">
+      <w:startOverride w:val="1"/>
+    </w:lvlOverride>
+    <w:lvlOverride w:ilvl="4">
+      <w:startOverride w:val="1"/>
+    </w:lvlOverride>
+    <w:lvlOverride w:ilvl="5">
+      <w:startOverride w:val="1"/>
+    </w:lvlOverride>
+    <w:lvlOverride w:ilvl="6">
+      <w:startOverride w:val="1"/>
+    </w:lvlOverride>
+    <w:lvlOverride w:ilvl="7">
+      <w:startOverride w:val="1"/>
+    </w:lvlOverride>
+    <w:lvlOverride w:ilvl="8">
+      <w:startOverride w:val="1"/>
+    </w:lvlOverride>
+  </w:num>
+  <w:num w:numId="12">
+    <w:abstractNumId w:val="1"/>
   </w:num>
 </w:numbering>
 </file>
